--- a/Informes/TP Practica/TP2 - management [1.0].docx
+++ b/Informes/TP Practica/TP2 - management [1.0].docx
@@ -8,7 +8,7 @@
         <w:ind w:right="-284"/>
         <w:jc w:val="center"/>
         <w:rPr>
-          <w:rFonts w:ascii="Arial" w:hAnsi="Arial" w:cs="Arial"/>
+          <w:rFonts w:asciiTheme="minorHAnsi" w:hAnsiTheme="minorHAnsi" w:cstheme="minorHAnsi"/>
           <w:b/>
         </w:rPr>
       </w:pPr>
@@ -19,20 +19,20 @@
         <w:ind w:right="-284"/>
         <w:jc w:val="center"/>
         <w:rPr>
-          <w:rFonts w:ascii="Arial" w:hAnsi="Arial" w:cs="Arial"/>
+          <w:rFonts w:asciiTheme="minorHAnsi" w:hAnsiTheme="minorHAnsi" w:cstheme="minorHAnsi"/>
           <w:b/>
         </w:rPr>
       </w:pPr>
       <w:r>
         <w:rPr>
-          <w:rFonts w:ascii="Arial" w:hAnsi="Arial" w:cs="Arial"/>
+          <w:rFonts w:asciiTheme="minorHAnsi" w:hAnsiTheme="minorHAnsi" w:cstheme="minorHAnsi"/>
           <w:b/>
         </w:rPr>
         <w:t xml:space="preserve">TRABAJO PRÁCTICO </w:t>
       </w:r>
       <w:r>
         <w:rPr>
-          <w:rFonts w:ascii="Arial" w:hAnsi="Arial" w:cs="Arial"/>
+          <w:rFonts w:asciiTheme="minorHAnsi" w:hAnsiTheme="minorHAnsi" w:cstheme="minorHAnsi"/>
           <w:b/>
         </w:rPr>
         <w:t>INTEGRADOR Nº 2</w:t>
@@ -43,26 +43,26 @@
         <w:ind w:right="-1"/>
         <w:jc w:val="center"/>
         <w:rPr>
-          <w:rFonts w:ascii="Arial" w:hAnsi="Arial" w:cs="Arial"/>
-        </w:rPr>
-      </w:pPr>
-      <w:bookmarkStart w:id="0" w:name="_GoBack"/>
-      <w:r>
-        <w:rPr>
-          <w:rFonts w:ascii="Arial" w:hAnsi="Arial" w:cs="Arial"/>
+          <w:rFonts w:asciiTheme="minorHAnsi" w:hAnsiTheme="minorHAnsi" w:cstheme="minorHAnsi"/>
+          <w:sz w:val="24"/>
+          <w:szCs w:val="24"/>
+        </w:rPr>
+      </w:pPr>
+      <w:r>
+        <w:rPr>
+          <w:rFonts w:asciiTheme="minorHAnsi" w:hAnsiTheme="minorHAnsi" w:cstheme="minorHAnsi"/>
+          <w:sz w:val="24"/>
+          <w:szCs w:val="24"/>
         </w:rPr>
         <w:t>MANAGEMENT, GESTIÓN DE RIESGOS E INGENIERÍA DE SOFTWARE</w:t>
       </w:r>
-      <w:bookmarkEnd w:id="0"/>
     </w:p>
     <w:p>
       <w:pPr>
         <w:ind w:right="-1"/>
-        <w:jc w:val="center"/>
-        <w:rPr>
-          <w:rFonts w:ascii="Arial" w:hAnsi="Arial" w:cs="Arial"/>
-          <w:b/>
-          <w:color w:val="000080"/>
+        <w:jc w:val="both"/>
+        <w:rPr>
+          <w:rFonts w:asciiTheme="minorHAnsi" w:hAnsiTheme="minorHAnsi" w:cstheme="minorHAnsi"/>
           <w:sz w:val="24"/>
           <w:szCs w:val="24"/>
           <w:u w:val="single"/>
@@ -74,36 +74,197 @@
         <w:ind w:right="-1"/>
         <w:jc w:val="both"/>
         <w:rPr>
-          <w:rFonts w:ascii="Arial" w:hAnsi="Arial" w:cs="Arial"/>
-          <w:sz w:val="22"/>
-          <w:szCs w:val="22"/>
-        </w:rPr>
-      </w:pPr>
-      <w:r>
-        <w:rPr>
-          <w:rFonts w:ascii="Arial" w:hAnsi="Arial" w:cs="Arial"/>
-          <w:sz w:val="22"/>
-          <w:szCs w:val="22"/>
+          <w:rFonts w:asciiTheme="minorHAnsi" w:hAnsiTheme="minorHAnsi" w:cstheme="minorHAnsi"/>
+          <w:sz w:val="24"/>
+          <w:szCs w:val="24"/>
           <w:u w:val="single"/>
         </w:rPr>
-        <w:t>Fecha</w:t>
-      </w:r>
-      <w:r>
-        <w:rPr>
-          <w:rFonts w:ascii="Arial" w:hAnsi="Arial" w:cs="Arial"/>
-          <w:sz w:val="22"/>
-          <w:szCs w:val="22"/>
+      </w:pPr>
+      <w:r>
+        <w:rPr>
+          <w:rFonts w:asciiTheme="minorHAnsi" w:hAnsiTheme="minorHAnsi" w:cstheme="minorHAnsi"/>
+          <w:sz w:val="24"/>
+          <w:szCs w:val="24"/>
           <w:u w:val="single"/>
         </w:rPr>
-        <w:t>s</w:t>
-      </w:r>
-      <w:r>
-        <w:rPr>
-          <w:rFonts w:ascii="Arial" w:hAnsi="Arial" w:cs="Arial"/>
-          <w:sz w:val="22"/>
-          <w:szCs w:val="22"/>
-        </w:rPr>
-        <w:t xml:space="preserve">: </w:t>
+        <w:t>Supuestos</w:t>
+      </w:r>
+      <w:r>
+        <w:rPr>
+          <w:rFonts w:asciiTheme="minorHAnsi" w:hAnsiTheme="minorHAnsi" w:cstheme="minorHAnsi"/>
+          <w:sz w:val="24"/>
+          <w:szCs w:val="24"/>
+          <w:u w:val="single"/>
+        </w:rPr>
+        <w:t>:</w:t>
+      </w:r>
+      <w:r>
+        <w:rPr>
+          <w:rFonts w:asciiTheme="minorHAnsi" w:hAnsiTheme="minorHAnsi" w:cstheme="minorHAnsi"/>
+          <w:sz w:val="24"/>
+          <w:szCs w:val="24"/>
+        </w:rPr>
+        <w:t xml:space="preserve"> </w:t>
+      </w:r>
+      <w:r>
+        <w:rPr>
+          <w:rFonts w:asciiTheme="minorHAnsi" w:hAnsiTheme="minorHAnsi" w:cstheme="minorHAnsi"/>
+          <w:sz w:val="24"/>
+          <w:szCs w:val="24"/>
+        </w:rPr>
+        <w:t>C</w:t>
+      </w:r>
+      <w:r>
+        <w:rPr>
+          <w:rFonts w:asciiTheme="minorHAnsi" w:hAnsiTheme="minorHAnsi" w:cstheme="minorHAnsi"/>
+          <w:sz w:val="24"/>
+          <w:szCs w:val="24"/>
+        </w:rPr>
+        <w:t xml:space="preserve">ada </w:t>
+      </w:r>
+      <w:r>
+        <w:rPr>
+          <w:rFonts w:asciiTheme="minorHAnsi" w:hAnsiTheme="minorHAnsi" w:cstheme="minorHAnsi"/>
+          <w:sz w:val="24"/>
+          <w:szCs w:val="24"/>
+        </w:rPr>
+        <w:t>Sistema</w:t>
+      </w:r>
+      <w:r>
+        <w:rPr>
+          <w:rFonts w:asciiTheme="minorHAnsi" w:hAnsiTheme="minorHAnsi" w:cstheme="minorHAnsi"/>
+          <w:sz w:val="24"/>
+          <w:szCs w:val="24"/>
+        </w:rPr>
+        <w:t>,</w:t>
+      </w:r>
+      <w:r>
+        <w:rPr>
+          <w:rFonts w:asciiTheme="minorHAnsi" w:hAnsiTheme="minorHAnsi" w:cstheme="minorHAnsi"/>
+          <w:sz w:val="24"/>
+          <w:szCs w:val="24"/>
+        </w:rPr>
+        <w:t xml:space="preserve"> que a</w:t>
+      </w:r>
+      <w:r>
+        <w:rPr>
+          <w:rFonts w:asciiTheme="minorHAnsi" w:hAnsiTheme="minorHAnsi" w:cstheme="minorHAnsi"/>
+          <w:sz w:val="24"/>
+          <w:szCs w:val="24"/>
+        </w:rPr>
+        <w:t xml:space="preserve">ctualmente </w:t>
+      </w:r>
+      <w:r>
+        <w:rPr>
+          <w:rFonts w:asciiTheme="minorHAnsi" w:hAnsiTheme="minorHAnsi" w:cstheme="minorHAnsi"/>
+          <w:sz w:val="24"/>
+          <w:szCs w:val="24"/>
+        </w:rPr>
+        <w:t>se encuentra en la etapa de Diseño</w:t>
+      </w:r>
+      <w:r>
+        <w:rPr>
+          <w:rFonts w:asciiTheme="minorHAnsi" w:hAnsiTheme="minorHAnsi" w:cstheme="minorHAnsi"/>
+          <w:sz w:val="24"/>
+          <w:szCs w:val="24"/>
+        </w:rPr>
+        <w:t>,</w:t>
+      </w:r>
+      <w:r>
+        <w:rPr>
+          <w:rFonts w:asciiTheme="minorHAnsi" w:hAnsiTheme="minorHAnsi" w:cstheme="minorHAnsi"/>
+          <w:sz w:val="24"/>
+          <w:szCs w:val="24"/>
+        </w:rPr>
+        <w:t xml:space="preserve"> es </w:t>
+      </w:r>
+      <w:r>
+        <w:rPr>
+          <w:rFonts w:asciiTheme="minorHAnsi" w:hAnsiTheme="minorHAnsi" w:cstheme="minorHAnsi"/>
+          <w:sz w:val="24"/>
+          <w:szCs w:val="24"/>
+        </w:rPr>
+        <w:t>un proyecto que está aprobado en la empresa</w:t>
+      </w:r>
+      <w:r>
+        <w:rPr>
+          <w:rFonts w:asciiTheme="minorHAnsi" w:hAnsiTheme="minorHAnsi" w:cstheme="minorHAnsi"/>
+          <w:sz w:val="24"/>
+          <w:szCs w:val="24"/>
+        </w:rPr>
+        <w:t>/</w:t>
+      </w:r>
+      <w:r>
+        <w:rPr>
+          <w:rFonts w:asciiTheme="minorHAnsi" w:hAnsiTheme="minorHAnsi" w:cstheme="minorHAnsi"/>
+          <w:sz w:val="24"/>
+          <w:szCs w:val="24"/>
+        </w:rPr>
+        <w:t>organización para la que han realizado la definición de requerimientos.</w:t>
+      </w:r>
+      <w:r>
+        <w:rPr>
+          <w:rFonts w:asciiTheme="minorHAnsi" w:hAnsiTheme="minorHAnsi" w:cstheme="minorHAnsi"/>
+          <w:sz w:val="24"/>
+          <w:szCs w:val="24"/>
+        </w:rPr>
+        <w:t xml:space="preserve"> Es un proyecto</w:t>
+      </w:r>
+      <w:r>
+        <w:rPr>
+          <w:rFonts w:asciiTheme="minorHAnsi" w:hAnsiTheme="minorHAnsi" w:cstheme="minorHAnsi"/>
+          <w:sz w:val="24"/>
+          <w:szCs w:val="24"/>
+        </w:rPr>
+        <w:t xml:space="preserve"> real, con relación laboral contractual, </w:t>
+      </w:r>
+      <w:r>
+        <w:rPr>
+          <w:rFonts w:asciiTheme="minorHAnsi" w:hAnsiTheme="minorHAnsi" w:cstheme="minorHAnsi"/>
+          <w:sz w:val="24"/>
+          <w:szCs w:val="24"/>
+        </w:rPr>
+        <w:t>recursos</w:t>
+      </w:r>
+      <w:r>
+        <w:rPr>
+          <w:rFonts w:asciiTheme="minorHAnsi" w:hAnsiTheme="minorHAnsi" w:cstheme="minorHAnsi"/>
+          <w:sz w:val="24"/>
+          <w:szCs w:val="24"/>
+        </w:rPr>
+        <w:t>,</w:t>
+      </w:r>
+      <w:r>
+        <w:rPr>
+          <w:rFonts w:asciiTheme="minorHAnsi" w:hAnsiTheme="minorHAnsi" w:cstheme="minorHAnsi"/>
+          <w:sz w:val="24"/>
+          <w:szCs w:val="24"/>
+        </w:rPr>
+        <w:t xml:space="preserve"> personal, </w:t>
+      </w:r>
+      <w:r>
+        <w:rPr>
+          <w:rFonts w:asciiTheme="minorHAnsi" w:hAnsiTheme="minorHAnsi" w:cstheme="minorHAnsi"/>
+          <w:sz w:val="24"/>
+          <w:szCs w:val="24"/>
+        </w:rPr>
+        <w:t>p</w:t>
+      </w:r>
+      <w:r>
+        <w:rPr>
+          <w:rFonts w:asciiTheme="minorHAnsi" w:hAnsiTheme="minorHAnsi" w:cstheme="minorHAnsi"/>
+          <w:sz w:val="24"/>
+          <w:szCs w:val="24"/>
+        </w:rPr>
+        <w:t>royección de capacitación de usuarios, testing e implementación real del Sistema de Información</w:t>
+      </w:r>
+      <w:r>
+        <w:rPr>
+          <w:rFonts w:asciiTheme="minorHAnsi" w:hAnsiTheme="minorHAnsi" w:cstheme="minorHAnsi"/>
+          <w:sz w:val="24"/>
+          <w:szCs w:val="24"/>
+        </w:rPr>
+        <w:t xml:space="preserve">. </w:t>
       </w:r>
     </w:p>
     <w:p>
@@ -111,9 +272,10 @@
         <w:ind w:right="-1"/>
         <w:jc w:val="both"/>
         <w:rPr>
-          <w:rFonts w:ascii="Arial" w:hAnsi="Arial" w:cs="Arial"/>
-          <w:sz w:val="22"/>
-          <w:szCs w:val="22"/>
+          <w:rFonts w:asciiTheme="minorHAnsi" w:hAnsiTheme="minorHAnsi" w:cstheme="minorHAnsi"/>
+          <w:sz w:val="24"/>
+          <w:szCs w:val="24"/>
+          <w:u w:val="single"/>
         </w:rPr>
       </w:pPr>
     </w:p>
@@ -122,91 +284,20 @@
         <w:ind w:right="-1"/>
         <w:jc w:val="both"/>
         <w:rPr>
-          <w:rFonts w:ascii="Arial" w:hAnsi="Arial" w:cs="Arial"/>
-          <w:sz w:val="22"/>
-          <w:szCs w:val="22"/>
-        </w:rPr>
-      </w:pPr>
-      <w:r>
-        <w:rPr>
-          <w:rFonts w:ascii="Arial" w:hAnsi="Arial" w:cs="Arial"/>
-          <w:b/>
-          <w:sz w:val="22"/>
-          <w:szCs w:val="22"/>
-        </w:rPr>
-        <w:t>Inicio:</w:t>
-      </w:r>
-      <w:r>
-        <w:rPr>
-          <w:rFonts w:ascii="Arial" w:hAnsi="Arial" w:cs="Arial"/>
-          <w:sz w:val="22"/>
-          <w:szCs w:val="22"/>
-        </w:rPr>
-        <w:t xml:space="preserve"> </w:t>
-      </w:r>
-      <w:r>
-        <w:rPr>
-          <w:rFonts w:ascii="Arial" w:hAnsi="Arial" w:cs="Arial"/>
-          <w:sz w:val="22"/>
-          <w:szCs w:val="22"/>
-        </w:rPr>
-        <w:t>1</w:t>
-      </w:r>
-      <w:r>
-        <w:rPr>
-          <w:rFonts w:ascii="Arial" w:hAnsi="Arial" w:cs="Arial"/>
-          <w:sz w:val="22"/>
-          <w:szCs w:val="22"/>
-        </w:rPr>
-        <w:t>0</w:t>
-      </w:r>
-      <w:r>
-        <w:rPr>
-          <w:rFonts w:ascii="Arial" w:hAnsi="Arial" w:cs="Arial"/>
-          <w:sz w:val="22"/>
-          <w:szCs w:val="22"/>
-        </w:rPr>
-        <w:t>/0</w:t>
-      </w:r>
-      <w:r>
-        <w:rPr>
-          <w:rFonts w:ascii="Arial" w:hAnsi="Arial" w:cs="Arial"/>
-          <w:sz w:val="22"/>
-          <w:szCs w:val="22"/>
-        </w:rPr>
-        <w:t>5</w:t>
-      </w:r>
-      <w:r>
-        <w:rPr>
-          <w:rFonts w:ascii="Arial" w:hAnsi="Arial" w:cs="Arial"/>
-          <w:sz w:val="22"/>
-          <w:szCs w:val="22"/>
-        </w:rPr>
-        <w:t>/20</w:t>
-      </w:r>
-      <w:r>
-        <w:rPr>
-          <w:rFonts w:ascii="Arial" w:hAnsi="Arial" w:cs="Arial"/>
-          <w:sz w:val="22"/>
-          <w:szCs w:val="22"/>
-        </w:rPr>
-        <w:t>1</w:t>
-      </w:r>
-      <w:r>
-        <w:rPr>
-          <w:rFonts w:ascii="Arial" w:hAnsi="Arial" w:cs="Arial"/>
-          <w:sz w:val="22"/>
-          <w:szCs w:val="22"/>
-        </w:rPr>
-        <w:t>1</w:t>
-      </w:r>
-      <w:r>
-        <w:rPr>
-          <w:rFonts w:ascii="Arial" w:hAnsi="Arial" w:cs="Arial"/>
-          <w:sz w:val="22"/>
-          <w:szCs w:val="22"/>
-        </w:rPr>
-        <w:t>.</w:t>
+          <w:rFonts w:asciiTheme="minorHAnsi" w:hAnsiTheme="minorHAnsi" w:cstheme="minorHAnsi"/>
+          <w:sz w:val="24"/>
+          <w:szCs w:val="24"/>
+          <w:u w:val="single"/>
+        </w:rPr>
+      </w:pPr>
+      <w:r>
+        <w:rPr>
+          <w:rFonts w:asciiTheme="minorHAnsi" w:hAnsiTheme="minorHAnsi" w:cstheme="minorHAnsi"/>
+          <w:sz w:val="24"/>
+          <w:szCs w:val="24"/>
+          <w:u w:val="single"/>
+        </w:rPr>
+        <w:t>Desarrollo:</w:t>
       </w:r>
     </w:p>
     <w:p>
@@ -214,943 +305,9 @@
         <w:ind w:right="-1"/>
         <w:jc w:val="both"/>
         <w:rPr>
-          <w:rFonts w:ascii="Arial" w:hAnsi="Arial" w:cs="Arial"/>
-          <w:sz w:val="22"/>
-          <w:szCs w:val="22"/>
-        </w:rPr>
-      </w:pPr>
-    </w:p>
-    <w:p>
-      <w:pPr>
-        <w:ind w:right="-1"/>
-        <w:jc w:val="both"/>
-        <w:rPr>
-          <w:rFonts w:ascii="Arial" w:hAnsi="Arial" w:cs="Arial"/>
-          <w:color w:val="000080"/>
-          <w:sz w:val="22"/>
-          <w:szCs w:val="22"/>
-        </w:rPr>
-      </w:pPr>
-      <w:r>
-        <w:rPr>
-          <w:rFonts w:ascii="Arial" w:hAnsi="Arial" w:cs="Arial"/>
-          <w:b/>
-          <w:sz w:val="22"/>
-          <w:szCs w:val="22"/>
-        </w:rPr>
-        <w:t xml:space="preserve">Presentación </w:t>
-      </w:r>
-      <w:r>
-        <w:rPr>
-          <w:rFonts w:ascii="Arial" w:hAnsi="Arial" w:cs="Arial"/>
-          <w:b/>
-          <w:sz w:val="22"/>
-          <w:szCs w:val="22"/>
-        </w:rPr>
-        <w:t>a través de</w:t>
-      </w:r>
-      <w:r>
-        <w:rPr>
-          <w:rFonts w:ascii="Arial" w:hAnsi="Arial" w:cs="Arial"/>
-          <w:b/>
-          <w:sz w:val="22"/>
-          <w:szCs w:val="22"/>
-        </w:rPr>
-        <w:t xml:space="preserve"> e-learning de la Cátedra:</w:t>
-      </w:r>
-      <w:r>
-        <w:rPr>
-          <w:rFonts w:ascii="Arial" w:hAnsi="Arial" w:cs="Arial"/>
-          <w:sz w:val="22"/>
-          <w:szCs w:val="22"/>
-        </w:rPr>
-        <w:t xml:space="preserve"> hasta el </w:t>
-      </w:r>
-      <w:r>
-        <w:rPr>
-          <w:rFonts w:ascii="Arial" w:hAnsi="Arial" w:cs="Arial"/>
-          <w:sz w:val="22"/>
-          <w:szCs w:val="22"/>
-        </w:rPr>
-        <w:t>24/5</w:t>
-      </w:r>
-      <w:r>
-        <w:rPr>
-          <w:rFonts w:ascii="Arial" w:hAnsi="Arial" w:cs="Arial"/>
-          <w:sz w:val="22"/>
-          <w:szCs w:val="22"/>
-        </w:rPr>
-        <w:t>/201</w:t>
-      </w:r>
-      <w:r>
-        <w:rPr>
-          <w:rFonts w:ascii="Arial" w:hAnsi="Arial" w:cs="Arial"/>
-          <w:sz w:val="22"/>
-          <w:szCs w:val="22"/>
-        </w:rPr>
-        <w:t>1</w:t>
-      </w:r>
-      <w:r>
-        <w:rPr>
-          <w:rFonts w:ascii="Arial" w:hAnsi="Arial" w:cs="Arial"/>
-          <w:sz w:val="22"/>
-          <w:szCs w:val="22"/>
-        </w:rPr>
-        <w:t xml:space="preserve"> inclusive.</w:t>
-      </w:r>
-    </w:p>
-    <w:p>
-      <w:pPr>
-        <w:ind w:right="-1"/>
-        <w:jc w:val="both"/>
-        <w:rPr>
-          <w:rFonts w:ascii="Arial" w:hAnsi="Arial" w:cs="Arial"/>
-          <w:sz w:val="22"/>
-          <w:szCs w:val="22"/>
-          <w:u w:val="single"/>
-        </w:rPr>
-      </w:pPr>
-    </w:p>
-    <w:p>
-      <w:pPr>
-        <w:ind w:right="-1"/>
-        <w:jc w:val="both"/>
-        <w:rPr>
-          <w:rFonts w:ascii="Arial" w:hAnsi="Arial" w:cs="Arial"/>
-          <w:sz w:val="22"/>
-          <w:szCs w:val="22"/>
-          <w:u w:val="single"/>
-        </w:rPr>
-      </w:pPr>
-    </w:p>
-    <w:p>
-      <w:pPr>
-        <w:ind w:right="-1"/>
-        <w:jc w:val="both"/>
-        <w:rPr>
-          <w:rFonts w:ascii="Arial" w:hAnsi="Arial" w:cs="Arial"/>
-          <w:sz w:val="22"/>
-          <w:szCs w:val="22"/>
-          <w:u w:val="single"/>
-        </w:rPr>
-      </w:pPr>
-      <w:r>
-        <w:rPr>
-          <w:rFonts w:ascii="Arial" w:hAnsi="Arial" w:cs="Arial"/>
-          <w:sz w:val="22"/>
-          <w:szCs w:val="22"/>
-          <w:u w:val="single"/>
-        </w:rPr>
-        <w:t>Supuestos</w:t>
-      </w:r>
-      <w:r>
-        <w:rPr>
-          <w:rFonts w:ascii="Arial" w:hAnsi="Arial" w:cs="Arial"/>
-          <w:sz w:val="22"/>
-          <w:szCs w:val="22"/>
-          <w:u w:val="single"/>
-        </w:rPr>
-        <w:t>:</w:t>
-      </w:r>
-      <w:r>
-        <w:rPr>
-          <w:rFonts w:ascii="Arial" w:hAnsi="Arial" w:cs="Arial"/>
-          <w:sz w:val="22"/>
-          <w:szCs w:val="22"/>
-        </w:rPr>
-        <w:t xml:space="preserve"> </w:t>
-      </w:r>
-      <w:r>
-        <w:rPr>
-          <w:rFonts w:ascii="Arial" w:hAnsi="Arial" w:cs="Arial"/>
-          <w:sz w:val="22"/>
-          <w:szCs w:val="22"/>
-        </w:rPr>
-        <w:t>C</w:t>
-      </w:r>
-      <w:r>
-        <w:rPr>
-          <w:rFonts w:ascii="Arial" w:hAnsi="Arial" w:cs="Arial"/>
-          <w:sz w:val="22"/>
-          <w:szCs w:val="22"/>
-        </w:rPr>
-        <w:t xml:space="preserve">ada </w:t>
-      </w:r>
-      <w:r>
-        <w:rPr>
-          <w:rFonts w:ascii="Arial" w:hAnsi="Arial" w:cs="Arial"/>
-          <w:sz w:val="22"/>
-          <w:szCs w:val="22"/>
-        </w:rPr>
-        <w:t>Sistema</w:t>
-      </w:r>
-      <w:r>
-        <w:rPr>
-          <w:rFonts w:ascii="Arial" w:hAnsi="Arial" w:cs="Arial"/>
-          <w:sz w:val="22"/>
-          <w:szCs w:val="22"/>
-        </w:rPr>
-        <w:t>,</w:t>
-      </w:r>
-      <w:r>
-        <w:rPr>
-          <w:rFonts w:ascii="Arial" w:hAnsi="Arial" w:cs="Arial"/>
-          <w:sz w:val="22"/>
-          <w:szCs w:val="22"/>
-        </w:rPr>
-        <w:t xml:space="preserve"> que a</w:t>
-      </w:r>
-      <w:r>
-        <w:rPr>
-          <w:rFonts w:ascii="Arial" w:hAnsi="Arial" w:cs="Arial"/>
-          <w:sz w:val="22"/>
-          <w:szCs w:val="22"/>
-        </w:rPr>
-        <w:t xml:space="preserve">ctualmente </w:t>
-      </w:r>
-      <w:r>
-        <w:rPr>
-          <w:rFonts w:ascii="Arial" w:hAnsi="Arial" w:cs="Arial"/>
-          <w:sz w:val="22"/>
-          <w:szCs w:val="22"/>
-        </w:rPr>
-        <w:t>se encuentra en la etapa de Diseño</w:t>
-      </w:r>
-      <w:r>
-        <w:rPr>
-          <w:rFonts w:ascii="Arial" w:hAnsi="Arial" w:cs="Arial"/>
-          <w:sz w:val="22"/>
-          <w:szCs w:val="22"/>
-        </w:rPr>
-        <w:t>,</w:t>
-      </w:r>
-      <w:r>
-        <w:rPr>
-          <w:rFonts w:ascii="Arial" w:hAnsi="Arial" w:cs="Arial"/>
-          <w:sz w:val="22"/>
-          <w:szCs w:val="22"/>
-        </w:rPr>
-        <w:t xml:space="preserve"> es </w:t>
-      </w:r>
-      <w:r>
-        <w:rPr>
-          <w:rFonts w:ascii="Arial" w:hAnsi="Arial" w:cs="Arial"/>
-          <w:sz w:val="22"/>
-          <w:szCs w:val="22"/>
-        </w:rPr>
-        <w:t>un proyecto que está aprobado en la empresa</w:t>
-      </w:r>
-      <w:r>
-        <w:rPr>
-          <w:rFonts w:ascii="Arial" w:hAnsi="Arial" w:cs="Arial"/>
-          <w:sz w:val="22"/>
-          <w:szCs w:val="22"/>
-        </w:rPr>
-        <w:t>/</w:t>
-      </w:r>
-      <w:r>
-        <w:rPr>
-          <w:rFonts w:ascii="Arial" w:hAnsi="Arial" w:cs="Arial"/>
-          <w:sz w:val="22"/>
-          <w:szCs w:val="22"/>
-        </w:rPr>
-        <w:t>organización para la que han realizado la definición de requerimientos.</w:t>
-      </w:r>
-      <w:r>
-        <w:rPr>
-          <w:rFonts w:ascii="Arial" w:hAnsi="Arial" w:cs="Arial"/>
-          <w:sz w:val="22"/>
-          <w:szCs w:val="22"/>
-        </w:rPr>
-        <w:t xml:space="preserve"> Es un proyecto</w:t>
-      </w:r>
-      <w:r>
-        <w:rPr>
-          <w:rFonts w:ascii="Arial" w:hAnsi="Arial" w:cs="Arial"/>
-          <w:sz w:val="22"/>
-          <w:szCs w:val="22"/>
-        </w:rPr>
-        <w:t xml:space="preserve"> real, con relación laboral contractual, </w:t>
-      </w:r>
-      <w:r>
-        <w:rPr>
-          <w:rFonts w:ascii="Arial" w:hAnsi="Arial" w:cs="Arial"/>
-          <w:sz w:val="22"/>
-          <w:szCs w:val="22"/>
-        </w:rPr>
-        <w:t>recursos</w:t>
-      </w:r>
-      <w:r>
-        <w:rPr>
-          <w:rFonts w:ascii="Arial" w:hAnsi="Arial" w:cs="Arial"/>
-          <w:sz w:val="22"/>
-          <w:szCs w:val="22"/>
-        </w:rPr>
-        <w:t>,</w:t>
-      </w:r>
-      <w:r>
-        <w:rPr>
-          <w:rFonts w:ascii="Arial" w:hAnsi="Arial" w:cs="Arial"/>
-          <w:sz w:val="22"/>
-          <w:szCs w:val="22"/>
-        </w:rPr>
-        <w:t xml:space="preserve"> personal, </w:t>
-      </w:r>
-      <w:r>
-        <w:rPr>
-          <w:rFonts w:ascii="Arial" w:hAnsi="Arial" w:cs="Arial"/>
-          <w:sz w:val="22"/>
-          <w:szCs w:val="22"/>
-        </w:rPr>
-        <w:t>p</w:t>
-      </w:r>
-      <w:r>
-        <w:rPr>
-          <w:rFonts w:ascii="Arial" w:hAnsi="Arial" w:cs="Arial"/>
-          <w:sz w:val="22"/>
-          <w:szCs w:val="22"/>
-        </w:rPr>
-        <w:t>royección de capacitación de usuarios, testing e implementación real del Sistema de Información</w:t>
-      </w:r>
-      <w:r>
-        <w:rPr>
-          <w:rFonts w:ascii="Arial" w:hAnsi="Arial" w:cs="Arial"/>
-          <w:sz w:val="22"/>
-          <w:szCs w:val="22"/>
-        </w:rPr>
-        <w:t xml:space="preserve">. </w:t>
-      </w:r>
-    </w:p>
-    <w:p>
-      <w:pPr>
-        <w:ind w:right="-1"/>
-        <w:jc w:val="both"/>
-        <w:rPr>
-          <w:rFonts w:ascii="Arial" w:hAnsi="Arial" w:cs="Arial"/>
-          <w:sz w:val="22"/>
-          <w:szCs w:val="22"/>
-          <w:u w:val="single"/>
-        </w:rPr>
-      </w:pPr>
-    </w:p>
-    <w:p>
-      <w:pPr>
-        <w:ind w:right="-1"/>
-        <w:jc w:val="both"/>
-        <w:rPr>
-          <w:rFonts w:ascii="Arial" w:hAnsi="Arial" w:cs="Arial"/>
-          <w:sz w:val="22"/>
-          <w:szCs w:val="22"/>
-          <w:u w:val="single"/>
-        </w:rPr>
-      </w:pPr>
-      <w:r>
-        <w:rPr>
-          <w:rFonts w:ascii="Arial" w:hAnsi="Arial" w:cs="Arial"/>
-          <w:sz w:val="22"/>
-          <w:szCs w:val="22"/>
-          <w:u w:val="single"/>
-        </w:rPr>
-        <w:t>Desarrollo:</w:t>
-      </w:r>
-    </w:p>
-    <w:p>
-      <w:pPr>
-        <w:ind w:right="-1"/>
-        <w:jc w:val="both"/>
-        <w:rPr>
-          <w:rFonts w:ascii="Arial" w:hAnsi="Arial" w:cs="Arial"/>
-          <w:sz w:val="22"/>
-          <w:szCs w:val="22"/>
-          <w:u w:val="single"/>
-        </w:rPr>
-      </w:pPr>
-    </w:p>
-    <w:p>
-      <w:pPr>
-        <w:numPr>
-          <w:ilvl w:val="0"/>
-          <w:numId w:val="27"/>
-        </w:numPr>
-        <w:ind w:right="-1"/>
-        <w:jc w:val="both"/>
-        <w:rPr>
-          <w:rFonts w:ascii="Arial" w:hAnsi="Arial" w:cs="Arial"/>
-          <w:sz w:val="22"/>
-          <w:szCs w:val="22"/>
-        </w:rPr>
-      </w:pPr>
-      <w:r>
-        <w:rPr>
-          <w:rFonts w:ascii="Arial" w:hAnsi="Arial" w:cs="Arial"/>
-          <w:sz w:val="22"/>
-          <w:szCs w:val="22"/>
-        </w:rPr>
-        <w:t>Si la empresa/organización le ofreciera 2 personas más a</w:t>
-      </w:r>
-      <w:r>
-        <w:rPr>
-          <w:rFonts w:ascii="Arial" w:hAnsi="Arial" w:cs="Arial"/>
-          <w:sz w:val="22"/>
-          <w:szCs w:val="22"/>
-        </w:rPr>
-        <w:t xml:space="preserve"> incluir en </w:t>
-      </w:r>
-      <w:r>
-        <w:rPr>
-          <w:rFonts w:ascii="Arial" w:hAnsi="Arial" w:cs="Arial"/>
-          <w:sz w:val="22"/>
-          <w:szCs w:val="22"/>
-        </w:rPr>
-        <w:t>su</w:t>
-      </w:r>
-      <w:r>
-        <w:rPr>
-          <w:rFonts w:ascii="Arial" w:hAnsi="Arial" w:cs="Arial"/>
-          <w:sz w:val="22"/>
-          <w:szCs w:val="22"/>
-        </w:rPr>
-        <w:t xml:space="preserve"> grupo de trabajo para este Sistema de Información</w:t>
-      </w:r>
-      <w:r>
-        <w:rPr>
-          <w:rFonts w:ascii="Arial" w:hAnsi="Arial" w:cs="Arial"/>
-          <w:sz w:val="22"/>
-          <w:szCs w:val="22"/>
-        </w:rPr>
-        <w:t xml:space="preserve">, </w:t>
-      </w:r>
-      <w:r>
-        <w:rPr>
-          <w:rFonts w:ascii="Arial" w:hAnsi="Arial" w:cs="Arial"/>
-          <w:sz w:val="22"/>
-          <w:szCs w:val="22"/>
-        </w:rPr>
-        <w:t xml:space="preserve">recomiende el perfil, conocimientos, experiencia, características personales, tipo de motivación, </w:t>
-      </w:r>
-      <w:r>
-        <w:rPr>
-          <w:rFonts w:ascii="Arial" w:hAnsi="Arial" w:cs="Arial"/>
-          <w:sz w:val="22"/>
-          <w:szCs w:val="22"/>
-        </w:rPr>
-        <w:t xml:space="preserve">obligaciones y principales tareas a realizar </w:t>
-      </w:r>
-      <w:r>
-        <w:rPr>
-          <w:rFonts w:ascii="Arial" w:hAnsi="Arial" w:cs="Arial"/>
-          <w:sz w:val="22"/>
-          <w:szCs w:val="22"/>
-        </w:rPr>
-        <w:t xml:space="preserve">de cada uno de los </w:t>
-      </w:r>
-      <w:r>
-        <w:rPr>
-          <w:rFonts w:ascii="Arial" w:hAnsi="Arial" w:cs="Arial"/>
-          <w:sz w:val="22"/>
-          <w:szCs w:val="22"/>
-        </w:rPr>
-        <w:t>2</w:t>
-      </w:r>
-      <w:r>
-        <w:rPr>
-          <w:rFonts w:ascii="Arial" w:hAnsi="Arial" w:cs="Arial"/>
-          <w:sz w:val="22"/>
-          <w:szCs w:val="22"/>
-        </w:rPr>
-        <w:t xml:space="preserve"> puestos.</w:t>
-      </w:r>
-    </w:p>
-    <w:p>
-      <w:pPr>
-        <w:ind w:right="-1"/>
-        <w:jc w:val="both"/>
-        <w:rPr>
-          <w:rFonts w:ascii="Arial" w:hAnsi="Arial" w:cs="Arial"/>
-          <w:sz w:val="22"/>
-          <w:szCs w:val="22"/>
-        </w:rPr>
-      </w:pPr>
-    </w:p>
-    <w:p>
-      <w:pPr>
-        <w:numPr>
-          <w:ilvl w:val="0"/>
-          <w:numId w:val="27"/>
-        </w:numPr>
-        <w:ind w:right="-1"/>
-        <w:jc w:val="both"/>
-        <w:rPr>
-          <w:rFonts w:ascii="Arial" w:hAnsi="Arial" w:cs="Arial"/>
-          <w:sz w:val="22"/>
-          <w:szCs w:val="22"/>
-        </w:rPr>
-      </w:pPr>
-      <w:r>
-        <w:rPr>
-          <w:rFonts w:ascii="Arial" w:hAnsi="Arial" w:cs="Arial"/>
-          <w:sz w:val="22"/>
-          <w:szCs w:val="22"/>
-        </w:rPr>
-        <w:t>¿</w:t>
-      </w:r>
-      <w:r>
-        <w:rPr>
-          <w:rFonts w:ascii="Arial" w:hAnsi="Arial" w:cs="Arial"/>
-          <w:sz w:val="22"/>
-          <w:szCs w:val="22"/>
-        </w:rPr>
-        <w:t>Qué estilo de liderazgo utilizaría y por qué?</w:t>
-      </w:r>
-      <w:r>
-        <w:rPr>
-          <w:rFonts w:ascii="Arial" w:hAnsi="Arial" w:cs="Arial"/>
-          <w:sz w:val="22"/>
-          <w:szCs w:val="22"/>
-        </w:rPr>
-        <w:t xml:space="preserve"> ¿Qué estilo de emisión de órdenes e instrucciones utilizaría y por qué? </w:t>
-      </w:r>
-    </w:p>
-    <w:p>
-      <w:pPr>
-        <w:ind w:right="-1"/>
-        <w:jc w:val="both"/>
-        <w:rPr>
-          <w:rFonts w:ascii="Arial" w:hAnsi="Arial" w:cs="Arial"/>
-          <w:sz w:val="22"/>
-          <w:szCs w:val="22"/>
-        </w:rPr>
-      </w:pPr>
-    </w:p>
-    <w:p>
-      <w:pPr>
-        <w:numPr>
-          <w:ilvl w:val="0"/>
-          <w:numId w:val="27"/>
-        </w:numPr>
-        <w:ind w:right="-1"/>
-        <w:jc w:val="both"/>
-        <w:rPr>
-          <w:rFonts w:ascii="Arial" w:hAnsi="Arial" w:cs="Arial"/>
-          <w:sz w:val="22"/>
-          <w:szCs w:val="22"/>
-        </w:rPr>
-      </w:pPr>
-      <w:r>
-        <w:rPr>
-          <w:rFonts w:ascii="Arial" w:hAnsi="Arial" w:cs="Arial"/>
-          <w:sz w:val="22"/>
-          <w:szCs w:val="22"/>
-        </w:rPr>
-        <w:t>¿</w:t>
-      </w:r>
-      <w:r>
-        <w:rPr>
-          <w:rFonts w:ascii="Arial" w:hAnsi="Arial" w:cs="Arial"/>
-          <w:sz w:val="22"/>
-          <w:szCs w:val="22"/>
-        </w:rPr>
-        <w:t>Cuáles son las principales características del</w:t>
-      </w:r>
-      <w:r>
-        <w:rPr>
-          <w:rFonts w:ascii="Arial" w:hAnsi="Arial" w:cs="Arial"/>
-          <w:sz w:val="22"/>
-          <w:szCs w:val="22"/>
-        </w:rPr>
-        <w:t xml:space="preserve"> “nuevo manager” </w:t>
-      </w:r>
-      <w:r>
-        <w:rPr>
-          <w:rFonts w:ascii="Arial" w:hAnsi="Arial" w:cs="Arial"/>
-          <w:sz w:val="22"/>
-          <w:szCs w:val="22"/>
-        </w:rPr>
-        <w:t>que se aplicarían para dirigir el proyecto</w:t>
-      </w:r>
-      <w:r>
-        <w:rPr>
-          <w:rFonts w:ascii="Arial" w:hAnsi="Arial" w:cs="Arial"/>
-          <w:sz w:val="22"/>
-          <w:szCs w:val="22"/>
-        </w:rPr>
-        <w:t>?</w:t>
-      </w:r>
-    </w:p>
-    <w:p>
-      <w:pPr>
-        <w:pStyle w:val="Prrafodelista"/>
-        <w:rPr>
-          <w:rFonts w:ascii="Arial" w:hAnsi="Arial" w:cs="Arial"/>
-          <w:sz w:val="22"/>
-          <w:szCs w:val="22"/>
-        </w:rPr>
-      </w:pPr>
-    </w:p>
-    <w:p>
-      <w:pPr>
-        <w:numPr>
-          <w:ilvl w:val="0"/>
-          <w:numId w:val="27"/>
-        </w:numPr>
-        <w:ind w:right="-1"/>
-        <w:jc w:val="both"/>
-        <w:rPr>
-          <w:rFonts w:ascii="Arial" w:hAnsi="Arial" w:cs="Arial"/>
-          <w:sz w:val="22"/>
-          <w:szCs w:val="22"/>
-        </w:rPr>
-      </w:pPr>
-      <w:r>
-        <w:rPr>
-          <w:rFonts w:ascii="Arial" w:hAnsi="Arial" w:cs="Arial"/>
-          <w:sz w:val="22"/>
-          <w:szCs w:val="22"/>
-        </w:rPr>
-        <w:t>¿</w:t>
-      </w:r>
-      <w:r>
-        <w:rPr>
-          <w:rFonts w:ascii="Arial" w:hAnsi="Arial" w:cs="Arial"/>
-          <w:sz w:val="22"/>
-          <w:szCs w:val="22"/>
-        </w:rPr>
-        <w:t>Desde Diseño en adelante q</w:t>
-      </w:r>
-      <w:r>
-        <w:rPr>
-          <w:rFonts w:ascii="Arial" w:hAnsi="Arial" w:cs="Arial"/>
-          <w:sz w:val="22"/>
-          <w:szCs w:val="22"/>
-        </w:rPr>
-        <w:t xml:space="preserve">ué riesgos pueden aparecer </w:t>
-      </w:r>
-      <w:r>
-        <w:rPr>
-          <w:rFonts w:ascii="Arial" w:hAnsi="Arial" w:cs="Arial"/>
-          <w:sz w:val="22"/>
-          <w:szCs w:val="22"/>
-        </w:rPr>
-        <w:t xml:space="preserve">en el proyecto </w:t>
-      </w:r>
-      <w:r>
-        <w:rPr>
-          <w:rFonts w:ascii="Arial" w:hAnsi="Arial" w:cs="Arial"/>
-          <w:sz w:val="22"/>
-          <w:szCs w:val="22"/>
-        </w:rPr>
-        <w:t xml:space="preserve">y qué </w:t>
-      </w:r>
-      <w:r>
-        <w:rPr>
-          <w:rFonts w:ascii="Arial" w:hAnsi="Arial" w:cs="Arial"/>
-          <w:sz w:val="22"/>
-          <w:szCs w:val="22"/>
-        </w:rPr>
-        <w:t>impacto tendrían sus consecuencias</w:t>
-      </w:r>
-      <w:r>
-        <w:rPr>
-          <w:rFonts w:ascii="Arial" w:hAnsi="Arial" w:cs="Arial"/>
-          <w:sz w:val="22"/>
-          <w:szCs w:val="22"/>
-        </w:rPr>
-        <w:t>?</w:t>
-      </w:r>
-    </w:p>
-    <w:p>
-      <w:pPr>
-        <w:ind w:right="-1"/>
-        <w:jc w:val="both"/>
-        <w:rPr>
-          <w:rFonts w:ascii="Arial" w:hAnsi="Arial" w:cs="Arial"/>
-          <w:sz w:val="22"/>
-          <w:szCs w:val="22"/>
-        </w:rPr>
-      </w:pPr>
-    </w:p>
-    <w:p>
-      <w:pPr>
-        <w:numPr>
-          <w:ilvl w:val="0"/>
-          <w:numId w:val="27"/>
-        </w:numPr>
-        <w:ind w:right="-1"/>
-        <w:jc w:val="both"/>
-        <w:rPr>
-          <w:rFonts w:ascii="Arial" w:hAnsi="Arial" w:cs="Arial"/>
-          <w:sz w:val="22"/>
-          <w:szCs w:val="22"/>
-        </w:rPr>
-      </w:pPr>
-      <w:r>
-        <w:rPr>
-          <w:rFonts w:ascii="Arial" w:hAnsi="Arial" w:cs="Arial"/>
-          <w:sz w:val="22"/>
-          <w:szCs w:val="22"/>
-        </w:rPr>
-        <w:t>¿Qué método utilizaría para capacitar a todos los usuarios de la empresa/organización involucrados con el Sistema?</w:t>
-      </w:r>
-    </w:p>
-    <w:p>
-      <w:pPr>
-        <w:ind w:right="-1"/>
-        <w:jc w:val="both"/>
-        <w:rPr>
-          <w:rFonts w:ascii="Arial" w:hAnsi="Arial" w:cs="Arial"/>
-          <w:sz w:val="22"/>
-          <w:szCs w:val="22"/>
-        </w:rPr>
-      </w:pPr>
-    </w:p>
-    <w:p>
-      <w:pPr>
-        <w:numPr>
-          <w:ilvl w:val="0"/>
-          <w:numId w:val="27"/>
-        </w:numPr>
-        <w:ind w:right="-1"/>
-        <w:jc w:val="both"/>
-        <w:rPr>
-          <w:rFonts w:ascii="Arial" w:hAnsi="Arial" w:cs="Arial"/>
-          <w:sz w:val="22"/>
-          <w:szCs w:val="22"/>
-        </w:rPr>
-      </w:pPr>
-      <w:r>
-        <w:rPr>
-          <w:rFonts w:ascii="Arial" w:hAnsi="Arial" w:cs="Arial"/>
-          <w:sz w:val="22"/>
-          <w:szCs w:val="22"/>
-        </w:rPr>
-        <w:t xml:space="preserve">¿Cuáles actividades de </w:t>
-      </w:r>
-      <w:r>
-        <w:rPr>
-          <w:rFonts w:ascii="Arial" w:hAnsi="Arial" w:cs="Arial"/>
-          <w:sz w:val="22"/>
-          <w:szCs w:val="22"/>
-        </w:rPr>
-        <w:t xml:space="preserve">implementación del Sistema </w:t>
-      </w:r>
-      <w:r>
-        <w:rPr>
-          <w:rFonts w:ascii="Arial" w:hAnsi="Arial" w:cs="Arial"/>
-          <w:sz w:val="22"/>
-          <w:szCs w:val="22"/>
-        </w:rPr>
-        <w:t>habría</w:t>
-      </w:r>
-      <w:r>
-        <w:rPr>
-          <w:rFonts w:ascii="Arial" w:hAnsi="Arial" w:cs="Arial"/>
-          <w:sz w:val="22"/>
-          <w:szCs w:val="22"/>
-        </w:rPr>
-        <w:t>?</w:t>
-      </w:r>
-    </w:p>
-    <w:p>
-      <w:pPr>
-        <w:pStyle w:val="Prrafodelista"/>
-        <w:rPr>
-          <w:rFonts w:ascii="Arial" w:hAnsi="Arial" w:cs="Arial"/>
-          <w:sz w:val="22"/>
-          <w:szCs w:val="22"/>
-        </w:rPr>
-      </w:pPr>
-    </w:p>
-    <w:p>
-      <w:pPr>
-        <w:numPr>
-          <w:ilvl w:val="0"/>
-          <w:numId w:val="27"/>
-        </w:numPr>
-        <w:ind w:right="-1"/>
-        <w:jc w:val="both"/>
-        <w:rPr>
-          <w:rFonts w:ascii="Arial" w:hAnsi="Arial" w:cs="Arial"/>
-          <w:sz w:val="22"/>
-          <w:szCs w:val="22"/>
-        </w:rPr>
-      </w:pPr>
-      <w:r>
-        <w:rPr>
-          <w:rFonts w:ascii="Arial" w:hAnsi="Arial" w:cs="Arial"/>
-          <w:sz w:val="22"/>
-          <w:szCs w:val="22"/>
-        </w:rPr>
-        <w:t>¿Cuál sería el método de conversión del Sistema (para pasar del sistema actual al nuevo)</w:t>
-      </w:r>
-      <w:r>
-        <w:rPr>
-          <w:rFonts w:ascii="Arial" w:hAnsi="Arial" w:cs="Arial"/>
-          <w:sz w:val="22"/>
-          <w:szCs w:val="22"/>
-        </w:rPr>
-        <w:t>?</w:t>
-      </w:r>
-      <w:r>
-        <w:rPr>
-          <w:rFonts w:ascii="Arial" w:hAnsi="Arial" w:cs="Arial"/>
-          <w:sz w:val="22"/>
-          <w:szCs w:val="22"/>
-        </w:rPr>
-        <w:t xml:space="preserve"> </w:t>
-      </w:r>
-    </w:p>
-    <w:p>
-      <w:pPr>
-        <w:ind w:right="-1"/>
-        <w:jc w:val="both"/>
-        <w:rPr>
-          <w:rFonts w:ascii="Arial" w:hAnsi="Arial" w:cs="Arial"/>
-          <w:sz w:val="22"/>
-          <w:szCs w:val="22"/>
-          <w:u w:val="single"/>
-        </w:rPr>
-      </w:pPr>
-    </w:p>
-    <w:p>
-      <w:pPr>
-        <w:ind w:right="-1"/>
-        <w:jc w:val="both"/>
-        <w:rPr>
-          <w:rFonts w:ascii="Arial" w:hAnsi="Arial" w:cs="Arial"/>
-          <w:sz w:val="22"/>
-          <w:szCs w:val="22"/>
-          <w:u w:val="single"/>
-        </w:rPr>
-      </w:pPr>
-    </w:p>
-    <w:p>
-      <w:pPr>
-        <w:ind w:right="-1"/>
-        <w:jc w:val="both"/>
-        <w:rPr>
-          <w:rFonts w:ascii="Arial" w:hAnsi="Arial" w:cs="Arial"/>
-          <w:sz w:val="22"/>
-          <w:szCs w:val="22"/>
-          <w:u w:val="single"/>
-        </w:rPr>
-      </w:pPr>
-    </w:p>
-    <w:p>
-      <w:pPr>
-        <w:ind w:right="-1"/>
-        <w:jc w:val="both"/>
-        <w:rPr>
-          <w:rFonts w:ascii="Arial" w:hAnsi="Arial" w:cs="Arial"/>
-          <w:sz w:val="22"/>
-          <w:szCs w:val="22"/>
-          <w:u w:val="single"/>
-        </w:rPr>
-      </w:pPr>
-    </w:p>
-    <w:p>
-      <w:pPr>
-        <w:ind w:right="-1"/>
-        <w:jc w:val="both"/>
-        <w:rPr>
-          <w:rFonts w:ascii="Arial" w:hAnsi="Arial" w:cs="Arial"/>
-          <w:sz w:val="22"/>
-          <w:szCs w:val="22"/>
-          <w:u w:val="single"/>
-        </w:rPr>
-      </w:pPr>
-    </w:p>
-    <w:p>
-      <w:pPr>
-        <w:ind w:right="-1"/>
-        <w:jc w:val="both"/>
-        <w:rPr>
-          <w:rFonts w:ascii="Arial" w:hAnsi="Arial" w:cs="Arial"/>
-          <w:sz w:val="22"/>
-          <w:szCs w:val="22"/>
-          <w:u w:val="single"/>
-        </w:rPr>
-      </w:pPr>
-    </w:p>
-    <w:p>
-      <w:pPr>
-        <w:ind w:right="-1"/>
-        <w:jc w:val="both"/>
-        <w:rPr>
-          <w:rFonts w:ascii="Arial" w:hAnsi="Arial" w:cs="Arial"/>
-          <w:sz w:val="22"/>
-          <w:szCs w:val="22"/>
-          <w:u w:val="single"/>
-        </w:rPr>
-      </w:pPr>
-    </w:p>
-    <w:p>
-      <w:pPr>
-        <w:ind w:right="-1"/>
-        <w:jc w:val="both"/>
-        <w:rPr>
-          <w:rFonts w:ascii="Arial" w:hAnsi="Arial" w:cs="Arial"/>
-          <w:sz w:val="22"/>
-          <w:szCs w:val="22"/>
-          <w:u w:val="single"/>
-        </w:rPr>
-      </w:pPr>
-    </w:p>
-    <w:p>
-      <w:pPr>
-        <w:ind w:right="-1"/>
-        <w:jc w:val="both"/>
-        <w:rPr>
-          <w:rFonts w:ascii="Arial" w:hAnsi="Arial" w:cs="Arial"/>
-          <w:sz w:val="22"/>
-          <w:szCs w:val="22"/>
-          <w:u w:val="single"/>
-        </w:rPr>
-      </w:pPr>
-    </w:p>
-    <w:p>
-      <w:pPr>
-        <w:ind w:right="-1"/>
-        <w:jc w:val="both"/>
-        <w:rPr>
-          <w:rFonts w:ascii="Arial" w:hAnsi="Arial" w:cs="Arial"/>
-          <w:sz w:val="22"/>
-          <w:szCs w:val="22"/>
-          <w:u w:val="single"/>
-        </w:rPr>
-      </w:pPr>
-    </w:p>
-    <w:p>
-      <w:pPr>
-        <w:ind w:right="-1"/>
-        <w:jc w:val="both"/>
-        <w:rPr>
-          <w:rFonts w:ascii="Arial" w:hAnsi="Arial" w:cs="Arial"/>
-          <w:sz w:val="22"/>
-          <w:szCs w:val="22"/>
-          <w:u w:val="single"/>
-        </w:rPr>
-      </w:pPr>
-    </w:p>
-    <w:p>
-      <w:pPr>
-        <w:ind w:right="-1"/>
-        <w:jc w:val="both"/>
-        <w:rPr>
-          <w:rFonts w:ascii="Arial" w:hAnsi="Arial" w:cs="Arial"/>
-          <w:sz w:val="22"/>
-          <w:szCs w:val="22"/>
-          <w:u w:val="single"/>
-        </w:rPr>
-      </w:pPr>
-    </w:p>
-    <w:p>
-      <w:pPr>
-        <w:ind w:right="-1"/>
-        <w:jc w:val="both"/>
-        <w:rPr>
-          <w:rFonts w:ascii="Arial" w:hAnsi="Arial" w:cs="Arial"/>
-          <w:sz w:val="22"/>
-          <w:szCs w:val="22"/>
+          <w:rFonts w:asciiTheme="minorHAnsi" w:hAnsiTheme="minorHAnsi" w:cstheme="minorHAnsi"/>
+          <w:sz w:val="24"/>
+          <w:szCs w:val="24"/>
           <w:u w:val="single"/>
         </w:rPr>
       </w:pPr>
@@ -1160,41 +317,72 @@
         <w:pStyle w:val="Prrafodelista"/>
         <w:numPr>
           <w:ilvl w:val="0"/>
-          <w:numId w:val="31"/>
+          <w:numId w:val="32"/>
         </w:numPr>
-        <w:ind w:right="-1"/>
+        <w:rPr>
+          <w:rFonts w:asciiTheme="minorHAnsi" w:hAnsiTheme="minorHAnsi" w:cstheme="minorHAnsi"/>
+          <w:b/>
+          <w:sz w:val="24"/>
+          <w:szCs w:val="24"/>
+        </w:rPr>
+      </w:pPr>
+      <w:r>
+        <w:rPr>
+          <w:rFonts w:asciiTheme="minorHAnsi" w:hAnsiTheme="minorHAnsi" w:cstheme="minorHAnsi"/>
+          <w:b/>
+          <w:sz w:val="24"/>
+          <w:szCs w:val="24"/>
+        </w:rPr>
+        <w:t xml:space="preserve"> Si la empresa/organización le ofreciera 2 personas más a incluir en su grupo de trabajo para este Sistema de Información, recomiende el perfil, conocimientos, experiencia, características personales, tipo de motivación, obligaciones y principales tareas a realizar de cada uno de los 2 puestos.</w:t>
+      </w:r>
+    </w:p>
+    <w:p>
+      <w:pPr>
+        <w:pStyle w:val="Prrafodelista"/>
+        <w:ind w:left="720" w:right="-1"/>
         <w:jc w:val="both"/>
         <w:rPr>
-          <w:rFonts w:ascii="Arial" w:hAnsi="Arial" w:cs="Arial"/>
-          <w:sz w:val="22"/>
-          <w:szCs w:val="22"/>
-        </w:rPr>
-      </w:pPr>
-      <w:r>
-        <w:rPr>
-          <w:rFonts w:ascii="Arial" w:hAnsi="Arial" w:cs="Arial"/>
-          <w:sz w:val="22"/>
-          <w:szCs w:val="22"/>
-        </w:rPr>
-        <w:t xml:space="preserve">Persona-Perfil-puesto-proyecto. Elegir el que queramos (programador, </w:t>
-      </w:r>
-      <w:proofErr w:type="spellStart"/>
-      <w:r>
-        <w:rPr>
-          <w:rFonts w:ascii="Arial" w:hAnsi="Arial" w:cs="Arial"/>
-          <w:sz w:val="22"/>
-          <w:szCs w:val="22"/>
-        </w:rPr>
-        <w:t>etc</w:t>
-      </w:r>
-      <w:proofErr w:type="spellEnd"/>
-      <w:r>
-        <w:rPr>
-          <w:rFonts w:ascii="Arial" w:hAnsi="Arial" w:cs="Arial"/>
-          <w:sz w:val="22"/>
-          <w:szCs w:val="22"/>
-        </w:rPr>
-        <w:t>)</w:t>
+          <w:rFonts w:asciiTheme="minorHAnsi" w:hAnsiTheme="minorHAnsi" w:cstheme="minorHAnsi"/>
+          <w:b/>
+          <w:sz w:val="24"/>
+          <w:szCs w:val="24"/>
+        </w:rPr>
+      </w:pPr>
+      <w:r>
+        <w:rPr>
+          <w:rFonts w:asciiTheme="minorHAnsi" w:hAnsiTheme="minorHAnsi" w:cstheme="minorHAnsi"/>
+          <w:b/>
+          <w:sz w:val="24"/>
+          <w:szCs w:val="24"/>
+        </w:rPr>
+        <w:t>Puesto para Programador 1:</w:t>
+      </w:r>
+    </w:p>
+    <w:p>
+      <w:pPr>
+        <w:pStyle w:val="Prrafodelista"/>
+        <w:ind w:left="720" w:right="-1"/>
+        <w:rPr>
+          <w:rFonts w:asciiTheme="minorHAnsi" w:hAnsiTheme="minorHAnsi" w:cstheme="minorHAnsi"/>
+          <w:sz w:val="24"/>
+          <w:szCs w:val="24"/>
+        </w:rPr>
+      </w:pPr>
+      <w:r>
+        <w:rPr>
+          <w:rFonts w:asciiTheme="minorHAnsi" w:hAnsiTheme="minorHAnsi" w:cstheme="minorHAnsi"/>
+          <w:sz w:val="24"/>
+          <w:szCs w:val="24"/>
+        </w:rPr>
+        <w:t>Para incorporarse en el proyecto</w:t>
+      </w:r>
+      <w:r>
+        <w:rPr>
+          <w:rFonts w:asciiTheme="minorHAnsi" w:hAnsiTheme="minorHAnsi" w:cstheme="minorHAnsi"/>
+          <w:sz w:val="24"/>
+          <w:szCs w:val="24"/>
+        </w:rPr>
+        <w:t xml:space="preserve"> “Sistema de Monitoreo y Control de Centrales Hidroeléctricas”. </w:t>
       </w:r>
     </w:p>
     <w:p>
@@ -1202,138 +390,687 @@
         <w:pStyle w:val="Prrafodelista"/>
         <w:numPr>
           <w:ilvl w:val="0"/>
-          <w:numId w:val="31"/>
+          <w:numId w:val="33"/>
         </w:numPr>
         <w:ind w:right="-1"/>
-        <w:jc w:val="both"/>
-        <w:rPr>
-          <w:rFonts w:ascii="Arial" w:hAnsi="Arial" w:cs="Arial"/>
-          <w:sz w:val="22"/>
-          <w:szCs w:val="22"/>
-        </w:rPr>
-      </w:pPr>
-      <w:r>
-        <w:rPr>
-          <w:rFonts w:ascii="Arial" w:hAnsi="Arial" w:cs="Arial"/>
-          <w:sz w:val="22"/>
-          <w:szCs w:val="22"/>
-        </w:rPr>
-        <w:t xml:space="preserve">Estilos de liderazgo (participativo (democrático, con reuniones.), autocrático, libre (da lineamientos iniciales y después da libertades para que trabaje, responsable. Cuando hay gran capacitación y profesionalismo)). Estilos de emisión de ordenes e instrucciones, que hacer y cómo hacer respectivamente (sugerencia, acción voluntaria. </w:t>
-      </w:r>
-      <w:proofErr w:type="spellStart"/>
-      <w:r>
-        <w:rPr>
-          <w:rFonts w:ascii="Arial" w:hAnsi="Arial" w:cs="Arial"/>
-          <w:sz w:val="22"/>
-          <w:szCs w:val="22"/>
-        </w:rPr>
-        <w:t>Solicitativo</w:t>
-      </w:r>
-      <w:proofErr w:type="spellEnd"/>
-      <w:r>
-        <w:rPr>
-          <w:rFonts w:ascii="Arial" w:hAnsi="Arial" w:cs="Arial"/>
-          <w:sz w:val="22"/>
-          <w:szCs w:val="22"/>
-        </w:rPr>
-        <w:t xml:space="preserve">, directa, participativo). </w:t>
+        <w:rPr>
+          <w:rFonts w:asciiTheme="minorHAnsi" w:hAnsiTheme="minorHAnsi" w:cstheme="minorHAnsi"/>
+          <w:sz w:val="24"/>
+          <w:szCs w:val="24"/>
+        </w:rPr>
+      </w:pPr>
+      <w:r>
+        <w:rPr>
+          <w:rFonts w:asciiTheme="minorHAnsi" w:hAnsiTheme="minorHAnsi" w:cstheme="minorHAnsi"/>
+          <w:sz w:val="24"/>
+          <w:szCs w:val="24"/>
+        </w:rPr>
+        <w:t>Objetivos del puesto:</w:t>
       </w:r>
     </w:p>
     <w:p>
       <w:pPr>
-        <w:ind w:left="360" w:right="-1"/>
-        <w:jc w:val="both"/>
-        <w:rPr>
-          <w:rFonts w:ascii="Arial" w:hAnsi="Arial" w:cs="Arial"/>
-          <w:sz w:val="22"/>
-          <w:szCs w:val="22"/>
-        </w:rPr>
-      </w:pPr>
-      <w:r>
-        <w:rPr>
-          <w:rFonts w:ascii="Arial" w:hAnsi="Arial" w:cs="Arial"/>
-          <w:sz w:val="22"/>
-          <w:szCs w:val="22"/>
-          <w:u w:val="single"/>
-        </w:rPr>
-        <w:t xml:space="preserve">5) </w:t>
-      </w:r>
-      <w:r>
-        <w:rPr>
-          <w:rFonts w:ascii="Arial" w:hAnsi="Arial" w:cs="Arial"/>
-          <w:sz w:val="22"/>
-          <w:szCs w:val="22"/>
-        </w:rPr>
-        <w:t xml:space="preserve"> Pensar en un método de capacitación (directamente relacionada con el tipo de usuario,   cantidad y el tipo de programa).</w:t>
+        <w:ind w:left="1416" w:right="-1"/>
+        <w:rPr>
+          <w:rFonts w:asciiTheme="minorHAnsi" w:hAnsiTheme="minorHAnsi" w:cstheme="minorHAnsi"/>
+          <w:sz w:val="24"/>
+          <w:szCs w:val="24"/>
+        </w:rPr>
+      </w:pPr>
+      <w:r>
+        <w:rPr>
+          <w:rFonts w:asciiTheme="minorHAnsi" w:hAnsiTheme="minorHAnsi" w:cstheme="minorHAnsi"/>
+          <w:sz w:val="24"/>
+          <w:szCs w:val="24"/>
+        </w:rPr>
+        <w:t xml:space="preserve">Desarrollar en forma conjunta con los otros programadores la aplicación que se encargará del monitoreo y el control de centrales hidroeléctricas, y </w:t>
+      </w:r>
+      <w:r>
+        <w:rPr>
+          <w:rFonts w:asciiTheme="minorHAnsi" w:hAnsiTheme="minorHAnsi" w:cstheme="minorHAnsi"/>
+          <w:sz w:val="24"/>
+          <w:szCs w:val="24"/>
+        </w:rPr>
+        <w:t>así</w:t>
+      </w:r>
+      <w:r>
+        <w:rPr>
+          <w:rFonts w:asciiTheme="minorHAnsi" w:hAnsiTheme="minorHAnsi" w:cstheme="minorHAnsi"/>
+          <w:sz w:val="24"/>
+          <w:szCs w:val="24"/>
+        </w:rPr>
+        <w:t xml:space="preserve"> cumplir con las expectativas del equipo de trabajo y del proyecto.</w:t>
       </w:r>
     </w:p>
     <w:p>
       <w:pPr>
-        <w:ind w:left="360" w:right="-1"/>
-        <w:jc w:val="both"/>
-        <w:rPr>
-          <w:rFonts w:ascii="Arial" w:hAnsi="Arial" w:cs="Arial"/>
-          <w:sz w:val="22"/>
-          <w:szCs w:val="22"/>
-        </w:rPr>
-      </w:pPr>
-      <w:r>
-        <w:rPr>
-          <w:rFonts w:ascii="Arial" w:hAnsi="Arial" w:cs="Arial"/>
-          <w:sz w:val="22"/>
-          <w:szCs w:val="22"/>
-          <w:u w:val="single"/>
-        </w:rPr>
-        <w:t xml:space="preserve">6) </w:t>
-      </w:r>
-      <w:r>
-        <w:rPr>
-          <w:rFonts w:ascii="Arial" w:hAnsi="Arial" w:cs="Arial"/>
-          <w:sz w:val="22"/>
-          <w:szCs w:val="22"/>
-        </w:rPr>
-        <w:t xml:space="preserve">  Actividades de implementación ¿?</w:t>
+        <w:pStyle w:val="Prrafodelista"/>
+        <w:numPr>
+          <w:ilvl w:val="0"/>
+          <w:numId w:val="33"/>
+        </w:numPr>
+        <w:ind w:right="-1"/>
+        <w:rPr>
+          <w:rFonts w:asciiTheme="minorHAnsi" w:hAnsiTheme="minorHAnsi" w:cstheme="minorHAnsi"/>
+          <w:sz w:val="24"/>
+          <w:szCs w:val="24"/>
+        </w:rPr>
+      </w:pPr>
+      <w:r>
+        <w:rPr>
+          <w:rFonts w:asciiTheme="minorHAnsi" w:hAnsiTheme="minorHAnsi" w:cstheme="minorHAnsi"/>
+          <w:sz w:val="24"/>
+          <w:szCs w:val="24"/>
+        </w:rPr>
+        <w:t>Perfil solicitado:</w:t>
       </w:r>
     </w:p>
     <w:p>
       <w:pPr>
-        <w:ind w:right="-1"/>
-        <w:jc w:val="both"/>
-        <w:rPr>
-          <w:rFonts w:ascii="Arial" w:hAnsi="Arial" w:cs="Arial"/>
-          <w:sz w:val="22"/>
-          <w:szCs w:val="22"/>
-          <w:u w:val="single"/>
-        </w:rPr>
-      </w:pPr>
+        <w:ind w:left="1416" w:right="-1"/>
+        <w:rPr>
+          <w:rFonts w:asciiTheme="minorHAnsi" w:hAnsiTheme="minorHAnsi" w:cstheme="minorHAnsi"/>
+          <w:sz w:val="24"/>
+          <w:szCs w:val="24"/>
+        </w:rPr>
+      </w:pPr>
+      <w:r>
+        <w:rPr>
+          <w:rFonts w:asciiTheme="minorHAnsi" w:hAnsiTheme="minorHAnsi" w:cstheme="minorHAnsi"/>
+          <w:sz w:val="24"/>
+          <w:szCs w:val="24"/>
+        </w:rPr>
+        <w:t>Se busca una persona con excelente disposición al trabajo, entre 21 y 30 años, que sea bien calificada en trabajo en equipo, buena presencia y que sea capaz de trabajar en proyectos de gran envergadura con tiempos reducidos.</w:t>
+      </w:r>
     </w:p>
     <w:p>
       <w:pPr>
+        <w:pStyle w:val="Prrafodelista"/>
+        <w:numPr>
+          <w:ilvl w:val="0"/>
+          <w:numId w:val="33"/>
+        </w:numPr>
         <w:ind w:right="-1"/>
-        <w:jc w:val="both"/>
-        <w:rPr>
-          <w:rFonts w:ascii="Arial" w:hAnsi="Arial" w:cs="Arial"/>
-          <w:sz w:val="22"/>
-          <w:szCs w:val="22"/>
-          <w:u w:val="single"/>
-        </w:rPr>
-      </w:pPr>
+        <w:rPr>
+          <w:rFonts w:asciiTheme="minorHAnsi" w:hAnsiTheme="minorHAnsi" w:cstheme="minorHAnsi"/>
+          <w:sz w:val="24"/>
+          <w:szCs w:val="24"/>
+        </w:rPr>
+      </w:pPr>
+      <w:r>
+        <w:rPr>
+          <w:rFonts w:asciiTheme="minorHAnsi" w:hAnsiTheme="minorHAnsi" w:cstheme="minorHAnsi"/>
+          <w:sz w:val="24"/>
+          <w:szCs w:val="24"/>
+        </w:rPr>
+        <w:t>Requisitos específicos del puesto:</w:t>
+      </w:r>
     </w:p>
     <w:p>
       <w:pPr>
+        <w:pStyle w:val="Prrafodelista"/>
+        <w:numPr>
+          <w:ilvl w:val="1"/>
+          <w:numId w:val="33"/>
+        </w:numPr>
         <w:ind w:right="-1"/>
-        <w:jc w:val="both"/>
-        <w:rPr>
-          <w:rFonts w:ascii="Arial" w:hAnsi="Arial" w:cs="Arial"/>
-          <w:sz w:val="22"/>
-          <w:szCs w:val="22"/>
-          <w:u w:val="single"/>
-        </w:rPr>
-      </w:pPr>
+        <w:rPr>
+          <w:rFonts w:asciiTheme="minorHAnsi" w:hAnsiTheme="minorHAnsi" w:cstheme="minorHAnsi"/>
+          <w:sz w:val="24"/>
+          <w:szCs w:val="24"/>
+        </w:rPr>
+      </w:pPr>
+      <w:r>
+        <w:rPr>
+          <w:rFonts w:asciiTheme="minorHAnsi" w:hAnsiTheme="minorHAnsi" w:cstheme="minorHAnsi"/>
+          <w:sz w:val="24"/>
+          <w:szCs w:val="24"/>
+        </w:rPr>
+        <w:t>Estudiante avanzado (5to año de la carrera) de Ingeniería en Sistemas de Información, Analista en Sistemas o Programador Universitario con al menos un año de experiencia.</w:t>
+      </w:r>
     </w:p>
     <w:p>
       <w:pPr>
         <w:pStyle w:val="Prrafodelista"/>
+        <w:numPr>
+          <w:ilvl w:val="1"/>
+          <w:numId w:val="33"/>
+        </w:numPr>
+        <w:ind w:right="-1"/>
+        <w:rPr>
+          <w:rFonts w:asciiTheme="minorHAnsi" w:hAnsiTheme="minorHAnsi" w:cstheme="minorHAnsi"/>
+          <w:sz w:val="24"/>
+          <w:szCs w:val="24"/>
+        </w:rPr>
+      </w:pPr>
+      <w:r>
+        <w:rPr>
+          <w:rFonts w:asciiTheme="minorHAnsi" w:hAnsiTheme="minorHAnsi" w:cstheme="minorHAnsi"/>
+          <w:sz w:val="24"/>
+          <w:szCs w:val="24"/>
+        </w:rPr>
+        <w:t>Conocimientos comprobables de inglés.</w:t>
+      </w:r>
+    </w:p>
+    <w:p>
+      <w:pPr>
+        <w:pStyle w:val="Prrafodelista"/>
+        <w:numPr>
+          <w:ilvl w:val="1"/>
+          <w:numId w:val="33"/>
+        </w:numPr>
+        <w:ind w:right="-1"/>
+        <w:rPr>
+          <w:rFonts w:asciiTheme="minorHAnsi" w:hAnsiTheme="minorHAnsi" w:cstheme="minorHAnsi"/>
+          <w:sz w:val="24"/>
+          <w:szCs w:val="24"/>
+        </w:rPr>
+      </w:pPr>
+      <w:r>
+        <w:rPr>
+          <w:rFonts w:asciiTheme="minorHAnsi" w:hAnsiTheme="minorHAnsi" w:cstheme="minorHAnsi"/>
+          <w:sz w:val="24"/>
+          <w:szCs w:val="24"/>
+        </w:rPr>
+        <w:t>Experiencia mínima de un año en desarrollo en Delphi 6 en adelante.</w:t>
+      </w:r>
+    </w:p>
+    <w:p>
+      <w:pPr>
+        <w:pStyle w:val="Prrafodelista"/>
+        <w:numPr>
+          <w:ilvl w:val="1"/>
+          <w:numId w:val="33"/>
+        </w:numPr>
+        <w:ind w:right="-1"/>
+        <w:rPr>
+          <w:rFonts w:asciiTheme="minorHAnsi" w:hAnsiTheme="minorHAnsi" w:cstheme="minorHAnsi"/>
+          <w:sz w:val="24"/>
+          <w:szCs w:val="24"/>
+        </w:rPr>
+      </w:pPr>
+      <w:r>
+        <w:rPr>
+          <w:rFonts w:asciiTheme="minorHAnsi" w:hAnsiTheme="minorHAnsi" w:cstheme="minorHAnsi"/>
+          <w:sz w:val="24"/>
+          <w:szCs w:val="24"/>
+        </w:rPr>
+        <w:t>Conocimientos de C, C# y RAD Studio.</w:t>
+      </w:r>
+    </w:p>
+    <w:p>
+      <w:pPr>
+        <w:pStyle w:val="Prrafodelista"/>
+        <w:numPr>
+          <w:ilvl w:val="1"/>
+          <w:numId w:val="33"/>
+        </w:numPr>
+        <w:ind w:right="-1"/>
+        <w:rPr>
+          <w:rFonts w:asciiTheme="minorHAnsi" w:hAnsiTheme="minorHAnsi" w:cstheme="minorHAnsi"/>
+          <w:sz w:val="24"/>
+          <w:szCs w:val="24"/>
+        </w:rPr>
+      </w:pPr>
+      <w:r>
+        <w:rPr>
+          <w:rFonts w:asciiTheme="minorHAnsi" w:hAnsiTheme="minorHAnsi" w:cstheme="minorHAnsi"/>
+          <w:sz w:val="24"/>
+          <w:szCs w:val="24"/>
+        </w:rPr>
+        <w:t>Experiencia en la utilización de SCRUM como metodología de trabajo.</w:t>
+      </w:r>
+    </w:p>
+    <w:p>
+      <w:pPr>
+        <w:ind w:right="-1"/>
+        <w:rPr>
+          <w:rFonts w:asciiTheme="minorHAnsi" w:hAnsiTheme="minorHAnsi" w:cstheme="minorHAnsi"/>
+          <w:sz w:val="24"/>
+          <w:szCs w:val="24"/>
+        </w:rPr>
+      </w:pPr>
+    </w:p>
+    <w:p>
+      <w:pPr>
+        <w:pStyle w:val="Prrafodelista"/>
+        <w:ind w:left="720" w:right="-1"/>
+        <w:jc w:val="both"/>
+        <w:rPr>
+          <w:rFonts w:asciiTheme="minorHAnsi" w:hAnsiTheme="minorHAnsi" w:cstheme="minorHAnsi"/>
+          <w:b/>
+          <w:sz w:val="24"/>
+          <w:szCs w:val="24"/>
+        </w:rPr>
+      </w:pPr>
+      <w:r>
+        <w:rPr>
+          <w:rFonts w:asciiTheme="minorHAnsi" w:hAnsiTheme="minorHAnsi" w:cstheme="minorHAnsi"/>
+          <w:b/>
+          <w:sz w:val="24"/>
+          <w:szCs w:val="24"/>
+        </w:rPr>
+        <w:t>Puesto para Programador 2</w:t>
+      </w:r>
+      <w:r>
+        <w:rPr>
+          <w:rFonts w:asciiTheme="minorHAnsi" w:hAnsiTheme="minorHAnsi" w:cstheme="minorHAnsi"/>
+          <w:b/>
+          <w:sz w:val="24"/>
+          <w:szCs w:val="24"/>
+        </w:rPr>
+        <w:t>:</w:t>
+      </w:r>
+    </w:p>
+    <w:p>
+      <w:pPr>
+        <w:pStyle w:val="Prrafodelista"/>
+        <w:ind w:left="720" w:right="-1"/>
+        <w:rPr>
+          <w:rFonts w:asciiTheme="minorHAnsi" w:hAnsiTheme="minorHAnsi" w:cstheme="minorHAnsi"/>
+          <w:sz w:val="24"/>
+          <w:szCs w:val="24"/>
+        </w:rPr>
+      </w:pPr>
+      <w:r>
+        <w:rPr>
+          <w:rFonts w:asciiTheme="minorHAnsi" w:hAnsiTheme="minorHAnsi" w:cstheme="minorHAnsi"/>
+          <w:sz w:val="24"/>
+          <w:szCs w:val="24"/>
+        </w:rPr>
+        <w:t xml:space="preserve">Para incorporarse en el proyecto “Sistema de Monitoreo y Control de Centrales Hidroeléctricas”. </w:t>
+      </w:r>
+    </w:p>
+    <w:p>
+      <w:pPr>
+        <w:pStyle w:val="Prrafodelista"/>
+        <w:numPr>
+          <w:ilvl w:val="0"/>
+          <w:numId w:val="33"/>
+        </w:numPr>
+        <w:ind w:right="-1"/>
+        <w:rPr>
+          <w:rFonts w:asciiTheme="minorHAnsi" w:hAnsiTheme="minorHAnsi" w:cstheme="minorHAnsi"/>
+          <w:sz w:val="24"/>
+          <w:szCs w:val="24"/>
+        </w:rPr>
+      </w:pPr>
+      <w:r>
+        <w:rPr>
+          <w:rFonts w:asciiTheme="minorHAnsi" w:hAnsiTheme="minorHAnsi" w:cstheme="minorHAnsi"/>
+          <w:sz w:val="24"/>
+          <w:szCs w:val="24"/>
+        </w:rPr>
+        <w:t>Objetivos del puesto:</w:t>
+      </w:r>
+    </w:p>
+    <w:p>
+      <w:pPr>
+        <w:ind w:left="1416" w:right="-1"/>
+        <w:rPr>
+          <w:rFonts w:asciiTheme="minorHAnsi" w:hAnsiTheme="minorHAnsi" w:cstheme="minorHAnsi"/>
+          <w:sz w:val="24"/>
+          <w:szCs w:val="24"/>
+        </w:rPr>
+      </w:pPr>
+      <w:r>
+        <w:rPr>
+          <w:rFonts w:asciiTheme="minorHAnsi" w:hAnsiTheme="minorHAnsi" w:cstheme="minorHAnsi"/>
+          <w:sz w:val="24"/>
+          <w:szCs w:val="24"/>
+        </w:rPr>
+        <w:t xml:space="preserve">Desarrollar en forma conjunta con los otros programadores la aplicación que se encargará del monitoreo </w:t>
+      </w:r>
+      <w:r>
+        <w:rPr>
+          <w:rFonts w:asciiTheme="minorHAnsi" w:hAnsiTheme="minorHAnsi" w:cstheme="minorHAnsi"/>
+          <w:sz w:val="24"/>
+          <w:szCs w:val="24"/>
+        </w:rPr>
+        <w:t>remoto de los datos de la central</w:t>
+      </w:r>
+      <w:r>
+        <w:rPr>
+          <w:rFonts w:asciiTheme="minorHAnsi" w:hAnsiTheme="minorHAnsi" w:cstheme="minorHAnsi"/>
+          <w:sz w:val="24"/>
+          <w:szCs w:val="24"/>
+        </w:rPr>
+        <w:t xml:space="preserve">, y </w:t>
+      </w:r>
+      <w:r>
+        <w:rPr>
+          <w:rFonts w:asciiTheme="minorHAnsi" w:hAnsiTheme="minorHAnsi" w:cstheme="minorHAnsi"/>
+          <w:sz w:val="24"/>
+          <w:szCs w:val="24"/>
+        </w:rPr>
+        <w:t>así</w:t>
+      </w:r>
+      <w:r>
+        <w:rPr>
+          <w:rFonts w:asciiTheme="minorHAnsi" w:hAnsiTheme="minorHAnsi" w:cstheme="minorHAnsi"/>
+          <w:sz w:val="24"/>
+          <w:szCs w:val="24"/>
+        </w:rPr>
+        <w:t xml:space="preserve"> cumplir con las expectativas del equipo de trabajo y del proyecto.</w:t>
+      </w:r>
+    </w:p>
+    <w:p>
+      <w:pPr>
+        <w:pStyle w:val="Prrafodelista"/>
+        <w:numPr>
+          <w:ilvl w:val="0"/>
+          <w:numId w:val="33"/>
+        </w:numPr>
+        <w:ind w:right="-1"/>
+        <w:rPr>
+          <w:rFonts w:asciiTheme="minorHAnsi" w:hAnsiTheme="minorHAnsi" w:cstheme="minorHAnsi"/>
+          <w:sz w:val="24"/>
+          <w:szCs w:val="24"/>
+        </w:rPr>
+      </w:pPr>
+      <w:r>
+        <w:rPr>
+          <w:rFonts w:asciiTheme="minorHAnsi" w:hAnsiTheme="minorHAnsi" w:cstheme="minorHAnsi"/>
+          <w:sz w:val="24"/>
+          <w:szCs w:val="24"/>
+        </w:rPr>
+        <w:lastRenderedPageBreak/>
+        <w:t>Perfil solicitado:</w:t>
+      </w:r>
+    </w:p>
+    <w:p>
+      <w:pPr>
+        <w:ind w:left="1416" w:right="-1"/>
+        <w:rPr>
+          <w:rFonts w:asciiTheme="minorHAnsi" w:hAnsiTheme="minorHAnsi" w:cstheme="minorHAnsi"/>
+          <w:sz w:val="24"/>
+          <w:szCs w:val="24"/>
+        </w:rPr>
+      </w:pPr>
+      <w:r>
+        <w:rPr>
+          <w:rFonts w:asciiTheme="minorHAnsi" w:hAnsiTheme="minorHAnsi" w:cstheme="minorHAnsi"/>
+          <w:sz w:val="24"/>
+          <w:szCs w:val="24"/>
+        </w:rPr>
+        <w:t>Se busca una persona con excelente disposición al trabajo, entre 21 y 30 años, que sea bien calificada en trabajo en equipo, buena presencia y que sea capaz de trabajar en proyectos de gran envergadura con tiempos reducidos.</w:t>
+      </w:r>
+    </w:p>
+    <w:p>
+      <w:pPr>
+        <w:pStyle w:val="Prrafodelista"/>
+        <w:numPr>
+          <w:ilvl w:val="0"/>
+          <w:numId w:val="33"/>
+        </w:numPr>
+        <w:ind w:right="-1"/>
+        <w:rPr>
+          <w:rFonts w:asciiTheme="minorHAnsi" w:hAnsiTheme="minorHAnsi" w:cstheme="minorHAnsi"/>
+          <w:sz w:val="24"/>
+          <w:szCs w:val="24"/>
+        </w:rPr>
+      </w:pPr>
+      <w:r>
+        <w:rPr>
+          <w:rFonts w:asciiTheme="minorHAnsi" w:hAnsiTheme="minorHAnsi" w:cstheme="minorHAnsi"/>
+          <w:sz w:val="24"/>
+          <w:szCs w:val="24"/>
+        </w:rPr>
+        <w:t>Requisitos específicos del puesto:</w:t>
+      </w:r>
+    </w:p>
+    <w:p>
+      <w:pPr>
+        <w:pStyle w:val="Prrafodelista"/>
+        <w:numPr>
+          <w:ilvl w:val="1"/>
+          <w:numId w:val="33"/>
+        </w:numPr>
+        <w:ind w:right="-1"/>
+        <w:rPr>
+          <w:rFonts w:asciiTheme="minorHAnsi" w:hAnsiTheme="minorHAnsi" w:cstheme="minorHAnsi"/>
+          <w:sz w:val="24"/>
+          <w:szCs w:val="24"/>
+        </w:rPr>
+      </w:pPr>
+      <w:r>
+        <w:rPr>
+          <w:rFonts w:asciiTheme="minorHAnsi" w:hAnsiTheme="minorHAnsi" w:cstheme="minorHAnsi"/>
+          <w:sz w:val="24"/>
+          <w:szCs w:val="24"/>
+        </w:rPr>
+        <w:t>Estudiante avanzado (5to año de la carrera) de Ingeniería en Sistemas de Información, Analista en Sistemas o Programador Universitario con al menos un año de experiencia.</w:t>
+      </w:r>
+    </w:p>
+    <w:p>
+      <w:pPr>
+        <w:pStyle w:val="Prrafodelista"/>
+        <w:numPr>
+          <w:ilvl w:val="1"/>
+          <w:numId w:val="33"/>
+        </w:numPr>
+        <w:ind w:right="-1"/>
+        <w:rPr>
+          <w:rFonts w:asciiTheme="minorHAnsi" w:hAnsiTheme="minorHAnsi" w:cstheme="minorHAnsi"/>
+          <w:sz w:val="24"/>
+          <w:szCs w:val="24"/>
+        </w:rPr>
+      </w:pPr>
+      <w:r>
+        <w:rPr>
+          <w:rFonts w:asciiTheme="minorHAnsi" w:hAnsiTheme="minorHAnsi" w:cstheme="minorHAnsi"/>
+          <w:sz w:val="24"/>
+          <w:szCs w:val="24"/>
+        </w:rPr>
+        <w:t>Conocimientos comprobables de inglés.</w:t>
+      </w:r>
+    </w:p>
+    <w:p>
+      <w:pPr>
+        <w:pStyle w:val="Prrafodelista"/>
+        <w:numPr>
+          <w:ilvl w:val="1"/>
+          <w:numId w:val="33"/>
+        </w:numPr>
+        <w:ind w:right="-1"/>
+        <w:rPr>
+          <w:rFonts w:asciiTheme="minorHAnsi" w:hAnsiTheme="minorHAnsi" w:cstheme="minorHAnsi"/>
+          <w:sz w:val="24"/>
+          <w:szCs w:val="24"/>
+        </w:rPr>
+      </w:pPr>
+      <w:r>
+        <w:rPr>
+          <w:rFonts w:asciiTheme="minorHAnsi" w:hAnsiTheme="minorHAnsi" w:cstheme="minorHAnsi"/>
+          <w:sz w:val="24"/>
+          <w:szCs w:val="24"/>
+        </w:rPr>
+        <w:t xml:space="preserve">Experiencia </w:t>
+      </w:r>
+      <w:r>
+        <w:rPr>
+          <w:rFonts w:asciiTheme="minorHAnsi" w:hAnsiTheme="minorHAnsi" w:cstheme="minorHAnsi"/>
+          <w:sz w:val="24"/>
+          <w:szCs w:val="24"/>
+        </w:rPr>
+        <w:t>(comprobable) en programación web. Lenguajes a utilizar: jquery, php, javascript, .Net (C#), Css, HTML 5.</w:t>
+      </w:r>
+    </w:p>
+    <w:p>
+      <w:pPr>
+        <w:pStyle w:val="Prrafodelista"/>
+        <w:numPr>
+          <w:ilvl w:val="1"/>
+          <w:numId w:val="33"/>
+        </w:numPr>
+        <w:ind w:right="-1"/>
+        <w:rPr>
+          <w:rFonts w:asciiTheme="minorHAnsi" w:hAnsiTheme="minorHAnsi" w:cstheme="minorHAnsi"/>
+          <w:sz w:val="24"/>
+          <w:szCs w:val="24"/>
+        </w:rPr>
+      </w:pPr>
+      <w:r>
+        <w:rPr>
+          <w:rFonts w:asciiTheme="minorHAnsi" w:hAnsiTheme="minorHAnsi" w:cstheme="minorHAnsi"/>
+          <w:sz w:val="24"/>
+          <w:szCs w:val="24"/>
+        </w:rPr>
+        <w:t>Conocimientos en desarrollo con Adobe Dreamweaver 5</w:t>
+      </w:r>
+      <w:r>
+        <w:rPr>
+          <w:rFonts w:asciiTheme="minorHAnsi" w:hAnsiTheme="minorHAnsi" w:cstheme="minorHAnsi"/>
+          <w:sz w:val="24"/>
+          <w:szCs w:val="24"/>
+        </w:rPr>
+        <w:t>.</w:t>
+      </w:r>
+    </w:p>
+    <w:p>
+      <w:pPr>
+        <w:ind w:right="-1"/>
+        <w:rPr>
+          <w:rFonts w:asciiTheme="minorHAnsi" w:hAnsiTheme="minorHAnsi" w:cstheme="minorHAnsi"/>
+          <w:sz w:val="24"/>
+          <w:szCs w:val="24"/>
+        </w:rPr>
+      </w:pPr>
+      <w:r>
+        <w:rPr>
+          <w:rFonts w:asciiTheme="minorHAnsi" w:hAnsiTheme="minorHAnsi" w:cstheme="minorHAnsi"/>
+          <w:sz w:val="24"/>
+          <w:szCs w:val="24"/>
+        </w:rPr>
+        <w:t>Experiencia en la utilización de SCRUM como metodología de trabajo.</w:t>
+      </w:r>
+    </w:p>
+    <w:p>
+      <w:pPr>
+        <w:ind w:right="-1"/>
+        <w:rPr>
+          <w:rFonts w:asciiTheme="minorHAnsi" w:hAnsiTheme="minorHAnsi" w:cstheme="minorHAnsi"/>
+          <w:sz w:val="24"/>
+          <w:szCs w:val="24"/>
+        </w:rPr>
+      </w:pPr>
+    </w:p>
+    <w:p>
+      <w:pPr>
+        <w:pStyle w:val="Prrafodelista"/>
+        <w:numPr>
+          <w:ilvl w:val="0"/>
+          <w:numId w:val="32"/>
+        </w:numPr>
+        <w:rPr>
+          <w:rFonts w:asciiTheme="minorHAnsi" w:hAnsiTheme="minorHAnsi" w:cstheme="minorHAnsi"/>
+          <w:b/>
+          <w:sz w:val="24"/>
+          <w:szCs w:val="24"/>
+        </w:rPr>
+      </w:pPr>
+      <w:r>
+        <w:rPr>
+          <w:rFonts w:asciiTheme="minorHAnsi" w:hAnsiTheme="minorHAnsi" w:cstheme="minorHAnsi"/>
+          <w:b/>
+          <w:sz w:val="24"/>
+          <w:szCs w:val="24"/>
+        </w:rPr>
+        <w:t xml:space="preserve">¿Qué estilo de liderazgo utilizaría y por qué? ¿Qué estilo de emisión de órdenes e instrucciones utilizaría y por qué? </w:t>
+      </w:r>
+    </w:p>
+    <w:p>
+      <w:pPr>
+        <w:pStyle w:val="Prrafodelista"/>
+        <w:ind w:left="720" w:right="-1"/>
+        <w:rPr>
+          <w:rFonts w:asciiTheme="minorHAnsi" w:hAnsiTheme="minorHAnsi" w:cstheme="minorHAnsi"/>
+          <w:b/>
+          <w:sz w:val="24"/>
+          <w:szCs w:val="24"/>
+        </w:rPr>
+      </w:pPr>
+      <w:r>
+        <w:rPr>
+          <w:rFonts w:asciiTheme="minorHAnsi" w:hAnsiTheme="minorHAnsi" w:cstheme="minorHAnsi"/>
+          <w:sz w:val="24"/>
+          <w:szCs w:val="24"/>
+        </w:rPr>
+        <w:t>En cuanto al estilo de liderazgo, se implementaría un liderazgo libre permitiendo que el equipo actúe con libertad luego de que se les de los lineamientos y condiciones iniciales,  siempre apoyándose en el profesionalismo, responsabilidad y buen criterio de cada uno de los integrantes. Por eso es esencial que el equipo tenga estas características para una buena ejecución de las tareas.</w:t>
+      </w:r>
+    </w:p>
+    <w:p>
+      <w:pPr>
+        <w:pStyle w:val="Prrafodelista"/>
+        <w:ind w:left="720" w:right="-1"/>
+        <w:rPr>
+          <w:rFonts w:asciiTheme="minorHAnsi" w:hAnsiTheme="minorHAnsi" w:cstheme="minorHAnsi"/>
+          <w:sz w:val="24"/>
+          <w:szCs w:val="24"/>
+        </w:rPr>
+      </w:pPr>
+      <w:r>
+        <w:rPr>
+          <w:rFonts w:asciiTheme="minorHAnsi" w:hAnsiTheme="minorHAnsi" w:cstheme="minorHAnsi"/>
+          <w:sz w:val="24"/>
+          <w:szCs w:val="24"/>
+        </w:rPr>
+        <w:t xml:space="preserve">Con respecto al estilo de emisión de órdenes e instrucciones, se implementará un estilo </w:t>
+      </w:r>
+      <w:r>
+        <w:rPr>
+          <w:rFonts w:asciiTheme="minorHAnsi" w:hAnsiTheme="minorHAnsi" w:cstheme="minorHAnsi"/>
+          <w:sz w:val="24"/>
+          <w:szCs w:val="24"/>
+        </w:rPr>
+        <w:t>solicitativo</w:t>
+      </w:r>
+      <w:r>
+        <w:rPr>
+          <w:rFonts w:asciiTheme="minorHAnsi" w:hAnsiTheme="minorHAnsi" w:cstheme="minorHAnsi"/>
+          <w:sz w:val="24"/>
+          <w:szCs w:val="24"/>
+        </w:rPr>
+        <w:t xml:space="preserve"> donde </w:t>
+      </w:r>
+      <w:r>
+        <w:rPr>
+          <w:rFonts w:asciiTheme="minorHAnsi" w:hAnsiTheme="minorHAnsi" w:cstheme="minorHAnsi"/>
+          <w:sz w:val="24"/>
+          <w:szCs w:val="24"/>
+        </w:rPr>
+        <w:t xml:space="preserve">el qué hacer y el cómo hacerlo es realizado mediante un pedido de realización de un trabajo específico según </w:t>
+      </w:r>
+      <w:r>
+        <w:rPr>
+          <w:rFonts w:asciiTheme="minorHAnsi" w:hAnsiTheme="minorHAnsi" w:cstheme="minorHAnsi"/>
+          <w:sz w:val="24"/>
+          <w:szCs w:val="24"/>
+        </w:rPr>
+        <w:t>surjan</w:t>
+      </w:r>
+      <w:r>
+        <w:rPr>
+          <w:rFonts w:asciiTheme="minorHAnsi" w:hAnsiTheme="minorHAnsi" w:cstheme="minorHAnsi"/>
+          <w:sz w:val="24"/>
+          <w:szCs w:val="24"/>
+        </w:rPr>
+        <w:t xml:space="preserve"> estos.</w:t>
+      </w:r>
+    </w:p>
+    <w:p>
+      <w:pPr>
+        <w:ind w:right="-1"/>
+        <w:rPr>
+          <w:rFonts w:asciiTheme="minorHAnsi" w:hAnsiTheme="minorHAnsi" w:cstheme="minorHAnsi"/>
+          <w:b/>
+          <w:sz w:val="24"/>
+          <w:szCs w:val="24"/>
+        </w:rPr>
+      </w:pPr>
+    </w:p>
+    <w:p>
+      <w:pPr>
         <w:numPr>
           <w:ilvl w:val="0"/>
           <w:numId w:val="32"/>
@@ -1341,19 +1078,20 @@
         <w:ind w:right="-1"/>
         <w:jc w:val="both"/>
         <w:rPr>
-          <w:rFonts w:ascii="Arial" w:hAnsi="Arial" w:cs="Arial"/>
+          <w:rFonts w:asciiTheme="minorHAnsi" w:hAnsiTheme="minorHAnsi" w:cstheme="minorHAnsi"/>
           <w:b/>
-          <w:sz w:val="22"/>
-          <w:szCs w:val="22"/>
-        </w:rPr>
-      </w:pPr>
-      <w:r>
-        <w:rPr>
-          <w:rFonts w:ascii="Arial" w:hAnsi="Arial" w:cs="Arial"/>
-          <w:sz w:val="22"/>
-          <w:szCs w:val="22"/>
-        </w:rPr>
-        <w:t>Puesto para Programador 1:</w:t>
+          <w:sz w:val="24"/>
+          <w:szCs w:val="24"/>
+        </w:rPr>
+      </w:pPr>
+      <w:r>
+        <w:rPr>
+          <w:rFonts w:asciiTheme="minorHAnsi" w:hAnsiTheme="minorHAnsi" w:cstheme="minorHAnsi"/>
+          <w:b/>
+          <w:sz w:val="24"/>
+          <w:szCs w:val="24"/>
+        </w:rPr>
+        <w:t>¿Cuáles son las principales características del “nuevo manager” que se aplicarían para dirigir el proyecto?</w:t>
       </w:r>
     </w:p>
     <w:p>
@@ -1361,58 +1099,19 @@
         <w:pStyle w:val="Prrafodelista"/>
         <w:ind w:left="720" w:right="-1"/>
         <w:rPr>
-          <w:rFonts w:ascii="Arial" w:hAnsi="Arial" w:cs="Arial"/>
-          <w:sz w:val="22"/>
-          <w:szCs w:val="22"/>
-        </w:rPr>
-      </w:pPr>
-      <w:r>
-        <w:rPr>
-          <w:rFonts w:ascii="Arial" w:hAnsi="Arial" w:cs="Arial"/>
-          <w:sz w:val="22"/>
-          <w:szCs w:val="22"/>
-        </w:rPr>
-        <w:t>Para incorporarse en el proyecto</w:t>
-      </w:r>
-      <w:r>
-        <w:rPr>
-          <w:rFonts w:ascii="Arial" w:hAnsi="Arial" w:cs="Arial"/>
-          <w:sz w:val="22"/>
-          <w:szCs w:val="22"/>
-        </w:rPr>
-        <w:t xml:space="preserve"> “</w:t>
-      </w:r>
-      <w:r>
-        <w:rPr>
-          <w:rFonts w:ascii="Arial" w:hAnsi="Arial" w:cs="Arial"/>
-          <w:sz w:val="22"/>
-          <w:szCs w:val="22"/>
-        </w:rPr>
-        <w:t>Sistema de M</w:t>
-      </w:r>
-      <w:r>
-        <w:rPr>
-          <w:rFonts w:ascii="Arial" w:hAnsi="Arial" w:cs="Arial"/>
-          <w:sz w:val="22"/>
-          <w:szCs w:val="22"/>
-        </w:rPr>
-        <w:t xml:space="preserve">onitoreo y Control de Centrales </w:t>
-      </w:r>
-      <w:r>
-        <w:rPr>
-          <w:rFonts w:ascii="Arial" w:hAnsi="Arial" w:cs="Arial"/>
-          <w:sz w:val="22"/>
-          <w:szCs w:val="22"/>
-        </w:rPr>
-        <w:t>Hidroeléctricas</w:t>
-      </w:r>
-      <w:r>
-        <w:rPr>
-          <w:rFonts w:ascii="Arial" w:hAnsi="Arial" w:cs="Arial"/>
-          <w:sz w:val="22"/>
-          <w:szCs w:val="22"/>
-        </w:rPr>
-        <w:t xml:space="preserve">”. </w:t>
+          <w:rFonts w:asciiTheme="minorHAnsi" w:hAnsiTheme="minorHAnsi" w:cstheme="minorHAnsi"/>
+          <w:b/>
+          <w:sz w:val="24"/>
+          <w:szCs w:val="24"/>
+        </w:rPr>
+      </w:pPr>
+      <w:r>
+        <w:rPr>
+          <w:rFonts w:asciiTheme="minorHAnsi" w:hAnsiTheme="minorHAnsi" w:cstheme="minorHAnsi"/>
+          <w:sz w:val="24"/>
+          <w:szCs w:val="24"/>
+        </w:rPr>
+        <w:t>Las características más importantes (ya que consideramos que todas ellas lo son) son las siguientes:</w:t>
       </w:r>
     </w:p>
     <w:p>
@@ -1424,54 +1123,19 @@
         </w:numPr>
         <w:ind w:right="-1"/>
         <w:rPr>
-          <w:rFonts w:ascii="Arial" w:hAnsi="Arial" w:cs="Arial"/>
-          <w:sz w:val="22"/>
-          <w:szCs w:val="22"/>
-        </w:rPr>
-      </w:pPr>
-      <w:r>
-        <w:rPr>
-          <w:rFonts w:ascii="Arial" w:hAnsi="Arial" w:cs="Arial"/>
-          <w:sz w:val="22"/>
-          <w:szCs w:val="22"/>
-        </w:rPr>
-        <w:t>Objetivos del puesto:</w:t>
-      </w:r>
-    </w:p>
-    <w:p>
-      <w:pPr>
-        <w:ind w:left="1416" w:right="-1"/>
-        <w:rPr>
-          <w:rFonts w:ascii="Arial" w:hAnsi="Arial" w:cs="Arial"/>
-          <w:sz w:val="22"/>
-          <w:szCs w:val="22"/>
-        </w:rPr>
-      </w:pPr>
-      <w:r>
-        <w:rPr>
-          <w:rFonts w:ascii="Arial" w:hAnsi="Arial" w:cs="Arial"/>
-          <w:sz w:val="22"/>
-          <w:szCs w:val="22"/>
-        </w:rPr>
-        <w:t xml:space="preserve">Desarrollar en forma conjunta con los otros programadores la aplicación que se encargará del monitoreo y el control de centrales hidroeléctricas, y </w:t>
-      </w:r>
-      <w:proofErr w:type="spellStart"/>
-      <w:r>
-        <w:rPr>
-          <w:rFonts w:ascii="Arial" w:hAnsi="Arial" w:cs="Arial"/>
-          <w:sz w:val="22"/>
-          <w:szCs w:val="22"/>
-        </w:rPr>
-        <w:t>asi</w:t>
-      </w:r>
-      <w:proofErr w:type="spellEnd"/>
-      <w:r>
-        <w:rPr>
-          <w:rFonts w:ascii="Arial" w:hAnsi="Arial" w:cs="Arial"/>
-          <w:sz w:val="22"/>
-          <w:szCs w:val="22"/>
-        </w:rPr>
-        <w:t xml:space="preserve"> cumplir con las expectativas del equipo de trabajo y del proyecto.</w:t>
+          <w:rFonts w:asciiTheme="minorHAnsi" w:hAnsiTheme="minorHAnsi" w:cstheme="minorHAnsi"/>
+          <w:b/>
+          <w:sz w:val="24"/>
+          <w:szCs w:val="24"/>
+        </w:rPr>
+      </w:pPr>
+      <w:r>
+        <w:rPr>
+          <w:rFonts w:asciiTheme="minorHAnsi" w:hAnsiTheme="minorHAnsi" w:cstheme="minorHAnsi"/>
+          <w:sz w:val="24"/>
+          <w:szCs w:val="24"/>
+        </w:rPr>
+        <w:t>Hace preguntas y usa la información para demostrar la necesidad de acción.</w:t>
       </w:r>
     </w:p>
     <w:p>
@@ -1483,36 +1147,19 @@
         </w:numPr>
         <w:ind w:right="-1"/>
         <w:rPr>
-          <w:rFonts w:ascii="Arial" w:hAnsi="Arial" w:cs="Arial"/>
-          <w:sz w:val="22"/>
-          <w:szCs w:val="22"/>
-        </w:rPr>
-      </w:pPr>
-      <w:r>
-        <w:rPr>
-          <w:rFonts w:ascii="Arial" w:hAnsi="Arial" w:cs="Arial"/>
-          <w:sz w:val="22"/>
-          <w:szCs w:val="22"/>
-        </w:rPr>
-        <w:t>Perfil solicitado:</w:t>
-      </w:r>
-    </w:p>
-    <w:p>
-      <w:pPr>
-        <w:ind w:left="1416" w:right="-1"/>
-        <w:rPr>
-          <w:rFonts w:ascii="Arial" w:hAnsi="Arial" w:cs="Arial"/>
-          <w:sz w:val="22"/>
-          <w:szCs w:val="22"/>
-        </w:rPr>
-      </w:pPr>
-      <w:r>
-        <w:rPr>
-          <w:rFonts w:ascii="Arial" w:hAnsi="Arial" w:cs="Arial"/>
-          <w:sz w:val="22"/>
-          <w:szCs w:val="22"/>
-        </w:rPr>
-        <w:t>Se busca una persona con excelente disposición al trabajo, entre 21 y 30 años, que sea bien calificada en trabajo en equipo, buena presencia y que sea capaz de trabajar en proyectos de gran envergadura con tiempos reducidos.</w:t>
+          <w:rFonts w:asciiTheme="minorHAnsi" w:hAnsiTheme="minorHAnsi" w:cstheme="minorHAnsi"/>
+          <w:b/>
+          <w:sz w:val="24"/>
+          <w:szCs w:val="24"/>
+        </w:rPr>
+      </w:pPr>
+      <w:r>
+        <w:rPr>
+          <w:rFonts w:asciiTheme="minorHAnsi" w:hAnsiTheme="minorHAnsi" w:cstheme="minorHAnsi"/>
+          <w:sz w:val="24"/>
+          <w:szCs w:val="24"/>
+        </w:rPr>
+        <w:t>Es consciente de que los logros de la organización no necesariamente tienen que ser fruto de sus propios éxitos.</w:t>
       </w:r>
     </w:p>
     <w:p>
@@ -1524,297 +1171,19 @@
         </w:numPr>
         <w:ind w:right="-1"/>
         <w:rPr>
-          <w:rFonts w:ascii="Arial" w:hAnsi="Arial" w:cs="Arial"/>
-          <w:sz w:val="22"/>
-          <w:szCs w:val="22"/>
-        </w:rPr>
-      </w:pPr>
-      <w:r>
-        <w:rPr>
-          <w:rFonts w:ascii="Arial" w:hAnsi="Arial" w:cs="Arial"/>
-          <w:sz w:val="22"/>
-          <w:szCs w:val="22"/>
-        </w:rPr>
-        <w:t>Requisitos específicos del puesto:</w:t>
-      </w:r>
-    </w:p>
-    <w:p>
-      <w:pPr>
-        <w:pStyle w:val="Prrafodelista"/>
-        <w:numPr>
-          <w:ilvl w:val="1"/>
-          <w:numId w:val="33"/>
-        </w:numPr>
-        <w:ind w:right="-1"/>
-        <w:rPr>
-          <w:rFonts w:ascii="Arial" w:hAnsi="Arial" w:cs="Arial"/>
-          <w:sz w:val="22"/>
-          <w:szCs w:val="22"/>
-        </w:rPr>
-      </w:pPr>
-      <w:r>
-        <w:rPr>
-          <w:rFonts w:ascii="Arial" w:hAnsi="Arial" w:cs="Arial"/>
-          <w:sz w:val="22"/>
-          <w:szCs w:val="22"/>
-        </w:rPr>
-        <w:t>Estudiante avanzado (5to año de la carrera) de Ingeniería en Sistemas de Información, Analista en Sistemas o Programador Universitario con al menos un año de experiencia.</w:t>
-      </w:r>
-    </w:p>
-    <w:p>
-      <w:pPr>
-        <w:pStyle w:val="Prrafodelista"/>
-        <w:numPr>
-          <w:ilvl w:val="1"/>
-          <w:numId w:val="33"/>
-        </w:numPr>
-        <w:ind w:right="-1"/>
-        <w:rPr>
-          <w:rFonts w:ascii="Arial" w:hAnsi="Arial" w:cs="Arial"/>
-          <w:sz w:val="22"/>
-          <w:szCs w:val="22"/>
-        </w:rPr>
-      </w:pPr>
-      <w:r>
-        <w:rPr>
-          <w:rFonts w:ascii="Arial" w:hAnsi="Arial" w:cs="Arial"/>
-          <w:sz w:val="22"/>
-          <w:szCs w:val="22"/>
-        </w:rPr>
-        <w:t>Conocimientos comprobables de inglés.</w:t>
-      </w:r>
-    </w:p>
-    <w:p>
-      <w:pPr>
-        <w:pStyle w:val="Prrafodelista"/>
-        <w:numPr>
-          <w:ilvl w:val="1"/>
-          <w:numId w:val="33"/>
-        </w:numPr>
-        <w:ind w:right="-1"/>
-        <w:rPr>
-          <w:rFonts w:ascii="Arial" w:hAnsi="Arial" w:cs="Arial"/>
-          <w:sz w:val="22"/>
-          <w:szCs w:val="22"/>
-        </w:rPr>
-      </w:pPr>
-      <w:r>
-        <w:rPr>
-          <w:rFonts w:ascii="Arial" w:hAnsi="Arial" w:cs="Arial"/>
-          <w:sz w:val="22"/>
-          <w:szCs w:val="22"/>
-        </w:rPr>
-        <w:t>Experiencia mínima de un año en desarrollo en Delphi 6 en adelante.</w:t>
-      </w:r>
-    </w:p>
-    <w:p>
-      <w:pPr>
-        <w:pStyle w:val="Prrafodelista"/>
-        <w:numPr>
-          <w:ilvl w:val="1"/>
-          <w:numId w:val="33"/>
-        </w:numPr>
-        <w:ind w:right="-1"/>
-        <w:rPr>
-          <w:rFonts w:ascii="Arial" w:hAnsi="Arial" w:cs="Arial"/>
-          <w:sz w:val="22"/>
-          <w:szCs w:val="22"/>
-        </w:rPr>
-      </w:pPr>
-      <w:r>
-        <w:rPr>
-          <w:rFonts w:ascii="Arial" w:hAnsi="Arial" w:cs="Arial"/>
-          <w:sz w:val="22"/>
-          <w:szCs w:val="22"/>
-        </w:rPr>
-        <w:t>Conocimientos de C, C# y RAD Studio.</w:t>
-      </w:r>
-    </w:p>
-    <w:p>
-      <w:pPr>
-        <w:pStyle w:val="Prrafodelista"/>
-        <w:numPr>
-          <w:ilvl w:val="1"/>
-          <w:numId w:val="33"/>
-        </w:numPr>
-        <w:ind w:right="-1"/>
-        <w:rPr>
-          <w:rFonts w:ascii="Arial" w:hAnsi="Arial" w:cs="Arial"/>
-          <w:sz w:val="22"/>
-          <w:szCs w:val="22"/>
-        </w:rPr>
-      </w:pPr>
-      <w:r>
-        <w:rPr>
-          <w:rFonts w:ascii="Arial" w:hAnsi="Arial" w:cs="Arial"/>
-          <w:sz w:val="22"/>
-          <w:szCs w:val="22"/>
-        </w:rPr>
-        <w:t>Experiencia en la utilización de SCRUM como metodología de trabajo.</w:t>
-      </w:r>
-    </w:p>
-    <w:p>
-      <w:pPr>
-        <w:ind w:right="-1"/>
-        <w:rPr>
-          <w:rFonts w:ascii="Arial" w:hAnsi="Arial" w:cs="Arial"/>
-          <w:sz w:val="22"/>
-          <w:szCs w:val="22"/>
-        </w:rPr>
-      </w:pPr>
-    </w:p>
-    <w:p>
-      <w:pPr>
-        <w:pStyle w:val="Prrafodelista"/>
-        <w:numPr>
-          <w:ilvl w:val="0"/>
-          <w:numId w:val="32"/>
-        </w:numPr>
-        <w:ind w:right="-1"/>
-        <w:rPr>
-          <w:rFonts w:ascii="Arial" w:hAnsi="Arial" w:cs="Arial"/>
+          <w:rFonts w:asciiTheme="minorHAnsi" w:hAnsiTheme="minorHAnsi" w:cstheme="minorHAnsi"/>
           <w:b/>
-          <w:sz w:val="22"/>
-          <w:szCs w:val="22"/>
-        </w:rPr>
-      </w:pPr>
-      <w:r>
-        <w:rPr>
-          <w:rFonts w:ascii="Arial" w:hAnsi="Arial" w:cs="Arial"/>
-          <w:sz w:val="22"/>
-          <w:szCs w:val="22"/>
-        </w:rPr>
-        <w:t xml:space="preserve">En cuanto al estilo de liderazgo, se implementaría un liderazgo libre permitiendo que el equipo actúe con libertad luego de que </w:t>
-      </w:r>
-      <w:r>
-        <w:rPr>
-          <w:rFonts w:ascii="Arial" w:hAnsi="Arial" w:cs="Arial"/>
-          <w:sz w:val="22"/>
-          <w:szCs w:val="22"/>
-        </w:rPr>
-        <w:t>se les d</w:t>
-      </w:r>
-      <w:r>
-        <w:rPr>
-          <w:rFonts w:ascii="Arial" w:hAnsi="Arial" w:cs="Arial"/>
-          <w:sz w:val="22"/>
-          <w:szCs w:val="22"/>
-        </w:rPr>
-        <w:t>e</w:t>
-      </w:r>
-      <w:r>
-        <w:rPr>
-          <w:rFonts w:ascii="Arial" w:hAnsi="Arial" w:cs="Arial"/>
-          <w:sz w:val="22"/>
-          <w:szCs w:val="22"/>
-        </w:rPr>
-        <w:t xml:space="preserve"> los lineamientos y condiciones iniciales</w:t>
-      </w:r>
-      <w:r>
-        <w:rPr>
-          <w:rFonts w:ascii="Arial" w:hAnsi="Arial" w:cs="Arial"/>
-          <w:sz w:val="22"/>
-          <w:szCs w:val="22"/>
-        </w:rPr>
-        <w:t>,  siempre apoyándose en el profesionalismo, responsabilidad y buen criterio de cada uno de los integrantes. Por eso es esencial que el equipo tenga estas características para una buena ejecución de las tareas.</w:t>
-      </w:r>
-    </w:p>
-    <w:p>
-      <w:pPr>
-        <w:pStyle w:val="Prrafodelista"/>
-        <w:ind w:left="720" w:right="-1"/>
-        <w:rPr>
-          <w:rFonts w:ascii="Arial" w:hAnsi="Arial" w:cs="Arial"/>
-          <w:sz w:val="22"/>
-          <w:szCs w:val="22"/>
-        </w:rPr>
-      </w:pPr>
-      <w:r>
-        <w:rPr>
-          <w:rFonts w:ascii="Arial" w:hAnsi="Arial" w:cs="Arial"/>
-          <w:sz w:val="22"/>
-          <w:szCs w:val="22"/>
-        </w:rPr>
-        <w:t xml:space="preserve">Con respecto al estilo de emisión de órdenes e instrucciones, se implementará un estilo </w:t>
-      </w:r>
-      <w:proofErr w:type="spellStart"/>
-      <w:r>
-        <w:rPr>
-          <w:rFonts w:ascii="Arial" w:hAnsi="Arial" w:cs="Arial"/>
-          <w:sz w:val="22"/>
-          <w:szCs w:val="22"/>
-        </w:rPr>
-        <w:t>solicitativo</w:t>
-      </w:r>
-      <w:proofErr w:type="spellEnd"/>
-      <w:r>
-        <w:rPr>
-          <w:rFonts w:ascii="Arial" w:hAnsi="Arial" w:cs="Arial"/>
-          <w:sz w:val="22"/>
-          <w:szCs w:val="22"/>
-        </w:rPr>
-        <w:t xml:space="preserve"> donde </w:t>
-      </w:r>
-      <w:r>
-        <w:rPr>
-          <w:rFonts w:ascii="Arial" w:hAnsi="Arial" w:cs="Arial"/>
-          <w:sz w:val="22"/>
-          <w:szCs w:val="22"/>
-        </w:rPr>
-        <w:t xml:space="preserve">el qué hacer y el cómo hacerlo es realizado mediante un pedido de realización de un trabajo específico según </w:t>
-      </w:r>
-      <w:proofErr w:type="spellStart"/>
-      <w:r>
-        <w:rPr>
-          <w:rFonts w:ascii="Arial" w:hAnsi="Arial" w:cs="Arial"/>
-          <w:sz w:val="22"/>
-          <w:szCs w:val="22"/>
-        </w:rPr>
-        <w:t>surgan</w:t>
-      </w:r>
-      <w:proofErr w:type="spellEnd"/>
-      <w:r>
-        <w:rPr>
-          <w:rFonts w:ascii="Arial" w:hAnsi="Arial" w:cs="Arial"/>
-          <w:sz w:val="22"/>
-          <w:szCs w:val="22"/>
-        </w:rPr>
-        <w:t xml:space="preserve"> estos.</w:t>
-      </w:r>
-    </w:p>
-    <w:p>
-      <w:pPr>
-        <w:ind w:right="-1"/>
-        <w:rPr>
-          <w:rFonts w:ascii="Arial" w:hAnsi="Arial" w:cs="Arial"/>
-          <w:b/>
-          <w:sz w:val="22"/>
-          <w:szCs w:val="22"/>
-        </w:rPr>
-      </w:pPr>
-    </w:p>
-    <w:p>
-      <w:pPr>
-        <w:pStyle w:val="Prrafodelista"/>
-        <w:numPr>
-          <w:ilvl w:val="0"/>
-          <w:numId w:val="32"/>
-        </w:numPr>
-        <w:ind w:right="-1"/>
-        <w:rPr>
-          <w:rFonts w:ascii="Arial" w:hAnsi="Arial" w:cs="Arial"/>
-          <w:b/>
-          <w:sz w:val="22"/>
-          <w:szCs w:val="22"/>
-        </w:rPr>
-      </w:pPr>
-      <w:r>
-        <w:rPr>
-          <w:rFonts w:ascii="Arial" w:hAnsi="Arial" w:cs="Arial"/>
-          <w:sz w:val="22"/>
-          <w:szCs w:val="22"/>
-        </w:rPr>
-        <w:t>Las características más importantes (ya que consideramos que todas ellas lo son) son las siguientes:</w:t>
+          <w:sz w:val="24"/>
+          <w:szCs w:val="24"/>
+        </w:rPr>
+      </w:pPr>
+      <w:r>
+        <w:rPr>
+          <w:rFonts w:asciiTheme="minorHAnsi" w:hAnsiTheme="minorHAnsi" w:cstheme="minorHAnsi"/>
+          <w:sz w:val="24"/>
+          <w:szCs w:val="24"/>
+        </w:rPr>
+        <w:t>Consulta a otras personas y dialoga antes de tomar una decisión.</w:t>
       </w:r>
     </w:p>
     <w:p>
@@ -1826,19 +1195,19 @@
         </w:numPr>
         <w:ind w:right="-1"/>
         <w:rPr>
-          <w:rFonts w:ascii="Arial" w:hAnsi="Arial" w:cs="Arial"/>
+          <w:rFonts w:asciiTheme="minorHAnsi" w:hAnsiTheme="minorHAnsi" w:cstheme="minorHAnsi"/>
           <w:b/>
-          <w:sz w:val="22"/>
-          <w:szCs w:val="22"/>
-        </w:rPr>
-      </w:pPr>
-      <w:r>
-        <w:rPr>
-          <w:rFonts w:ascii="Arial" w:hAnsi="Arial" w:cs="Arial"/>
-          <w:sz w:val="22"/>
-          <w:szCs w:val="22"/>
-        </w:rPr>
-        <w:t>Hace preguntas y usa la información para demostrar la necesidad de acción.</w:t>
+          <w:sz w:val="24"/>
+          <w:szCs w:val="24"/>
+        </w:rPr>
+      </w:pPr>
+      <w:r>
+        <w:rPr>
+          <w:rFonts w:asciiTheme="minorHAnsi" w:hAnsiTheme="minorHAnsi" w:cstheme="minorHAnsi"/>
+          <w:sz w:val="24"/>
+          <w:szCs w:val="24"/>
+        </w:rPr>
+        <w:t>Pide resultados.</w:t>
       </w:r>
     </w:p>
     <w:p>
@@ -1850,19 +1219,19 @@
         </w:numPr>
         <w:ind w:right="-1"/>
         <w:rPr>
-          <w:rFonts w:ascii="Arial" w:hAnsi="Arial" w:cs="Arial"/>
+          <w:rFonts w:asciiTheme="minorHAnsi" w:hAnsiTheme="minorHAnsi" w:cstheme="minorHAnsi"/>
           <w:b/>
-          <w:sz w:val="22"/>
-          <w:szCs w:val="22"/>
-        </w:rPr>
-      </w:pPr>
-      <w:r>
-        <w:rPr>
-          <w:rFonts w:ascii="Arial" w:hAnsi="Arial" w:cs="Arial"/>
-          <w:sz w:val="22"/>
-          <w:szCs w:val="22"/>
-        </w:rPr>
-        <w:t>Es consciente de que los logros de la organización no necesariamente tienen que ser fruto de sus propios éxitos.</w:t>
+          <w:sz w:val="24"/>
+          <w:szCs w:val="24"/>
+        </w:rPr>
+      </w:pPr>
+      <w:r>
+        <w:rPr>
+          <w:rFonts w:asciiTheme="minorHAnsi" w:hAnsiTheme="minorHAnsi" w:cstheme="minorHAnsi"/>
+          <w:sz w:val="24"/>
+          <w:szCs w:val="24"/>
+        </w:rPr>
+        <w:t>Mantiene la gente motivada.</w:t>
       </w:r>
     </w:p>
     <w:p>
@@ -1874,19 +1243,19 @@
         </w:numPr>
         <w:ind w:right="-1"/>
         <w:rPr>
-          <w:rFonts w:ascii="Arial" w:hAnsi="Arial" w:cs="Arial"/>
+          <w:rFonts w:asciiTheme="minorHAnsi" w:hAnsiTheme="minorHAnsi" w:cstheme="minorHAnsi"/>
           <w:b/>
-          <w:sz w:val="22"/>
-          <w:szCs w:val="22"/>
-        </w:rPr>
-      </w:pPr>
-      <w:r>
-        <w:rPr>
-          <w:rFonts w:ascii="Arial" w:hAnsi="Arial" w:cs="Arial"/>
-          <w:sz w:val="22"/>
-          <w:szCs w:val="22"/>
-        </w:rPr>
-        <w:t>Consulta a otras personas y dialoga antes de tomar una decisión.</w:t>
+          <w:sz w:val="24"/>
+          <w:szCs w:val="24"/>
+        </w:rPr>
+      </w:pPr>
+      <w:r>
+        <w:rPr>
+          <w:rFonts w:asciiTheme="minorHAnsi" w:hAnsiTheme="minorHAnsi" w:cstheme="minorHAnsi"/>
+          <w:sz w:val="24"/>
+          <w:szCs w:val="24"/>
+        </w:rPr>
+        <w:t>Adapta la estructura de la organización conforme a los cambios del mercado.</w:t>
       </w:r>
     </w:p>
     <w:p>
@@ -1898,19 +1267,19 @@
         </w:numPr>
         <w:ind w:right="-1"/>
         <w:rPr>
-          <w:rFonts w:ascii="Arial" w:hAnsi="Arial" w:cs="Arial"/>
+          <w:rFonts w:asciiTheme="minorHAnsi" w:hAnsiTheme="minorHAnsi" w:cstheme="minorHAnsi"/>
           <w:b/>
-          <w:sz w:val="22"/>
-          <w:szCs w:val="22"/>
-        </w:rPr>
-      </w:pPr>
-      <w:r>
-        <w:rPr>
-          <w:rFonts w:ascii="Arial" w:hAnsi="Arial" w:cs="Arial"/>
-          <w:sz w:val="22"/>
-          <w:szCs w:val="22"/>
-        </w:rPr>
-        <w:t>Pide resultados.</w:t>
+          <w:sz w:val="24"/>
+          <w:szCs w:val="24"/>
+        </w:rPr>
+      </w:pPr>
+      <w:r>
+        <w:rPr>
+          <w:rFonts w:asciiTheme="minorHAnsi" w:hAnsiTheme="minorHAnsi" w:cstheme="minorHAnsi"/>
+          <w:sz w:val="24"/>
+          <w:szCs w:val="24"/>
+        </w:rPr>
+        <w:t>Otorga oportunidad para que cada miembro de la empresa pueda desarrollar su potencialidad.</w:t>
       </w:r>
     </w:p>
     <w:p>
@@ -1922,163 +1291,102 @@
         </w:numPr>
         <w:ind w:right="-1"/>
         <w:rPr>
-          <w:rFonts w:ascii="Arial" w:hAnsi="Arial" w:cs="Arial"/>
+          <w:rFonts w:asciiTheme="minorHAnsi" w:hAnsiTheme="minorHAnsi" w:cstheme="minorHAnsi"/>
           <w:b/>
-          <w:sz w:val="22"/>
-          <w:szCs w:val="22"/>
-        </w:rPr>
-      </w:pPr>
-      <w:r>
-        <w:rPr>
-          <w:rFonts w:ascii="Arial" w:hAnsi="Arial" w:cs="Arial"/>
-          <w:sz w:val="22"/>
-          <w:szCs w:val="22"/>
-        </w:rPr>
-        <w:t>Mantiene la gente motivada.</w:t>
+          <w:sz w:val="24"/>
+          <w:szCs w:val="24"/>
+        </w:rPr>
+      </w:pPr>
+      <w:r>
+        <w:rPr>
+          <w:rFonts w:asciiTheme="minorHAnsi" w:hAnsiTheme="minorHAnsi" w:cstheme="minorHAnsi"/>
+          <w:sz w:val="24"/>
+          <w:szCs w:val="24"/>
+        </w:rPr>
+        <w:t>Permite el libre intercambio de información entre los empleados y departamentos.</w:t>
       </w:r>
     </w:p>
     <w:p>
       <w:pPr>
-        <w:pStyle w:val="Prrafodelista"/>
-        <w:numPr>
-          <w:ilvl w:val="0"/>
-          <w:numId w:val="33"/>
-        </w:numPr>
-        <w:ind w:right="-1"/>
-        <w:rPr>
-          <w:rFonts w:ascii="Arial" w:hAnsi="Arial" w:cs="Arial"/>
+        <w:ind w:left="1416" w:right="-1"/>
+        <w:rPr>
+          <w:rFonts w:asciiTheme="minorHAnsi" w:hAnsiTheme="minorHAnsi" w:cstheme="minorHAnsi"/>
           <w:b/>
-          <w:sz w:val="22"/>
-          <w:szCs w:val="22"/>
-        </w:rPr>
-      </w:pPr>
-      <w:r>
-        <w:rPr>
-          <w:rFonts w:ascii="Arial" w:hAnsi="Arial" w:cs="Arial"/>
-          <w:sz w:val="22"/>
-          <w:szCs w:val="22"/>
-        </w:rPr>
-        <w:t>Adapta la estructura de la organización conforme a los cambios del mercado.</w:t>
-      </w:r>
+          <w:sz w:val="24"/>
+          <w:szCs w:val="24"/>
+        </w:rPr>
+      </w:pPr>
     </w:p>
     <w:p>
       <w:pPr>
-        <w:pStyle w:val="Prrafodelista"/>
-        <w:numPr>
-          <w:ilvl w:val="0"/>
-          <w:numId w:val="33"/>
-        </w:numPr>
-        <w:ind w:right="-1"/>
-        <w:rPr>
-          <w:rFonts w:ascii="Arial" w:hAnsi="Arial" w:cs="Arial"/>
+        <w:ind w:left="1416" w:right="-1"/>
+        <w:rPr>
+          <w:rFonts w:asciiTheme="minorHAnsi" w:hAnsiTheme="minorHAnsi" w:cstheme="minorHAnsi"/>
           <w:b/>
-          <w:sz w:val="22"/>
-          <w:szCs w:val="22"/>
-        </w:rPr>
-      </w:pPr>
-      <w:r>
-        <w:rPr>
-          <w:rFonts w:ascii="Arial" w:hAnsi="Arial" w:cs="Arial"/>
-          <w:sz w:val="22"/>
-          <w:szCs w:val="22"/>
-        </w:rPr>
-        <w:lastRenderedPageBreak/>
-        <w:t>Otorga oportunidad para que cada miembro de la empresa pueda desarrollar su potencialidad.</w:t>
-      </w:r>
+          <w:sz w:val="24"/>
+          <w:szCs w:val="24"/>
+        </w:rPr>
+      </w:pPr>
     </w:p>
     <w:p>
       <w:pPr>
-        <w:pStyle w:val="Prrafodelista"/>
-        <w:numPr>
-          <w:ilvl w:val="0"/>
-          <w:numId w:val="33"/>
-        </w:numPr>
-        <w:ind w:right="-1"/>
-        <w:rPr>
-          <w:rFonts w:ascii="Arial" w:hAnsi="Arial" w:cs="Arial"/>
+        <w:ind w:left="1416" w:right="-1"/>
+        <w:rPr>
+          <w:rFonts w:asciiTheme="minorHAnsi" w:hAnsiTheme="minorHAnsi" w:cstheme="minorHAnsi"/>
           <w:b/>
-          <w:sz w:val="22"/>
-          <w:szCs w:val="22"/>
-        </w:rPr>
-      </w:pPr>
-      <w:r>
-        <w:rPr>
-          <w:rFonts w:ascii="Arial" w:hAnsi="Arial" w:cs="Arial"/>
-          <w:sz w:val="22"/>
-          <w:szCs w:val="22"/>
-        </w:rPr>
-        <w:t>Permite el libre intercambio de información entre los empleados y departamentos.</w:t>
-      </w:r>
+          <w:sz w:val="24"/>
+          <w:szCs w:val="24"/>
+        </w:rPr>
+      </w:pPr>
     </w:p>
     <w:p>
       <w:pPr>
         <w:ind w:left="1416" w:right="-1"/>
         <w:rPr>
-          <w:rFonts w:ascii="Arial" w:hAnsi="Arial" w:cs="Arial"/>
+          <w:rFonts w:asciiTheme="minorHAnsi" w:hAnsiTheme="minorHAnsi" w:cstheme="minorHAnsi"/>
           <w:b/>
-          <w:sz w:val="22"/>
-          <w:szCs w:val="22"/>
+          <w:sz w:val="24"/>
+          <w:szCs w:val="24"/>
         </w:rPr>
       </w:pPr>
     </w:p>
     <w:p>
       <w:pPr>
-        <w:pStyle w:val="Prrafodelista"/>
         <w:numPr>
           <w:ilvl w:val="0"/>
           <w:numId w:val="32"/>
         </w:numPr>
         <w:ind w:right="-1"/>
-        <w:rPr>
-          <w:rFonts w:ascii="Arial" w:hAnsi="Arial" w:cs="Arial"/>
-          <w:sz w:val="22"/>
-          <w:szCs w:val="22"/>
-        </w:rPr>
-      </w:pPr>
+        <w:jc w:val="both"/>
+        <w:rPr>
+          <w:rFonts w:asciiTheme="minorHAnsi" w:hAnsiTheme="minorHAnsi" w:cstheme="minorHAnsi"/>
+          <w:b/>
+          <w:sz w:val="24"/>
+          <w:szCs w:val="24"/>
+        </w:rPr>
+      </w:pPr>
+      <w:r>
+        <w:rPr>
+          <w:rFonts w:asciiTheme="minorHAnsi" w:hAnsiTheme="minorHAnsi" w:cstheme="minorHAnsi"/>
+          <w:b/>
+          <w:sz w:val="24"/>
+          <w:szCs w:val="24"/>
+        </w:rPr>
+        <w:lastRenderedPageBreak/>
+        <w:t>¿Desde Diseño en adelante qué riesgos pueden aparecer en el proyecto y qué impacto tendrían sus consecuencias?</w:t>
+      </w:r>
     </w:p>
     <w:p>
       <w:pPr>
         <w:ind w:right="-1"/>
         <w:jc w:val="both"/>
         <w:rPr>
-          <w:rFonts w:ascii="Arial" w:hAnsi="Arial" w:cs="Arial"/>
-          <w:sz w:val="22"/>
-          <w:szCs w:val="22"/>
+          <w:rFonts w:asciiTheme="minorHAnsi" w:hAnsiTheme="minorHAnsi" w:cstheme="minorHAnsi"/>
+          <w:sz w:val="24"/>
+          <w:szCs w:val="24"/>
           <w:u w:val="single"/>
         </w:rPr>
       </w:pPr>
-    </w:p>
-    <w:p>
-      <w:pPr>
-        <w:ind w:right="-1"/>
-        <w:jc w:val="both"/>
-        <w:rPr>
-          <w:rFonts w:ascii="Arial" w:hAnsi="Arial" w:cs="Arial"/>
-          <w:sz w:val="22"/>
-          <w:szCs w:val="22"/>
-          <w:u w:val="single"/>
-        </w:rPr>
-      </w:pPr>
-      <w:r>
-        <w:rPr>
-          <w:rFonts w:ascii="Arial" w:hAnsi="Arial" w:cs="Arial"/>
-          <w:sz w:val="22"/>
-          <w:szCs w:val="22"/>
-          <w:highlight w:val="lightGray"/>
-          <w:u w:val="single"/>
-        </w:rPr>
-        <w:t>(</w:t>
-      </w:r>
-      <w:r>
-        <w:rPr>
-          <w:rFonts w:ascii="Arial" w:hAnsi="Arial" w:cs="Arial"/>
-          <w:sz w:val="22"/>
-          <w:szCs w:val="22"/>
-          <w:highlight w:val="green"/>
-          <w:u w:val="single"/>
-        </w:rPr>
-        <w:t>CLASIFICAR EL IMPACTO. POR EJEMPLO BAJO-MEDIO-ALTO)</w:t>
-      </w:r>
     </w:p>
     <w:tbl>
       <w:tblPr>
@@ -2087,9 +1395,10 @@
         <w:tblLook w:val="04A0" w:firstRow="1" w:lastRow="0" w:firstColumn="1" w:lastColumn="0" w:noHBand="0" w:noVBand="1"/>
       </w:tblPr>
       <w:tblGrid>
-        <w:gridCol w:w="3215"/>
-        <w:gridCol w:w="3216"/>
-        <w:gridCol w:w="3216"/>
+        <w:gridCol w:w="2501"/>
+        <w:gridCol w:w="2683"/>
+        <w:gridCol w:w="2688"/>
+        <w:gridCol w:w="1851"/>
       </w:tblGrid>
       <w:tr>
         <w:trPr>
@@ -2098,7 +1407,7 @@
         <w:tc>
           <w:tcPr>
             <w:cnfStyle w:val="001000000000" w:firstRow="0" w:lastRow="0" w:firstColumn="1" w:lastColumn="0" w:oddVBand="0" w:evenVBand="0" w:oddHBand="0" w:evenHBand="0" w:firstRowFirstColumn="0" w:firstRowLastColumn="0" w:lastRowFirstColumn="0" w:lastRowLastColumn="0"/>
-            <w:tcW w:w="3215" w:type="dxa"/>
+            <w:tcW w:w="2501" w:type="dxa"/>
             <w:vAlign w:val="center"/>
           </w:tcPr>
           <w:p>
@@ -2106,16 +1415,12 @@
               <w:ind w:right="-1"/>
               <w:jc w:val="center"/>
               <w:rPr>
-                <w:rFonts w:cs="Arial"/>
-                <w:sz w:val="22"/>
-                <w:szCs w:val="22"/>
+                <w:rFonts w:asciiTheme="minorHAnsi" w:hAnsiTheme="minorHAnsi" w:cstheme="minorHAnsi"/>
               </w:rPr>
             </w:pPr>
             <w:r>
               <w:rPr>
-                <w:rFonts w:cs="Arial"/>
-                <w:sz w:val="22"/>
-                <w:szCs w:val="22"/>
+                <w:rFonts w:asciiTheme="minorHAnsi" w:hAnsiTheme="minorHAnsi" w:cstheme="minorHAnsi"/>
               </w:rPr>
               <w:t>RIESGOS</w:t>
             </w:r>
@@ -2123,7 +1428,7 @@
         </w:tc>
         <w:tc>
           <w:tcPr>
-            <w:tcW w:w="3216" w:type="dxa"/>
+            <w:tcW w:w="2683" w:type="dxa"/>
             <w:vAlign w:val="center"/>
           </w:tcPr>
           <w:p>
@@ -2132,16 +1437,12 @@
               <w:jc w:val="center"/>
               <w:cnfStyle w:val="100000000000" w:firstRow="1" w:lastRow="0" w:firstColumn="0" w:lastColumn="0" w:oddVBand="0" w:evenVBand="0" w:oddHBand="0" w:evenHBand="0" w:firstRowFirstColumn="0" w:firstRowLastColumn="0" w:lastRowFirstColumn="0" w:lastRowLastColumn="0"/>
               <w:rPr>
-                <w:rFonts w:cs="Arial"/>
-                <w:sz w:val="22"/>
-                <w:szCs w:val="22"/>
+                <w:rFonts w:asciiTheme="minorHAnsi" w:hAnsiTheme="minorHAnsi" w:cstheme="minorHAnsi"/>
               </w:rPr>
             </w:pPr>
             <w:r>
               <w:rPr>
-                <w:rFonts w:cs="Arial"/>
-                <w:sz w:val="22"/>
-                <w:szCs w:val="22"/>
+                <w:rFonts w:asciiTheme="minorHAnsi" w:hAnsiTheme="minorHAnsi" w:cstheme="minorHAnsi"/>
               </w:rPr>
               <w:t>ETAPA IMPLICADA</w:t>
             </w:r>
@@ -2149,7 +1450,7 @@
         </w:tc>
         <w:tc>
           <w:tcPr>
-            <w:tcW w:w="3216" w:type="dxa"/>
+            <w:tcW w:w="2688" w:type="dxa"/>
             <w:vAlign w:val="center"/>
           </w:tcPr>
           <w:p>
@@ -2158,18 +1459,52 @@
               <w:jc w:val="center"/>
               <w:cnfStyle w:val="100000000000" w:firstRow="1" w:lastRow="0" w:firstColumn="0" w:lastColumn="0" w:oddVBand="0" w:evenVBand="0" w:oddHBand="0" w:evenHBand="0" w:firstRowFirstColumn="0" w:firstRowLastColumn="0" w:lastRowFirstColumn="0" w:lastRowLastColumn="0"/>
               <w:rPr>
-                <w:rFonts w:cs="Arial"/>
-                <w:sz w:val="22"/>
-                <w:szCs w:val="22"/>
+                <w:rFonts w:asciiTheme="minorHAnsi" w:hAnsiTheme="minorHAnsi" w:cstheme="minorHAnsi"/>
               </w:rPr>
             </w:pPr>
             <w:r>
               <w:rPr>
-                <w:rFonts w:cs="Arial"/>
-                <w:sz w:val="22"/>
-                <w:szCs w:val="22"/>
+                <w:rFonts w:asciiTheme="minorHAnsi" w:hAnsiTheme="minorHAnsi" w:cstheme="minorHAnsi"/>
+              </w:rPr>
+              <w:t>CONSECUENCIA</w:t>
+            </w:r>
+          </w:p>
+        </w:tc>
+        <w:tc>
+          <w:tcPr>
+            <w:tcW w:w="1851" w:type="dxa"/>
+            <w:vAlign w:val="center"/>
+          </w:tcPr>
+          <w:p>
+            <w:pPr>
+              <w:ind w:right="-1"/>
+              <w:jc w:val="center"/>
+              <w:cnfStyle w:val="100000000000" w:firstRow="1" w:lastRow="0" w:firstColumn="0" w:lastColumn="0" w:oddVBand="0" w:evenVBand="0" w:oddHBand="0" w:evenHBand="0" w:firstRowFirstColumn="0" w:firstRowLastColumn="0" w:lastRowFirstColumn="0" w:lastRowLastColumn="0"/>
+              <w:rPr>
+                <w:rFonts w:asciiTheme="minorHAnsi" w:hAnsiTheme="minorHAnsi" w:cstheme="minorHAnsi"/>
+              </w:rPr>
+            </w:pPr>
+            <w:r>
+              <w:rPr>
+                <w:rFonts w:asciiTheme="minorHAnsi" w:hAnsiTheme="minorHAnsi" w:cstheme="minorHAnsi"/>
               </w:rPr>
               <w:t>IMPACTO</w:t>
+            </w:r>
+          </w:p>
+          <w:p>
+            <w:pPr>
+              <w:ind w:left="-75" w:right="-1"/>
+              <w:jc w:val="center"/>
+              <w:cnfStyle w:val="100000000000" w:firstRow="1" w:lastRow="0" w:firstColumn="0" w:lastColumn="0" w:oddVBand="0" w:evenVBand="0" w:oddHBand="0" w:evenHBand="0" w:firstRowFirstColumn="0" w:firstRowLastColumn="0" w:lastRowFirstColumn="0" w:lastRowLastColumn="0"/>
+              <w:rPr>
+                <w:rFonts w:asciiTheme="minorHAnsi" w:hAnsiTheme="minorHAnsi" w:cstheme="minorHAnsi"/>
+              </w:rPr>
+            </w:pPr>
+            <w:r>
+              <w:rPr>
+                <w:rFonts w:asciiTheme="minorHAnsi" w:hAnsiTheme="minorHAnsi" w:cstheme="minorHAnsi"/>
+              </w:rPr>
+              <w:t>(bajo-medio-alto)</w:t>
             </w:r>
           </w:p>
         </w:tc>
@@ -2182,7 +1517,7 @@
         <w:tc>
           <w:tcPr>
             <w:cnfStyle w:val="001000000000" w:firstRow="0" w:lastRow="0" w:firstColumn="1" w:lastColumn="0" w:oddVBand="0" w:evenVBand="0" w:oddHBand="0" w:evenHBand="0" w:firstRowFirstColumn="0" w:firstRowLastColumn="0" w:lastRowFirstColumn="0" w:lastRowLastColumn="0"/>
-            <w:tcW w:w="3215" w:type="dxa"/>
+            <w:tcW w:w="2501" w:type="dxa"/>
             <w:vAlign w:val="center"/>
           </w:tcPr>
           <w:p>
@@ -2193,67 +1528,23 @@
               </w:numPr>
               <w:ind w:left="247" w:right="-1"/>
               <w:rPr>
-                <w:rFonts w:asciiTheme="majorHAnsi" w:hAnsiTheme="majorHAnsi" w:cs="Arial"/>
-                <w:sz w:val="22"/>
-                <w:szCs w:val="22"/>
+                <w:rFonts w:asciiTheme="minorHAnsi" w:hAnsiTheme="minorHAnsi" w:cstheme="minorHAnsi"/>
                 <w:lang w:val="es-AR"/>
               </w:rPr>
             </w:pPr>
             <w:r>
               <w:rPr>
-                <w:rFonts w:asciiTheme="majorHAnsi" w:hAnsiTheme="majorHAnsi" w:cs="Arial"/>
-                <w:sz w:val="22"/>
-                <w:szCs w:val="22"/>
+                <w:rFonts w:asciiTheme="minorHAnsi" w:hAnsiTheme="minorHAnsi" w:cstheme="minorHAnsi"/>
                 <w:lang w:val="es-AR"/>
               </w:rPr>
-              <w:t>La utilización de</w:t>
-            </w:r>
-            <w:r>
-              <w:rPr>
-                <w:rFonts w:asciiTheme="majorHAnsi" w:hAnsiTheme="majorHAnsi" w:cs="Arial"/>
-                <w:sz w:val="22"/>
-                <w:szCs w:val="22"/>
-                <w:lang w:val="es-AR"/>
-              </w:rPr>
-              <w:t xml:space="preserve"> la  metodología </w:t>
-            </w:r>
-            <w:proofErr w:type="spellStart"/>
-            <w:r>
-              <w:rPr>
-                <w:rFonts w:asciiTheme="majorHAnsi" w:hAnsiTheme="majorHAnsi" w:cs="Arial"/>
-                <w:sz w:val="22"/>
-                <w:szCs w:val="22"/>
-                <w:lang w:val="es-AR"/>
-              </w:rPr>
-              <w:t>scrum</w:t>
-            </w:r>
-            <w:proofErr w:type="spellEnd"/>
-            <w:r>
-              <w:rPr>
-                <w:rFonts w:asciiTheme="majorHAnsi" w:hAnsiTheme="majorHAnsi" w:cs="Arial"/>
-                <w:sz w:val="22"/>
-                <w:szCs w:val="22"/>
-                <w:lang w:val="es-AR"/>
-              </w:rPr>
-              <w:t xml:space="preserve"> de la cual</w:t>
-            </w:r>
-            <w:r>
-              <w:rPr>
-                <w:rFonts w:asciiTheme="majorHAnsi" w:hAnsiTheme="majorHAnsi" w:cs="Arial"/>
-                <w:sz w:val="22"/>
-                <w:szCs w:val="22"/>
-                <w:lang w:val="es-AR"/>
-              </w:rPr>
-              <w:t xml:space="preserve"> no se tiene mucha experiencia (o ninguna).</w:t>
+              <w:t>La utilización de la  metodología scrum de la cual no se tiene mucha experiencia (o ninguna).</w:t>
             </w:r>
           </w:p>
           <w:p>
             <w:pPr>
               <w:ind w:left="247" w:right="-1"/>
               <w:rPr>
-                <w:rFonts w:asciiTheme="majorHAnsi" w:hAnsiTheme="majorHAnsi" w:cs="Arial"/>
-                <w:sz w:val="22"/>
-                <w:szCs w:val="22"/>
+                <w:rFonts w:asciiTheme="minorHAnsi" w:hAnsiTheme="minorHAnsi" w:cstheme="minorHAnsi"/>
                 <w:lang w:val="es-AR"/>
               </w:rPr>
             </w:pPr>
@@ -2261,7 +1552,7 @@
         </w:tc>
         <w:tc>
           <w:tcPr>
-            <w:tcW w:w="3216" w:type="dxa"/>
+            <w:tcW w:w="2683" w:type="dxa"/>
             <w:vAlign w:val="center"/>
           </w:tcPr>
           <w:p>
@@ -2270,16 +1561,12 @@
               <w:jc w:val="center"/>
               <w:cnfStyle w:val="000000100000" w:firstRow="0" w:lastRow="0" w:firstColumn="0" w:lastColumn="0" w:oddVBand="0" w:evenVBand="0" w:oddHBand="1" w:evenHBand="0" w:firstRowFirstColumn="0" w:firstRowLastColumn="0" w:lastRowFirstColumn="0" w:lastRowLastColumn="0"/>
               <w:rPr>
-                <w:rFonts w:asciiTheme="majorHAnsi" w:hAnsiTheme="majorHAnsi" w:cs="Arial"/>
-                <w:sz w:val="22"/>
-                <w:szCs w:val="22"/>
+                <w:rFonts w:asciiTheme="minorHAnsi" w:hAnsiTheme="minorHAnsi" w:cstheme="minorHAnsi"/>
               </w:rPr>
             </w:pPr>
             <w:r>
               <w:rPr>
-                <w:rFonts w:asciiTheme="majorHAnsi" w:hAnsiTheme="majorHAnsi" w:cs="Arial"/>
-                <w:sz w:val="22"/>
-                <w:szCs w:val="22"/>
+                <w:rFonts w:asciiTheme="minorHAnsi" w:hAnsiTheme="minorHAnsi" w:cstheme="minorHAnsi"/>
               </w:rPr>
               <w:t>DISEÑO</w:t>
             </w:r>
@@ -2287,7 +1574,7 @@
         </w:tc>
         <w:tc>
           <w:tcPr>
-            <w:tcW w:w="3216" w:type="dxa"/>
+            <w:tcW w:w="2688" w:type="dxa"/>
             <w:vAlign w:val="center"/>
           </w:tcPr>
           <w:p>
@@ -2296,38 +1583,43 @@
               <w:jc w:val="center"/>
               <w:cnfStyle w:val="000000100000" w:firstRow="0" w:lastRow="0" w:firstColumn="0" w:lastColumn="0" w:oddVBand="0" w:evenVBand="0" w:oddHBand="1" w:evenHBand="0" w:firstRowFirstColumn="0" w:firstRowLastColumn="0" w:lastRowFirstColumn="0" w:lastRowLastColumn="0"/>
               <w:rPr>
-                <w:rFonts w:asciiTheme="majorHAnsi" w:hAnsiTheme="majorHAnsi" w:cs="Arial"/>
-                <w:sz w:val="22"/>
-                <w:szCs w:val="22"/>
+                <w:rFonts w:asciiTheme="minorHAnsi" w:hAnsiTheme="minorHAnsi" w:cstheme="minorHAnsi"/>
               </w:rPr>
             </w:pPr>
             <w:r>
               <w:rPr>
-                <w:rFonts w:asciiTheme="majorHAnsi" w:hAnsiTheme="majorHAnsi" w:cs="Arial"/>
-                <w:sz w:val="22"/>
-                <w:szCs w:val="22"/>
+                <w:rFonts w:asciiTheme="minorHAnsi" w:hAnsiTheme="minorHAnsi" w:cstheme="minorHAnsi"/>
               </w:rPr>
               <w:t>D</w:t>
             </w:r>
-            <w:proofErr w:type="spellStart"/>
             <w:r>
               <w:rPr>
-                <w:rFonts w:asciiTheme="majorHAnsi" w:hAnsiTheme="majorHAnsi" w:cs="Arial"/>
-                <w:sz w:val="22"/>
-                <w:szCs w:val="22"/>
+                <w:rFonts w:asciiTheme="minorHAnsi" w:hAnsiTheme="minorHAnsi" w:cstheme="minorHAnsi"/>
                 <w:lang w:val="es-AR"/>
               </w:rPr>
-              <w:t>eriva</w:t>
+              <w:t>eriva en un periodo extra de formación y tener que volver atrás para corregir los errores iniciales cometidos en la metodología. Atraso en la planificación</w:t>
             </w:r>
-            <w:proofErr w:type="spellEnd"/>
+          </w:p>
+        </w:tc>
+        <w:tc>
+          <w:tcPr>
+            <w:tcW w:w="1851" w:type="dxa"/>
+            <w:vAlign w:val="center"/>
+          </w:tcPr>
+          <w:p>
+            <w:pPr>
+              <w:ind w:right="-1"/>
+              <w:jc w:val="center"/>
+              <w:cnfStyle w:val="000000100000" w:firstRow="0" w:lastRow="0" w:firstColumn="0" w:lastColumn="0" w:oddVBand="0" w:evenVBand="0" w:oddHBand="1" w:evenHBand="0" w:firstRowFirstColumn="0" w:firstRowLastColumn="0" w:lastRowFirstColumn="0" w:lastRowLastColumn="0"/>
+              <w:rPr>
+                <w:rFonts w:asciiTheme="minorHAnsi" w:hAnsiTheme="minorHAnsi" w:cstheme="minorHAnsi"/>
+              </w:rPr>
+            </w:pPr>
             <w:r>
               <w:rPr>
-                <w:rFonts w:asciiTheme="majorHAnsi" w:hAnsiTheme="majorHAnsi" w:cs="Arial"/>
-                <w:sz w:val="22"/>
-                <w:szCs w:val="22"/>
-                <w:lang w:val="es-AR"/>
+                <w:rFonts w:asciiTheme="minorHAnsi" w:hAnsiTheme="minorHAnsi" w:cstheme="minorHAnsi"/>
               </w:rPr>
-              <w:t xml:space="preserve"> en un periodo extra de formación y tener que volver atrás para corregir los errores iniciales cometidos en la metodología.</w:t>
+              <w:t>MEDIO</w:t>
             </w:r>
           </w:p>
         </w:tc>
@@ -2339,7 +1631,7 @@
         <w:tc>
           <w:tcPr>
             <w:cnfStyle w:val="001000000000" w:firstRow="0" w:lastRow="0" w:firstColumn="1" w:lastColumn="0" w:oddVBand="0" w:evenVBand="0" w:oddHBand="0" w:evenHBand="0" w:firstRowFirstColumn="0" w:firstRowLastColumn="0" w:lastRowFirstColumn="0" w:lastRowLastColumn="0"/>
-            <w:tcW w:w="3215" w:type="dxa"/>
+            <w:tcW w:w="2501" w:type="dxa"/>
             <w:vAlign w:val="center"/>
           </w:tcPr>
           <w:p>
@@ -2350,16 +1642,12 @@
               </w:numPr>
               <w:ind w:left="247" w:right="-1"/>
               <w:rPr>
-                <w:rFonts w:asciiTheme="majorHAnsi" w:hAnsiTheme="majorHAnsi" w:cs="Arial"/>
-                <w:sz w:val="22"/>
-                <w:szCs w:val="22"/>
+                <w:rFonts w:asciiTheme="minorHAnsi" w:hAnsiTheme="minorHAnsi" w:cstheme="minorHAnsi"/>
               </w:rPr>
             </w:pPr>
             <w:r>
               <w:rPr>
-                <w:rFonts w:asciiTheme="majorHAnsi" w:hAnsiTheme="majorHAnsi" w:cs="Arial"/>
-                <w:sz w:val="22"/>
-                <w:szCs w:val="22"/>
+                <w:rFonts w:asciiTheme="minorHAnsi" w:hAnsiTheme="minorHAnsi" w:cstheme="minorHAnsi"/>
                 <w:lang w:val="es-AR"/>
               </w:rPr>
               <w:t>Los componentes desarrollados por separado no se pueden integrar de forma sencilla</w:t>
@@ -2368,7 +1656,7 @@
         </w:tc>
         <w:tc>
           <w:tcPr>
-            <w:tcW w:w="3216" w:type="dxa"/>
+            <w:tcW w:w="2683" w:type="dxa"/>
             <w:vAlign w:val="center"/>
           </w:tcPr>
           <w:p>
@@ -2377,16 +1665,12 @@
               <w:jc w:val="center"/>
               <w:cnfStyle w:val="000000000000" w:firstRow="0" w:lastRow="0" w:firstColumn="0" w:lastColumn="0" w:oddVBand="0" w:evenVBand="0" w:oddHBand="0" w:evenHBand="0" w:firstRowFirstColumn="0" w:firstRowLastColumn="0" w:lastRowFirstColumn="0" w:lastRowLastColumn="0"/>
               <w:rPr>
-                <w:rFonts w:asciiTheme="majorHAnsi" w:hAnsiTheme="majorHAnsi" w:cs="Arial"/>
-                <w:sz w:val="22"/>
-                <w:szCs w:val="22"/>
+                <w:rFonts w:asciiTheme="minorHAnsi" w:hAnsiTheme="minorHAnsi" w:cstheme="minorHAnsi"/>
               </w:rPr>
             </w:pPr>
             <w:r>
               <w:rPr>
-                <w:rFonts w:asciiTheme="majorHAnsi" w:hAnsiTheme="majorHAnsi" w:cs="Arial"/>
-                <w:sz w:val="22"/>
-                <w:szCs w:val="22"/>
+                <w:rFonts w:asciiTheme="minorHAnsi" w:hAnsiTheme="minorHAnsi" w:cstheme="minorHAnsi"/>
               </w:rPr>
               <w:t>IMPLEMENTACIÓN</w:t>
             </w:r>
@@ -2394,7 +1678,7 @@
         </w:tc>
         <w:tc>
           <w:tcPr>
-            <w:tcW w:w="3216" w:type="dxa"/>
+            <w:tcW w:w="2688" w:type="dxa"/>
             <w:vAlign w:val="center"/>
           </w:tcPr>
           <w:p>
@@ -2403,40 +1687,16 @@
               <w:jc w:val="center"/>
               <w:cnfStyle w:val="000000000000" w:firstRow="0" w:lastRow="0" w:firstColumn="0" w:lastColumn="0" w:oddVBand="0" w:evenVBand="0" w:oddHBand="0" w:evenHBand="0" w:firstRowFirstColumn="0" w:firstRowLastColumn="0" w:lastRowFirstColumn="0" w:lastRowLastColumn="0"/>
               <w:rPr>
-                <w:rFonts w:asciiTheme="majorHAnsi" w:hAnsiTheme="majorHAnsi" w:cs="Arial"/>
-                <w:sz w:val="22"/>
-                <w:szCs w:val="22"/>
+                <w:rFonts w:asciiTheme="minorHAnsi" w:hAnsiTheme="minorHAnsi" w:cstheme="minorHAnsi"/>
                 <w:lang w:val="es-AR"/>
               </w:rPr>
             </w:pPr>
             <w:r>
               <w:rPr>
-                <w:rFonts w:asciiTheme="majorHAnsi" w:hAnsiTheme="majorHAnsi" w:cs="Arial"/>
-                <w:sz w:val="22"/>
-                <w:szCs w:val="22"/>
+                <w:rFonts w:asciiTheme="minorHAnsi" w:hAnsiTheme="minorHAnsi" w:cstheme="minorHAnsi"/>
                 <w:lang w:val="es-AR"/>
               </w:rPr>
-              <w:t xml:space="preserve">Posible </w:t>
-            </w:r>
-            <w:proofErr w:type="spellStart"/>
-            <w:r>
-              <w:rPr>
-                <w:rFonts w:asciiTheme="majorHAnsi" w:hAnsiTheme="majorHAnsi" w:cs="Arial"/>
-                <w:sz w:val="22"/>
-                <w:szCs w:val="22"/>
-                <w:lang w:val="es-AR"/>
-              </w:rPr>
-              <w:t>reestructuramiento</w:t>
-            </w:r>
-            <w:proofErr w:type="spellEnd"/>
-            <w:r>
-              <w:rPr>
-                <w:rFonts w:asciiTheme="majorHAnsi" w:hAnsiTheme="majorHAnsi" w:cs="Arial"/>
-                <w:sz w:val="22"/>
-                <w:szCs w:val="22"/>
-                <w:lang w:val="es-AR"/>
-              </w:rPr>
-              <w:t xml:space="preserve"> de los componentes teniendo que volver a diseñar y repetir algunos trabajos. Por ejemplo rediseñar las interfaces entre los componentes y módulos del sistema.</w:t>
+              <w:t>Posible reestructuramiento de los componentes teniendo que volver a diseñar y repetir algunos trabajos. Por ejemplo rediseñar las interfaces entre los componentes y módulos del sistema.</w:t>
             </w:r>
           </w:p>
           <w:p>
@@ -2445,19 +1705,39 @@
               <w:jc w:val="center"/>
               <w:cnfStyle w:val="000000000000" w:firstRow="0" w:lastRow="0" w:firstColumn="0" w:lastColumn="0" w:oddVBand="0" w:evenVBand="0" w:oddHBand="0" w:evenHBand="0" w:firstRowFirstColumn="0" w:firstRowLastColumn="0" w:lastRowFirstColumn="0" w:lastRowLastColumn="0"/>
               <w:rPr>
-                <w:rFonts w:asciiTheme="majorHAnsi" w:hAnsiTheme="majorHAnsi" w:cs="Arial"/>
-                <w:sz w:val="22"/>
-                <w:szCs w:val="22"/>
+                <w:rFonts w:asciiTheme="minorHAnsi" w:hAnsiTheme="minorHAnsi" w:cstheme="minorHAnsi"/>
               </w:rPr>
             </w:pPr>
             <w:r>
               <w:rPr>
-                <w:rFonts w:asciiTheme="majorHAnsi" w:hAnsiTheme="majorHAnsi" w:cs="Arial"/>
-                <w:sz w:val="22"/>
-                <w:szCs w:val="22"/>
+                <w:rFonts w:asciiTheme="minorHAnsi" w:hAnsiTheme="minorHAnsi" w:cstheme="minorHAnsi"/>
                 <w:lang w:val="es-AR"/>
               </w:rPr>
               <w:t>Posible atraso en los tiempos del proyecto.</w:t>
+            </w:r>
+          </w:p>
+        </w:tc>
+        <w:tc>
+          <w:tcPr>
+            <w:tcW w:w="1851" w:type="dxa"/>
+            <w:vAlign w:val="center"/>
+          </w:tcPr>
+          <w:p>
+            <w:pPr>
+              <w:ind w:right="-1"/>
+              <w:jc w:val="center"/>
+              <w:cnfStyle w:val="000000000000" w:firstRow="0" w:lastRow="0" w:firstColumn="0" w:lastColumn="0" w:oddVBand="0" w:evenVBand="0" w:oddHBand="0" w:evenHBand="0" w:firstRowFirstColumn="0" w:firstRowLastColumn="0" w:lastRowFirstColumn="0" w:lastRowLastColumn="0"/>
+              <w:rPr>
+                <w:rFonts w:asciiTheme="minorHAnsi" w:hAnsiTheme="minorHAnsi" w:cstheme="minorHAnsi"/>
+                <w:lang w:val="es-AR"/>
+              </w:rPr>
+            </w:pPr>
+            <w:r>
+              <w:rPr>
+                <w:rFonts w:asciiTheme="minorHAnsi" w:hAnsiTheme="minorHAnsi" w:cstheme="minorHAnsi"/>
+                <w:lang w:val="es-AR"/>
+              </w:rPr>
+              <w:t>ALTO</w:t>
             </w:r>
           </w:p>
         </w:tc>
@@ -2469,7 +1749,7 @@
         <w:tc>
           <w:tcPr>
             <w:cnfStyle w:val="001000000000" w:firstRow="0" w:lastRow="0" w:firstColumn="1" w:lastColumn="0" w:oddVBand="0" w:evenVBand="0" w:oddHBand="0" w:evenHBand="0" w:firstRowFirstColumn="0" w:firstRowLastColumn="0" w:lastRowFirstColumn="0" w:lastRowLastColumn="0"/>
-            <w:tcW w:w="3215" w:type="dxa"/>
+            <w:tcW w:w="2501" w:type="dxa"/>
             <w:vAlign w:val="center"/>
           </w:tcPr>
           <w:p>
@@ -2480,16 +1760,12 @@
               </w:numPr>
               <w:ind w:left="360" w:right="-1"/>
               <w:rPr>
-                <w:rFonts w:asciiTheme="majorHAnsi" w:hAnsiTheme="majorHAnsi" w:cs="Arial"/>
-                <w:sz w:val="22"/>
-                <w:szCs w:val="22"/>
+                <w:rFonts w:asciiTheme="minorHAnsi" w:hAnsiTheme="minorHAnsi" w:cstheme="minorHAnsi"/>
               </w:rPr>
             </w:pPr>
             <w:r>
               <w:rPr>
-                <w:rFonts w:asciiTheme="majorHAnsi" w:hAnsiTheme="majorHAnsi" w:cs="Arial"/>
-                <w:sz w:val="22"/>
-                <w:szCs w:val="22"/>
+                <w:rFonts w:asciiTheme="minorHAnsi" w:hAnsiTheme="minorHAnsi" w:cstheme="minorHAnsi"/>
               </w:rPr>
               <w:t>Un diseño demasiado sencillo (o un mal diseño en general) no cubre las cuestiones principales, con lo que hay que volver a diseñar.</w:t>
             </w:r>
@@ -2498,16 +1774,14 @@
             <w:pPr>
               <w:ind w:right="-1"/>
               <w:rPr>
-                <w:rFonts w:asciiTheme="majorHAnsi" w:hAnsiTheme="majorHAnsi" w:cs="Arial"/>
-                <w:sz w:val="22"/>
-                <w:szCs w:val="22"/>
+                <w:rFonts w:asciiTheme="minorHAnsi" w:hAnsiTheme="minorHAnsi" w:cstheme="minorHAnsi"/>
               </w:rPr>
             </w:pPr>
           </w:p>
         </w:tc>
         <w:tc>
           <w:tcPr>
-            <w:tcW w:w="3216" w:type="dxa"/>
+            <w:tcW w:w="2683" w:type="dxa"/>
             <w:vAlign w:val="center"/>
           </w:tcPr>
           <w:p>
@@ -2516,16 +1790,12 @@
               <w:jc w:val="center"/>
               <w:cnfStyle w:val="000000100000" w:firstRow="0" w:lastRow="0" w:firstColumn="0" w:lastColumn="0" w:oddVBand="0" w:evenVBand="0" w:oddHBand="1" w:evenHBand="0" w:firstRowFirstColumn="0" w:firstRowLastColumn="0" w:lastRowFirstColumn="0" w:lastRowLastColumn="0"/>
               <w:rPr>
-                <w:rFonts w:asciiTheme="majorHAnsi" w:hAnsiTheme="majorHAnsi" w:cs="Arial"/>
-                <w:sz w:val="22"/>
-                <w:szCs w:val="22"/>
+                <w:rFonts w:asciiTheme="minorHAnsi" w:hAnsiTheme="minorHAnsi" w:cstheme="minorHAnsi"/>
               </w:rPr>
             </w:pPr>
             <w:r>
               <w:rPr>
-                <w:rFonts w:asciiTheme="majorHAnsi" w:hAnsiTheme="majorHAnsi" w:cs="Arial"/>
-                <w:sz w:val="22"/>
-                <w:szCs w:val="22"/>
+                <w:rFonts w:asciiTheme="minorHAnsi" w:hAnsiTheme="minorHAnsi" w:cstheme="minorHAnsi"/>
               </w:rPr>
               <w:t>DISEÑO</w:t>
             </w:r>
@@ -2533,7 +1803,7 @@
         </w:tc>
         <w:tc>
           <w:tcPr>
-            <w:tcW w:w="3216" w:type="dxa"/>
+            <w:tcW w:w="2688" w:type="dxa"/>
             <w:vAlign w:val="center"/>
           </w:tcPr>
           <w:p>
@@ -2542,18 +1812,36 @@
               <w:jc w:val="center"/>
               <w:cnfStyle w:val="000000100000" w:firstRow="0" w:lastRow="0" w:firstColumn="0" w:lastColumn="0" w:oddVBand="0" w:evenVBand="0" w:oddHBand="1" w:evenHBand="0" w:firstRowFirstColumn="0" w:firstRowLastColumn="0" w:lastRowFirstColumn="0" w:lastRowLastColumn="0"/>
               <w:rPr>
-                <w:rFonts w:asciiTheme="majorHAnsi" w:hAnsiTheme="majorHAnsi" w:cs="Arial"/>
-                <w:sz w:val="22"/>
-                <w:szCs w:val="22"/>
+                <w:rFonts w:asciiTheme="minorHAnsi" w:hAnsiTheme="minorHAnsi" w:cstheme="minorHAnsi"/>
               </w:rPr>
             </w:pPr>
             <w:r>
               <w:rPr>
-                <w:rFonts w:asciiTheme="majorHAnsi" w:hAnsiTheme="majorHAnsi" w:cs="Arial"/>
-                <w:sz w:val="22"/>
-                <w:szCs w:val="22"/>
+                <w:rFonts w:asciiTheme="minorHAnsi" w:hAnsiTheme="minorHAnsi" w:cstheme="minorHAnsi"/>
               </w:rPr>
               <w:t>Se requiero de un rediseño general, lo que provoca un retraso en los tiempos del proyecto y por lo tanto una entrega tardía al cliente.</w:t>
+            </w:r>
+          </w:p>
+        </w:tc>
+        <w:tc>
+          <w:tcPr>
+            <w:tcW w:w="1851" w:type="dxa"/>
+            <w:vAlign w:val="center"/>
+          </w:tcPr>
+          <w:p>
+            <w:pPr>
+              <w:ind w:right="-1"/>
+              <w:jc w:val="center"/>
+              <w:cnfStyle w:val="000000100000" w:firstRow="0" w:lastRow="0" w:firstColumn="0" w:lastColumn="0" w:oddVBand="0" w:evenVBand="0" w:oddHBand="1" w:evenHBand="0" w:firstRowFirstColumn="0" w:firstRowLastColumn="0" w:lastRowFirstColumn="0" w:lastRowLastColumn="0"/>
+              <w:rPr>
+                <w:rFonts w:asciiTheme="minorHAnsi" w:hAnsiTheme="minorHAnsi" w:cstheme="minorHAnsi"/>
+              </w:rPr>
+            </w:pPr>
+            <w:r>
+              <w:rPr>
+                <w:rFonts w:asciiTheme="minorHAnsi" w:hAnsiTheme="minorHAnsi" w:cstheme="minorHAnsi"/>
+              </w:rPr>
+              <w:t>ALTO</w:t>
             </w:r>
           </w:p>
         </w:tc>
@@ -2562,7 +1850,7 @@
         <w:tc>
           <w:tcPr>
             <w:cnfStyle w:val="001000000000" w:firstRow="0" w:lastRow="0" w:firstColumn="1" w:lastColumn="0" w:oddVBand="0" w:evenVBand="0" w:oddHBand="0" w:evenHBand="0" w:firstRowFirstColumn="0" w:firstRowLastColumn="0" w:lastRowFirstColumn="0" w:lastRowLastColumn="0"/>
-            <w:tcW w:w="3215" w:type="dxa"/>
+            <w:tcW w:w="2501" w:type="dxa"/>
             <w:vAlign w:val="center"/>
           </w:tcPr>
           <w:p>
@@ -2576,17 +1864,13 @@
               <w:adjustRightInd w:val="0"/>
               <w:ind w:left="360"/>
               <w:rPr>
-                <w:rFonts w:asciiTheme="majorHAnsi" w:hAnsiTheme="majorHAnsi" w:cs="Arial"/>
-                <w:sz w:val="22"/>
-                <w:szCs w:val="22"/>
+                <w:rFonts w:asciiTheme="minorHAnsi" w:hAnsiTheme="minorHAnsi" w:cstheme="minorHAnsi"/>
                 <w:lang w:val="es-AR" w:eastAsia="es-AR"/>
               </w:rPr>
             </w:pPr>
             <w:r>
               <w:rPr>
-                <w:rFonts w:asciiTheme="majorHAnsi" w:hAnsiTheme="majorHAnsi" w:cs="Arial"/>
-                <w:sz w:val="22"/>
-                <w:szCs w:val="22"/>
+                <w:rFonts w:asciiTheme="minorHAnsi" w:hAnsiTheme="minorHAnsi" w:cstheme="minorHAnsi"/>
                 <w:lang w:val="es-AR" w:eastAsia="es-AR"/>
               </w:rPr>
               <w:t>Las herramientas de desarrollo no funcionan como se esperaba; el personal de desarrollo necesita tiempo para resolverlo o adaptarse a las nuevas herramientas.</w:t>
@@ -2595,7 +1879,7 @@
         </w:tc>
         <w:tc>
           <w:tcPr>
-            <w:tcW w:w="3216" w:type="dxa"/>
+            <w:tcW w:w="2683" w:type="dxa"/>
             <w:vAlign w:val="center"/>
           </w:tcPr>
           <w:p>
@@ -2604,16 +1888,12 @@
               <w:jc w:val="center"/>
               <w:cnfStyle w:val="000000000000" w:firstRow="0" w:lastRow="0" w:firstColumn="0" w:lastColumn="0" w:oddVBand="0" w:evenVBand="0" w:oddHBand="0" w:evenHBand="0" w:firstRowFirstColumn="0" w:firstRowLastColumn="0" w:lastRowFirstColumn="0" w:lastRowLastColumn="0"/>
               <w:rPr>
-                <w:rFonts w:asciiTheme="majorHAnsi" w:hAnsiTheme="majorHAnsi" w:cs="Arial"/>
-                <w:sz w:val="22"/>
-                <w:szCs w:val="22"/>
+                <w:rFonts w:asciiTheme="minorHAnsi" w:hAnsiTheme="minorHAnsi" w:cstheme="minorHAnsi"/>
               </w:rPr>
             </w:pPr>
             <w:r>
               <w:rPr>
-                <w:rFonts w:asciiTheme="majorHAnsi" w:hAnsiTheme="majorHAnsi" w:cs="Arial"/>
-                <w:sz w:val="22"/>
-                <w:szCs w:val="22"/>
+                <w:rFonts w:asciiTheme="minorHAnsi" w:hAnsiTheme="minorHAnsi" w:cstheme="minorHAnsi"/>
               </w:rPr>
               <w:t>IMPLEMENTACIÓN</w:t>
             </w:r>
@@ -2621,7 +1901,7 @@
         </w:tc>
         <w:tc>
           <w:tcPr>
-            <w:tcW w:w="3216" w:type="dxa"/>
+            <w:tcW w:w="2688" w:type="dxa"/>
             <w:vAlign w:val="center"/>
           </w:tcPr>
           <w:p>
@@ -2630,16 +1910,12 @@
               <w:jc w:val="center"/>
               <w:cnfStyle w:val="000000000000" w:firstRow="0" w:lastRow="0" w:firstColumn="0" w:lastColumn="0" w:oddVBand="0" w:evenVBand="0" w:oddHBand="0" w:evenHBand="0" w:firstRowFirstColumn="0" w:firstRowLastColumn="0" w:lastRowFirstColumn="0" w:lastRowLastColumn="0"/>
               <w:rPr>
-                <w:rFonts w:asciiTheme="majorHAnsi" w:hAnsiTheme="majorHAnsi" w:cs="Arial"/>
-                <w:sz w:val="22"/>
-                <w:szCs w:val="22"/>
+                <w:rFonts w:asciiTheme="minorHAnsi" w:hAnsiTheme="minorHAnsi" w:cstheme="minorHAnsi"/>
               </w:rPr>
             </w:pPr>
             <w:r>
               <w:rPr>
-                <w:rFonts w:asciiTheme="majorHAnsi" w:hAnsiTheme="majorHAnsi" w:cs="Arial"/>
-                <w:sz w:val="22"/>
-                <w:szCs w:val="22"/>
+                <w:rFonts w:asciiTheme="minorHAnsi" w:hAnsiTheme="minorHAnsi" w:cstheme="minorHAnsi"/>
               </w:rPr>
               <w:t>Cambios en las herramientas y/o tecnologías a usar, pudiendo ser un impacto muy negativo si no se tiene conocimiento anterior sobre estas.</w:t>
             </w:r>
@@ -2650,34 +1926,14 @@
               <w:jc w:val="center"/>
               <w:cnfStyle w:val="000000000000" w:firstRow="0" w:lastRow="0" w:firstColumn="0" w:lastColumn="0" w:oddVBand="0" w:evenVBand="0" w:oddHBand="0" w:evenHBand="0" w:firstRowFirstColumn="0" w:firstRowLastColumn="0" w:lastRowFirstColumn="0" w:lastRowLastColumn="0"/>
               <w:rPr>
-                <w:rFonts w:asciiTheme="majorHAnsi" w:hAnsiTheme="majorHAnsi" w:cs="Arial"/>
-                <w:sz w:val="22"/>
-                <w:szCs w:val="22"/>
+                <w:rFonts w:asciiTheme="minorHAnsi" w:hAnsiTheme="minorHAnsi" w:cstheme="minorHAnsi"/>
               </w:rPr>
             </w:pPr>
             <w:r>
               <w:rPr>
-                <w:rFonts w:asciiTheme="majorHAnsi" w:hAnsiTheme="majorHAnsi" w:cs="Arial"/>
-                <w:sz w:val="22"/>
-                <w:szCs w:val="22"/>
+                <w:rFonts w:asciiTheme="minorHAnsi" w:hAnsiTheme="minorHAnsi" w:cstheme="minorHAnsi"/>
               </w:rPr>
-              <w:t>Implica volver a diseñar en caso de que se utilice otra orientac</w:t>
-            </w:r>
-            <w:r>
-              <w:rPr>
-                <w:rFonts w:asciiTheme="majorHAnsi" w:hAnsiTheme="majorHAnsi" w:cs="Arial"/>
-                <w:sz w:val="22"/>
-                <w:szCs w:val="22"/>
-              </w:rPr>
-              <w:t>ión o paradigma de programación</w:t>
-            </w:r>
-            <w:r>
-              <w:rPr>
-                <w:rFonts w:asciiTheme="majorHAnsi" w:hAnsiTheme="majorHAnsi" w:cs="Arial"/>
-                <w:sz w:val="22"/>
-                <w:szCs w:val="22"/>
-              </w:rPr>
-              <w:t xml:space="preserve"> (por ejemplo objetos, a estructurado).</w:t>
+              <w:t>Implica volver a diseñar en caso de que se utilice otra orientación o paradigma de programación (por ejemplo objetos, a estructurado).</w:t>
             </w:r>
           </w:p>
           <w:p>
@@ -2686,11 +1942,31 @@
               <w:jc w:val="center"/>
               <w:cnfStyle w:val="000000000000" w:firstRow="0" w:lastRow="0" w:firstColumn="0" w:lastColumn="0" w:oddVBand="0" w:evenVBand="0" w:oddHBand="0" w:evenHBand="0" w:firstRowFirstColumn="0" w:firstRowLastColumn="0" w:lastRowFirstColumn="0" w:lastRowLastColumn="0"/>
               <w:rPr>
-                <w:rFonts w:asciiTheme="majorHAnsi" w:hAnsiTheme="majorHAnsi" w:cs="Arial"/>
-                <w:sz w:val="22"/>
-                <w:szCs w:val="22"/>
+                <w:rFonts w:asciiTheme="minorHAnsi" w:hAnsiTheme="minorHAnsi" w:cstheme="minorHAnsi"/>
               </w:rPr>
             </w:pPr>
+          </w:p>
+        </w:tc>
+        <w:tc>
+          <w:tcPr>
+            <w:tcW w:w="1851" w:type="dxa"/>
+            <w:vAlign w:val="center"/>
+          </w:tcPr>
+          <w:p>
+            <w:pPr>
+              <w:ind w:right="-1"/>
+              <w:jc w:val="center"/>
+              <w:cnfStyle w:val="000000000000" w:firstRow="0" w:lastRow="0" w:firstColumn="0" w:lastColumn="0" w:oddVBand="0" w:evenVBand="0" w:oddHBand="0" w:evenHBand="0" w:firstRowFirstColumn="0" w:firstRowLastColumn="0" w:lastRowFirstColumn="0" w:lastRowLastColumn="0"/>
+              <w:rPr>
+                <w:rFonts w:asciiTheme="minorHAnsi" w:hAnsiTheme="minorHAnsi" w:cstheme="minorHAnsi"/>
+              </w:rPr>
+            </w:pPr>
+            <w:r>
+              <w:rPr>
+                <w:rFonts w:asciiTheme="minorHAnsi" w:hAnsiTheme="minorHAnsi" w:cstheme="minorHAnsi"/>
+              </w:rPr>
+              <w:t>MEDIO</w:t>
+            </w:r>
           </w:p>
         </w:tc>
       </w:tr>
@@ -2701,7 +1977,7 @@
         <w:tc>
           <w:tcPr>
             <w:cnfStyle w:val="001000000000" w:firstRow="0" w:lastRow="0" w:firstColumn="1" w:lastColumn="0" w:oddVBand="0" w:evenVBand="0" w:oddHBand="0" w:evenHBand="0" w:firstRowFirstColumn="0" w:firstRowLastColumn="0" w:lastRowFirstColumn="0" w:lastRowLastColumn="0"/>
-            <w:tcW w:w="3215" w:type="dxa"/>
+            <w:tcW w:w="2501" w:type="dxa"/>
             <w:vAlign w:val="center"/>
           </w:tcPr>
           <w:p>
@@ -2715,17 +1991,13 @@
               <w:adjustRightInd w:val="0"/>
               <w:ind w:left="360"/>
               <w:rPr>
-                <w:rFonts w:asciiTheme="majorHAnsi" w:hAnsiTheme="majorHAnsi" w:cs="Arial"/>
-                <w:sz w:val="22"/>
-                <w:szCs w:val="22"/>
+                <w:rFonts w:asciiTheme="minorHAnsi" w:hAnsiTheme="minorHAnsi" w:cstheme="minorHAnsi"/>
                 <w:lang w:val="es-AR" w:eastAsia="es-AR"/>
               </w:rPr>
             </w:pPr>
             <w:r>
               <w:rPr>
-                <w:rFonts w:asciiTheme="majorHAnsi" w:hAnsiTheme="majorHAnsi" w:cs="Arial"/>
-                <w:sz w:val="22"/>
-                <w:szCs w:val="22"/>
+                <w:rFonts w:asciiTheme="minorHAnsi" w:hAnsiTheme="minorHAnsi" w:cstheme="minorHAnsi"/>
                 <w:lang w:val="es-AR" w:eastAsia="es-AR"/>
               </w:rPr>
               <w:t>Un retraso en una tarea produce retrasos en cascada en las tareas dependientes.</w:t>
@@ -2734,7 +2006,7 @@
         </w:tc>
         <w:tc>
           <w:tcPr>
-            <w:tcW w:w="3216" w:type="dxa"/>
+            <w:tcW w:w="2683" w:type="dxa"/>
             <w:vAlign w:val="center"/>
           </w:tcPr>
           <w:p>
@@ -2743,16 +2015,12 @@
               <w:jc w:val="center"/>
               <w:cnfStyle w:val="000000100000" w:firstRow="0" w:lastRow="0" w:firstColumn="0" w:lastColumn="0" w:oddVBand="0" w:evenVBand="0" w:oddHBand="1" w:evenHBand="0" w:firstRowFirstColumn="0" w:firstRowLastColumn="0" w:lastRowFirstColumn="0" w:lastRowLastColumn="0"/>
               <w:rPr>
-                <w:rFonts w:asciiTheme="majorHAnsi" w:hAnsiTheme="majorHAnsi" w:cs="Arial"/>
-                <w:sz w:val="22"/>
-                <w:szCs w:val="22"/>
+                <w:rFonts w:asciiTheme="minorHAnsi" w:hAnsiTheme="minorHAnsi" w:cstheme="minorHAnsi"/>
               </w:rPr>
             </w:pPr>
             <w:r>
               <w:rPr>
-                <w:rFonts w:asciiTheme="majorHAnsi" w:hAnsiTheme="majorHAnsi" w:cs="Arial"/>
-                <w:sz w:val="22"/>
-                <w:szCs w:val="22"/>
+                <w:rFonts w:asciiTheme="minorHAnsi" w:hAnsiTheme="minorHAnsi" w:cstheme="minorHAnsi"/>
               </w:rPr>
               <w:t>EN GENERAL</w:t>
             </w:r>
@@ -2760,7 +2028,7 @@
         </w:tc>
         <w:tc>
           <w:tcPr>
-            <w:tcW w:w="3216" w:type="dxa"/>
+            <w:tcW w:w="2688" w:type="dxa"/>
             <w:vAlign w:val="center"/>
           </w:tcPr>
           <w:p>
@@ -2769,61 +2037,36 @@
               <w:jc w:val="center"/>
               <w:cnfStyle w:val="000000100000" w:firstRow="0" w:lastRow="0" w:firstColumn="0" w:lastColumn="0" w:oddVBand="0" w:evenVBand="0" w:oddHBand="1" w:evenHBand="0" w:firstRowFirstColumn="0" w:firstRowLastColumn="0" w:lastRowFirstColumn="0" w:lastRowLastColumn="0"/>
               <w:rPr>
-                <w:rFonts w:asciiTheme="majorHAnsi" w:hAnsiTheme="majorHAnsi" w:cs="Arial"/>
-                <w:sz w:val="22"/>
-                <w:szCs w:val="22"/>
+                <w:rFonts w:asciiTheme="minorHAnsi" w:hAnsiTheme="minorHAnsi" w:cstheme="minorHAnsi"/>
               </w:rPr>
             </w:pPr>
             <w:r>
               <w:rPr>
-                <w:rFonts w:asciiTheme="majorHAnsi" w:hAnsiTheme="majorHAnsi" w:cs="Arial"/>
-                <w:sz w:val="22"/>
-                <w:szCs w:val="22"/>
+                <w:rFonts w:asciiTheme="minorHAnsi" w:hAnsiTheme="minorHAnsi" w:cstheme="minorHAnsi"/>
               </w:rPr>
-              <w:t xml:space="preserve">Gran impacto en la planificación del proyecto. Al utilizar metodología </w:t>
+              <w:t>Gran impacto en la planificación del proyecto. Al utilizar metodología ágil como scrum, el retraso impacto sobre todas las tareas subsiguientes, provocando que se tenga que emplear más recursos (tiempo, personal) para volver a la normalidad.</w:t>
             </w:r>
+          </w:p>
+        </w:tc>
+        <w:tc>
+          <w:tcPr>
+            <w:tcW w:w="1851" w:type="dxa"/>
+            <w:vAlign w:val="center"/>
+          </w:tcPr>
+          <w:p>
+            <w:pPr>
+              <w:ind w:right="-1"/>
+              <w:jc w:val="center"/>
+              <w:cnfStyle w:val="000000100000" w:firstRow="0" w:lastRow="0" w:firstColumn="0" w:lastColumn="0" w:oddVBand="0" w:evenVBand="0" w:oddHBand="1" w:evenHBand="0" w:firstRowFirstColumn="0" w:firstRowLastColumn="0" w:lastRowFirstColumn="0" w:lastRowLastColumn="0"/>
+              <w:rPr>
+                <w:rFonts w:asciiTheme="minorHAnsi" w:hAnsiTheme="minorHAnsi" w:cstheme="minorHAnsi"/>
+              </w:rPr>
+            </w:pPr>
             <w:r>
               <w:rPr>
-                <w:rFonts w:asciiTheme="majorHAnsi" w:hAnsiTheme="majorHAnsi" w:cs="Arial"/>
-                <w:sz w:val="22"/>
-                <w:szCs w:val="22"/>
+                <w:rFonts w:asciiTheme="minorHAnsi" w:hAnsiTheme="minorHAnsi" w:cstheme="minorHAnsi"/>
               </w:rPr>
-              <w:t>ágil</w:t>
-            </w:r>
-            <w:r>
-              <w:rPr>
-                <w:rFonts w:asciiTheme="majorHAnsi" w:hAnsiTheme="majorHAnsi" w:cs="Arial"/>
-                <w:sz w:val="22"/>
-                <w:szCs w:val="22"/>
-              </w:rPr>
-              <w:t xml:space="preserve"> como </w:t>
-            </w:r>
-            <w:proofErr w:type="spellStart"/>
-            <w:r>
-              <w:rPr>
-                <w:rFonts w:asciiTheme="majorHAnsi" w:hAnsiTheme="majorHAnsi" w:cs="Arial"/>
-                <w:sz w:val="22"/>
-                <w:szCs w:val="22"/>
-              </w:rPr>
-              <w:t>scrum</w:t>
-            </w:r>
-            <w:proofErr w:type="spellEnd"/>
-            <w:r>
-              <w:rPr>
-                <w:rFonts w:asciiTheme="majorHAnsi" w:hAnsiTheme="majorHAnsi" w:cs="Arial"/>
-                <w:sz w:val="22"/>
-                <w:szCs w:val="22"/>
-              </w:rPr>
-              <w:t xml:space="preserve">, el retraso impacto sobre todas las tareas subsiguientes, provocando que se tenga que emplear más recursos (tiempo, personal) para volver a la </w:t>
-            </w:r>
-            <w:r>
-              <w:rPr>
-                <w:rFonts w:asciiTheme="majorHAnsi" w:hAnsiTheme="majorHAnsi" w:cs="Arial"/>
-                <w:sz w:val="22"/>
-                <w:szCs w:val="22"/>
-              </w:rPr>
-              <w:lastRenderedPageBreak/>
-              <w:t>normalidad.</w:t>
+              <w:t>ALTO</w:t>
             </w:r>
           </w:p>
         </w:tc>
@@ -2834,9 +2077,9 @@
         <w:ind w:right="-1"/>
         <w:jc w:val="both"/>
         <w:rPr>
-          <w:rFonts w:ascii="Arial" w:hAnsi="Arial" w:cs="Arial"/>
-          <w:sz w:val="22"/>
-          <w:szCs w:val="22"/>
+          <w:rFonts w:asciiTheme="minorHAnsi" w:hAnsiTheme="minorHAnsi" w:cstheme="minorHAnsi"/>
+          <w:sz w:val="24"/>
+          <w:szCs w:val="24"/>
           <w:u w:val="single"/>
         </w:rPr>
       </w:pPr>
@@ -2846,12 +2089,404 @@
         <w:ind w:right="-1"/>
         <w:jc w:val="both"/>
         <w:rPr>
-          <w:rFonts w:ascii="Arial" w:hAnsi="Arial" w:cs="Arial"/>
-          <w:sz w:val="22"/>
-          <w:szCs w:val="22"/>
+          <w:rFonts w:asciiTheme="minorHAnsi" w:hAnsiTheme="minorHAnsi" w:cstheme="minorHAnsi"/>
+          <w:sz w:val="24"/>
+          <w:szCs w:val="24"/>
           <w:u w:val="single"/>
         </w:rPr>
       </w:pPr>
+    </w:p>
+    <w:p>
+      <w:pPr>
+        <w:numPr>
+          <w:ilvl w:val="0"/>
+          <w:numId w:val="32"/>
+        </w:numPr>
+        <w:ind w:right="-1"/>
+        <w:jc w:val="both"/>
+        <w:rPr>
+          <w:rFonts w:asciiTheme="minorHAnsi" w:hAnsiTheme="minorHAnsi" w:cstheme="minorHAnsi"/>
+          <w:b/>
+          <w:sz w:val="24"/>
+          <w:szCs w:val="24"/>
+        </w:rPr>
+      </w:pPr>
+      <w:r>
+        <w:rPr>
+          <w:rFonts w:asciiTheme="minorHAnsi" w:hAnsiTheme="minorHAnsi" w:cstheme="minorHAnsi"/>
+          <w:b/>
+          <w:sz w:val="24"/>
+          <w:szCs w:val="24"/>
+        </w:rPr>
+        <w:t>¿Qué método utilizaría para capacitar a todos los usuarios de la empresa/organización involucrados con el Sistema?</w:t>
+      </w:r>
+    </w:p>
+    <w:p>
+      <w:pPr>
+        <w:pStyle w:val="Prrafodelista"/>
+        <w:ind w:left="720" w:right="-1"/>
+        <w:jc w:val="both"/>
+        <w:rPr>
+          <w:rFonts w:asciiTheme="minorHAnsi" w:hAnsiTheme="minorHAnsi" w:cstheme="minorHAnsi"/>
+          <w:sz w:val="24"/>
+          <w:szCs w:val="24"/>
+          <w:u w:val="single"/>
+        </w:rPr>
+      </w:pPr>
+    </w:p>
+    <w:p>
+      <w:pPr>
+        <w:ind w:left="360" w:right="-1"/>
+        <w:jc w:val="both"/>
+        <w:rPr>
+          <w:rFonts w:asciiTheme="minorHAnsi" w:hAnsiTheme="minorHAnsi" w:cstheme="minorHAnsi"/>
+          <w:sz w:val="24"/>
+          <w:szCs w:val="24"/>
+          <w:u w:val="single"/>
+        </w:rPr>
+      </w:pPr>
+      <w:r>
+        <w:rPr>
+          <w:rFonts w:asciiTheme="minorHAnsi" w:hAnsiTheme="minorHAnsi" w:cstheme="minorHAnsi"/>
+          <w:sz w:val="24"/>
+          <w:szCs w:val="24"/>
+        </w:rPr>
+        <w:t>Para la capacitación de los usuarios, se dictará un curso práctico a los operarios y a los jefes de planta en distintas instancias para el aprendizaje de la utilización del sistema. Dicho curso durará un mes y medio, 2 clases por semana y 2 horas por clase. En total se dictarán 12 clases dividas en 7 para los jefes de plantas (primeras 3 semanas y media) y las 6 restantes para los operarios y las restantes 5 a los operarios.</w:t>
+      </w:r>
+    </w:p>
+    <w:p>
+      <w:pPr>
+        <w:pStyle w:val="Prrafodelista"/>
+        <w:ind w:left="720" w:right="-1"/>
+        <w:jc w:val="both"/>
+        <w:rPr>
+          <w:rFonts w:asciiTheme="minorHAnsi" w:hAnsiTheme="minorHAnsi" w:cstheme="minorHAnsi"/>
+          <w:sz w:val="24"/>
+          <w:szCs w:val="24"/>
+        </w:rPr>
+      </w:pPr>
+      <w:r>
+        <w:rPr>
+          <w:rFonts w:asciiTheme="minorHAnsi" w:hAnsiTheme="minorHAnsi" w:cstheme="minorHAnsi"/>
+          <w:sz w:val="24"/>
+          <w:szCs w:val="24"/>
+        </w:rPr>
+        <w:t xml:space="preserve">En primera instancia se dictará a los jefes de plantas para que al momento de que se dicte a los operarios, los jefes puedan guiarlos en caso necesario en el aprendizaje y también para promover la capacitación en la empresa. </w:t>
+      </w:r>
+    </w:p>
+    <w:p>
+      <w:pPr>
+        <w:pStyle w:val="Prrafodelista"/>
+        <w:ind w:left="720" w:right="-1"/>
+        <w:jc w:val="both"/>
+        <w:rPr>
+          <w:rFonts w:asciiTheme="minorHAnsi" w:hAnsiTheme="minorHAnsi" w:cstheme="minorHAnsi"/>
+          <w:sz w:val="24"/>
+          <w:szCs w:val="24"/>
+        </w:rPr>
+      </w:pPr>
+      <w:r>
+        <w:rPr>
+          <w:rFonts w:asciiTheme="minorHAnsi" w:hAnsiTheme="minorHAnsi" w:cstheme="minorHAnsi"/>
+          <w:sz w:val="24"/>
+          <w:szCs w:val="24"/>
+        </w:rPr>
+        <w:t xml:space="preserve">El curso será dictado por un experto en el sistema creado, ya sea integrante del equipo o una persona asignada para dicha tarea (a determinar). </w:t>
+      </w:r>
+    </w:p>
+    <w:p>
+      <w:pPr>
+        <w:pStyle w:val="Prrafodelista"/>
+        <w:ind w:left="720" w:right="-1"/>
+        <w:jc w:val="both"/>
+        <w:rPr>
+          <w:rFonts w:asciiTheme="minorHAnsi" w:hAnsiTheme="minorHAnsi" w:cstheme="minorHAnsi"/>
+          <w:sz w:val="24"/>
+          <w:szCs w:val="24"/>
+        </w:rPr>
+      </w:pPr>
+      <w:r>
+        <w:rPr>
+          <w:rFonts w:asciiTheme="minorHAnsi" w:hAnsiTheme="minorHAnsi" w:cstheme="minorHAnsi"/>
+          <w:sz w:val="24"/>
+          <w:szCs w:val="24"/>
+        </w:rPr>
+        <w:t xml:space="preserve">El lugar de la capacitación será </w:t>
+      </w:r>
+      <w:r>
+        <w:rPr>
+          <w:rFonts w:asciiTheme="minorHAnsi" w:hAnsiTheme="minorHAnsi" w:cstheme="minorHAnsi"/>
+          <w:sz w:val="24"/>
+          <w:szCs w:val="24"/>
+        </w:rPr>
+        <w:t>en la central donde se instale el sistema.</w:t>
+      </w:r>
+    </w:p>
+    <w:p>
+      <w:pPr>
+        <w:ind w:right="-1"/>
+        <w:jc w:val="both"/>
+        <w:rPr>
+          <w:rFonts w:asciiTheme="minorHAnsi" w:hAnsiTheme="minorHAnsi" w:cstheme="minorHAnsi"/>
+          <w:sz w:val="24"/>
+          <w:szCs w:val="24"/>
+        </w:rPr>
+      </w:pPr>
+    </w:p>
+    <w:p>
+      <w:pPr>
+        <w:numPr>
+          <w:ilvl w:val="0"/>
+          <w:numId w:val="32"/>
+        </w:numPr>
+        <w:ind w:right="-1"/>
+        <w:jc w:val="both"/>
+        <w:rPr>
+          <w:rFonts w:asciiTheme="minorHAnsi" w:hAnsiTheme="minorHAnsi" w:cstheme="minorHAnsi"/>
+          <w:b/>
+          <w:sz w:val="24"/>
+          <w:szCs w:val="24"/>
+        </w:rPr>
+      </w:pPr>
+      <w:r>
+        <w:rPr>
+          <w:rFonts w:asciiTheme="minorHAnsi" w:hAnsiTheme="minorHAnsi" w:cstheme="minorHAnsi"/>
+          <w:b/>
+          <w:sz w:val="24"/>
+          <w:szCs w:val="24"/>
+        </w:rPr>
+        <w:t>¿Cuáles actividades de implementación del Sistema habría?</w:t>
+      </w:r>
+    </w:p>
+    <w:p>
+      <w:pPr>
+        <w:ind w:left="720" w:right="-1"/>
+        <w:jc w:val="both"/>
+        <w:rPr>
+          <w:rFonts w:asciiTheme="minorHAnsi" w:hAnsiTheme="minorHAnsi" w:cstheme="minorHAnsi"/>
+          <w:b/>
+          <w:sz w:val="24"/>
+          <w:szCs w:val="24"/>
+        </w:rPr>
+      </w:pPr>
+    </w:p>
+    <w:p>
+      <w:pPr>
+        <w:pStyle w:val="Prrafodelista"/>
+        <w:ind w:left="720" w:right="-1"/>
+        <w:jc w:val="both"/>
+        <w:rPr>
+          <w:rFonts w:asciiTheme="minorHAnsi" w:hAnsiTheme="minorHAnsi" w:cstheme="minorHAnsi"/>
+          <w:sz w:val="24"/>
+          <w:szCs w:val="24"/>
+        </w:rPr>
+      </w:pPr>
+      <w:bookmarkStart w:id="0" w:name="_GoBack"/>
+      <w:bookmarkEnd w:id="0"/>
+      <w:r>
+        <w:rPr>
+          <w:rFonts w:asciiTheme="minorHAnsi" w:hAnsiTheme="minorHAnsi" w:cstheme="minorHAnsi"/>
+          <w:sz w:val="24"/>
+          <w:szCs w:val="24"/>
+        </w:rPr>
+        <w:t>Las actividades de implementación que habrían son las siguientes:</w:t>
+      </w:r>
+    </w:p>
+    <w:p>
+      <w:pPr>
+        <w:pStyle w:val="Prrafodelista"/>
+        <w:numPr>
+          <w:ilvl w:val="0"/>
+          <w:numId w:val="34"/>
+        </w:numPr>
+        <w:ind w:right="-1"/>
+        <w:jc w:val="both"/>
+        <w:rPr>
+          <w:rFonts w:asciiTheme="minorHAnsi" w:hAnsiTheme="minorHAnsi" w:cstheme="minorHAnsi"/>
+          <w:sz w:val="24"/>
+          <w:szCs w:val="24"/>
+        </w:rPr>
+      </w:pPr>
+      <w:r>
+        <w:rPr>
+          <w:rFonts w:asciiTheme="minorHAnsi" w:hAnsiTheme="minorHAnsi" w:cstheme="minorHAnsi"/>
+          <w:sz w:val="24"/>
+          <w:szCs w:val="24"/>
+        </w:rPr>
+        <w:t>Conversión de aplicación: dejando de lado la aplicación existente e instalando la nueva, con la planificación que esto implica, los recursos que demanda y el tiempo de conversión.</w:t>
+      </w:r>
+    </w:p>
+    <w:p>
+      <w:pPr>
+        <w:pStyle w:val="Prrafodelista"/>
+        <w:numPr>
+          <w:ilvl w:val="0"/>
+          <w:numId w:val="34"/>
+        </w:numPr>
+        <w:ind w:right="-1"/>
+        <w:jc w:val="both"/>
+        <w:rPr>
+          <w:rFonts w:asciiTheme="minorHAnsi" w:hAnsiTheme="minorHAnsi" w:cstheme="minorHAnsi"/>
+          <w:sz w:val="24"/>
+          <w:szCs w:val="24"/>
+        </w:rPr>
+      </w:pPr>
+      <w:r>
+        <w:rPr>
+          <w:rFonts w:asciiTheme="minorHAnsi" w:hAnsiTheme="minorHAnsi" w:cstheme="minorHAnsi"/>
+          <w:sz w:val="24"/>
+          <w:szCs w:val="24"/>
+        </w:rPr>
+        <w:t>Equipamiento informático: hay que dotar a la central de los elementos que no posea y que el nuevo sistema requiera, por ejemplo actuadores y sensores que no se tenían en cuenta por el sistema anterior. Otros elementos son las computadoras que correrán el sistema.</w:t>
+      </w:r>
+    </w:p>
+    <w:p>
+      <w:pPr>
+        <w:pStyle w:val="Prrafodelista"/>
+        <w:numPr>
+          <w:ilvl w:val="0"/>
+          <w:numId w:val="34"/>
+        </w:numPr>
+        <w:ind w:right="-1"/>
+        <w:jc w:val="both"/>
+        <w:rPr>
+          <w:rFonts w:asciiTheme="minorHAnsi" w:hAnsiTheme="minorHAnsi" w:cstheme="minorHAnsi"/>
+          <w:sz w:val="24"/>
+          <w:szCs w:val="24"/>
+        </w:rPr>
+      </w:pPr>
+      <w:r>
+        <w:rPr>
+          <w:rFonts w:asciiTheme="minorHAnsi" w:hAnsiTheme="minorHAnsi" w:cstheme="minorHAnsi"/>
+          <w:sz w:val="24"/>
+          <w:szCs w:val="24"/>
+        </w:rPr>
+        <w:t>Recursos Humanos: a los cuales se capacitará con lo descrito en el punto anterior.</w:t>
+      </w:r>
+    </w:p>
+    <w:p>
+      <w:pPr>
+        <w:ind w:right="-1"/>
+        <w:jc w:val="both"/>
+        <w:rPr>
+          <w:rFonts w:asciiTheme="minorHAnsi" w:hAnsiTheme="minorHAnsi" w:cstheme="minorHAnsi"/>
+          <w:sz w:val="24"/>
+          <w:szCs w:val="24"/>
+        </w:rPr>
+      </w:pPr>
+    </w:p>
+    <w:p>
+      <w:pPr>
+        <w:numPr>
+          <w:ilvl w:val="0"/>
+          <w:numId w:val="32"/>
+        </w:numPr>
+        <w:ind w:right="-1"/>
+        <w:jc w:val="both"/>
+        <w:rPr>
+          <w:rFonts w:asciiTheme="minorHAnsi" w:hAnsiTheme="minorHAnsi" w:cstheme="minorHAnsi"/>
+          <w:b/>
+          <w:sz w:val="24"/>
+          <w:szCs w:val="24"/>
+        </w:rPr>
+      </w:pPr>
+      <w:r>
+        <w:rPr>
+          <w:rFonts w:asciiTheme="minorHAnsi" w:hAnsiTheme="minorHAnsi" w:cstheme="minorHAnsi"/>
+          <w:b/>
+          <w:sz w:val="24"/>
+          <w:szCs w:val="24"/>
+        </w:rPr>
+        <w:t xml:space="preserve">¿Cuál sería el método de conversión del Sistema (para pasar del sistema actual al nuevo)? </w:t>
+      </w:r>
+    </w:p>
+    <w:p>
+      <w:pPr>
+        <w:pStyle w:val="Prrafodelista"/>
+        <w:ind w:left="720" w:right="-1"/>
+        <w:jc w:val="both"/>
+        <w:rPr>
+          <w:rFonts w:asciiTheme="minorHAnsi" w:hAnsiTheme="minorHAnsi" w:cstheme="minorHAnsi"/>
+          <w:sz w:val="24"/>
+          <w:szCs w:val="24"/>
+        </w:rPr>
+      </w:pPr>
+    </w:p>
+    <w:p>
+      <w:pPr>
+        <w:pStyle w:val="Prrafodelista"/>
+        <w:ind w:left="720" w:right="-1"/>
+        <w:jc w:val="both"/>
+        <w:rPr>
+          <w:rFonts w:asciiTheme="minorHAnsi" w:hAnsiTheme="minorHAnsi" w:cstheme="minorHAnsi"/>
+          <w:sz w:val="24"/>
+          <w:szCs w:val="24"/>
+        </w:rPr>
+      </w:pPr>
+      <w:r>
+        <w:rPr>
+          <w:rFonts w:asciiTheme="minorHAnsi" w:hAnsiTheme="minorHAnsi" w:cstheme="minorHAnsi"/>
+          <w:sz w:val="24"/>
+          <w:szCs w:val="24"/>
+        </w:rPr>
+        <w:t xml:space="preserve">En cuanto al método de conversión creemos conveniente usar el método paralelo, que es aquél en cual una vez que el nuevo sistema ya está completo, se instala y se deja en funcionamiento en conjunto con el sistema viejo. </w:t>
+      </w:r>
+      <w:r>
+        <w:rPr>
+          <w:rFonts w:asciiTheme="minorHAnsi" w:hAnsiTheme="minorHAnsi" w:cstheme="minorHAnsi"/>
+          <w:sz w:val="24"/>
+          <w:szCs w:val="24"/>
+        </w:rPr>
+        <w:t xml:space="preserve">Se comienza una migración gradual hacia el sistema nuevo, y el sistema viejo deja de ser utilizado cuando se crea oportuno, por ejemplo determinando una fecha límite de uso. </w:t>
+      </w:r>
+    </w:p>
+    <w:p>
+      <w:pPr>
+        <w:pStyle w:val="Prrafodelista"/>
+        <w:ind w:left="720" w:right="-1"/>
+        <w:jc w:val="both"/>
+        <w:rPr>
+          <w:rFonts w:asciiTheme="minorHAnsi" w:hAnsiTheme="minorHAnsi" w:cstheme="minorHAnsi"/>
+          <w:sz w:val="24"/>
+          <w:szCs w:val="24"/>
+        </w:rPr>
+      </w:pPr>
+      <w:r>
+        <w:rPr>
+          <w:rFonts w:asciiTheme="minorHAnsi" w:hAnsiTheme="minorHAnsi" w:cstheme="minorHAnsi"/>
+          <w:sz w:val="24"/>
+          <w:szCs w:val="24"/>
+        </w:rPr>
+        <w:t>Este método tiene como ventaja que es más seguro, ya que la migración hacia el sistema nuevo no se aplica por completo hasta que este último no esté cien por ciento funcional.</w:t>
+      </w:r>
+    </w:p>
+    <w:p>
+      <w:pPr>
+        <w:pStyle w:val="Prrafodelista"/>
+        <w:ind w:left="720" w:right="-1"/>
+        <w:jc w:val="both"/>
+        <w:rPr>
+          <w:rFonts w:asciiTheme="minorHAnsi" w:hAnsiTheme="minorHAnsi" w:cstheme="minorHAnsi"/>
+          <w:sz w:val="24"/>
+          <w:szCs w:val="24"/>
+        </w:rPr>
+      </w:pPr>
+      <w:r>
+        <w:rPr>
+          <w:rFonts w:asciiTheme="minorHAnsi" w:hAnsiTheme="minorHAnsi" w:cstheme="minorHAnsi"/>
+          <w:sz w:val="24"/>
+          <w:szCs w:val="24"/>
+        </w:rPr>
+        <w:t>La desventaja principal es que puede ser costoso ya que la implementación dura más que por ejemplo un método directo. Este método demanda más recursos.</w:t>
+      </w:r>
+      <w:r>
+        <w:rPr>
+          <w:rFonts w:asciiTheme="minorHAnsi" w:hAnsiTheme="minorHAnsi" w:cstheme="minorHAnsi"/>
+          <w:sz w:val="24"/>
+          <w:szCs w:val="24"/>
+        </w:rPr>
+        <w:t xml:space="preserve"> </w:t>
+      </w:r>
     </w:p>
     <w:sectPr>
       <w:headerReference w:type="default" r:id="rId8"/>
@@ -2892,13 +2527,56 @@
   <w:p>
     <w:pPr>
       <w:pStyle w:val="Encabezado"/>
-      <w:jc w:val="right"/>
       <w:rPr>
         <w:rFonts w:ascii="Arial" w:hAnsi="Arial" w:cs="Arial"/>
         <w:b/>
         <w:sz w:val="16"/>
       </w:rPr>
     </w:pPr>
+    <w:r>
+      <w:rPr>
+        <w:rFonts w:asciiTheme="minorHAnsi" w:hAnsiTheme="minorHAnsi" w:cstheme="minorHAnsi"/>
+        <w:b/>
+      </w:rPr>
+      <w:t>Monitoreo y control de centrales hidroeléctricas</w:t>
+    </w:r>
+    <w:r>
+      <w:rPr>
+        <w:rStyle w:val="Nmerodepgina"/>
+        <w:rFonts w:ascii="Arial" w:hAnsi="Arial" w:cs="Arial"/>
+        <w:b/>
+        <w:sz w:val="16"/>
+      </w:rPr>
+      <w:t xml:space="preserve"> </w:t>
+    </w:r>
+    <w:r>
+      <w:rPr>
+        <w:rStyle w:val="Nmerodepgina"/>
+        <w:rFonts w:ascii="Arial" w:hAnsi="Arial" w:cs="Arial"/>
+        <w:b/>
+        <w:sz w:val="16"/>
+      </w:rPr>
+      <w:tab/>
+    </w:r>
+    <w:r>
+      <w:rPr>
+        <w:rStyle w:val="Nmerodepgina"/>
+        <w:rFonts w:ascii="Arial" w:hAnsi="Arial" w:cs="Arial"/>
+        <w:b/>
+        <w:sz w:val="16"/>
+      </w:rPr>
+      <w:tab/>
+    </w:r>
+    <w:r>
+      <w:rPr>
+        <w:rStyle w:val="Nmerodepgina"/>
+        <w:rFonts w:ascii="Arial" w:hAnsi="Arial" w:cs="Arial"/>
+        <w:b/>
+        <w:sz w:val="16"/>
+      </w:rPr>
+      <w:tab/>
+      <w:t xml:space="preserve"> </w:t>
+    </w:r>
     <w:r>
       <w:rPr>
         <w:rStyle w:val="Nmerodepgina"/>
@@ -2934,7 +2612,7 @@
         <w:noProof/>
         <w:sz w:val="16"/>
       </w:rPr>
-      <w:t>1</w:t>
+      <w:t>3</w:t>
     </w:r>
     <w:r>
       <w:rPr>
@@ -3001,7 +2679,53 @@
       <w:fldChar w:fldCharType="end"/>
     </w:r>
   </w:p>
-  <w:p/>
+  <w:p>
+    <w:pPr>
+      <w:rPr>
+        <w:rFonts w:asciiTheme="minorHAnsi" w:hAnsiTheme="minorHAnsi" w:cstheme="minorHAnsi"/>
+        <w:b/>
+      </w:rPr>
+    </w:pPr>
+    <w:r>
+      <w:rPr>
+        <w:rFonts w:asciiTheme="minorHAnsi" w:hAnsiTheme="minorHAnsi" w:cstheme="minorHAnsi"/>
+        <w:b/>
+      </w:rPr>
+      <w:t xml:space="preserve">Abraham, </w:t>
+    </w:r>
+    <w:proofErr w:type="spellStart"/>
+    <w:r>
+      <w:rPr>
+        <w:rFonts w:asciiTheme="minorHAnsi" w:hAnsiTheme="minorHAnsi" w:cstheme="minorHAnsi"/>
+        <w:b/>
+      </w:rPr>
+      <w:t>Botta</w:t>
+    </w:r>
+    <w:proofErr w:type="spellEnd"/>
+    <w:r>
+      <w:rPr>
+        <w:rFonts w:asciiTheme="minorHAnsi" w:hAnsiTheme="minorHAnsi" w:cstheme="minorHAnsi"/>
+        <w:b/>
+      </w:rPr>
+      <w:t xml:space="preserve">, </w:t>
+    </w:r>
+    <w:proofErr w:type="spellStart"/>
+    <w:r>
+      <w:rPr>
+        <w:rFonts w:asciiTheme="minorHAnsi" w:hAnsiTheme="minorHAnsi" w:cstheme="minorHAnsi"/>
+        <w:b/>
+      </w:rPr>
+      <w:t>Fratte</w:t>
+    </w:r>
+    <w:proofErr w:type="spellEnd"/>
+    <w:r>
+      <w:rPr>
+        <w:rFonts w:asciiTheme="minorHAnsi" w:hAnsiTheme="minorHAnsi" w:cstheme="minorHAnsi"/>
+        <w:b/>
+      </w:rPr>
+      <w:t xml:space="preserve"> y Ocaña   </w:t>
+    </w:r>
+  </w:p>
 </w:ftr>
 </file>
 
@@ -3158,7 +2882,7 @@
         <w:lang w:val="es-AR" w:eastAsia="es-AR"/>
       </w:rPr>
       <w:drawing>
-        <wp:inline distT="0" distB="0" distL="0" distR="0">
+        <wp:inline distT="0" distB="0" distL="0" distR="0" wp14:anchorId="3938909A" wp14:editId="4A1034A5">
           <wp:extent cx="1009650" cy="552450"/>
           <wp:effectExtent l="0" t="0" r="0" b="0"/>
           <wp:docPr id="1" name="Imagen 1"/>
@@ -3430,7 +3154,6 @@
       </w:rPr>
       <w:t xml:space="preserve">         Bloque</w:t>
     </w:r>
-    <w:proofErr w:type="gramStart"/>
     <w:r>
       <w:rPr>
         <w:rFonts w:ascii="Arial" w:hAnsi="Arial" w:cs="Arial"/>
@@ -3438,17 +3161,8 @@
         <w:sz w:val="16"/>
         <w:szCs w:val="16"/>
       </w:rPr>
-      <w:t xml:space="preserve">:  </w:t>
-    </w:r>
-    <w:r>
-      <w:rPr>
-        <w:rFonts w:ascii="Arial" w:hAnsi="Arial" w:cs="Arial"/>
-        <w:sz w:val="16"/>
-        <w:szCs w:val="16"/>
-      </w:rPr>
-      <w:t>Tecnología</w:t>
-    </w:r>
-    <w:proofErr w:type="gramEnd"/>
+      <w:t>: Tecnología</w:t>
+    </w:r>
     <w:r>
       <w:rPr>
         <w:rFonts w:ascii="Arial" w:hAnsi="Arial" w:cs="Arial"/>
@@ -3542,7 +3256,7 @@
         <w:lang w:val="es-AR" w:eastAsia="es-AR"/>
       </w:rPr>
       <w:drawing>
-        <wp:inline distT="0" distB="0" distL="0" distR="0">
+        <wp:inline distT="0" distB="0" distL="0" distR="0" wp14:anchorId="0FC4B940" wp14:editId="090398E8">
           <wp:extent cx="1819275" cy="857250"/>
           <wp:effectExtent l="0" t="0" r="9525" b="0"/>
           <wp:docPr id="2" name="Imagen 2" descr="araña utn"/>
@@ -3824,23 +3538,14 @@
       <w:tab/>
       <w:t>Semestre de cursado</w:t>
     </w:r>
-    <w:proofErr w:type="gramStart"/>
     <w:r>
       <w:rPr>
         <w:rFonts w:ascii="Arial" w:hAnsi="Arial" w:cs="Arial"/>
         <w:b/>
         <w:sz w:val="18"/>
       </w:rPr>
-      <w:t xml:space="preserve">:  </w:t>
-    </w:r>
-    <w:r>
-      <w:rPr>
-        <w:rFonts w:ascii="Arial" w:hAnsi="Arial" w:cs="Arial"/>
-        <w:sz w:val="18"/>
-      </w:rPr>
-      <w:t>Anual</w:t>
-    </w:r>
-    <w:proofErr w:type="gramEnd"/>
+      <w:t>: Anual</w:t>
+    </w:r>
     <w:r>
       <w:rPr>
         <w:rFonts w:ascii="Arial" w:hAnsi="Arial" w:cs="Arial"/>
@@ -3881,7 +3586,6 @@
       <w:tab/>
       <w:t>Año lectivo</w:t>
     </w:r>
-    <w:proofErr w:type="gramStart"/>
     <w:r>
       <w:rPr>
         <w:rFonts w:ascii="Arial" w:hAnsi="Arial" w:cs="Arial"/>
@@ -3895,9 +3599,8 @@
         <w:rFonts w:ascii="Arial" w:hAnsi="Arial" w:cs="Arial"/>
         <w:sz w:val="18"/>
       </w:rPr>
-      <w:t xml:space="preserve"> 2007</w:t>
-    </w:r>
-    <w:proofErr w:type="gramEnd"/>
+      <w:t>2007</w:t>
+    </w:r>
     <w:r>
       <w:rPr>
         <w:rFonts w:ascii="Arial" w:hAnsi="Arial" w:cs="Arial"/>
@@ -7296,6 +6999,119 @@
     </w:lvl>
   </w:abstractNum>
   <w:abstractNum w:abstractNumId="27">
+    <w:nsid w:val="6D6A4FFE"/>
+    <w:multiLevelType w:val="hybridMultilevel"/>
+    <w:tmpl w:val="F384BD78"/>
+    <w:lvl w:ilvl="0" w:tplc="2C0A0001">
+      <w:start w:val="1"/>
+      <w:numFmt w:val="bullet"/>
+      <w:lvlText w:val=""/>
+      <w:lvlJc w:val="left"/>
+      <w:pPr>
+        <w:ind w:left="1428" w:hanging="360"/>
+      </w:pPr>
+      <w:rPr>
+        <w:rFonts w:ascii="Symbol" w:hAnsi="Symbol" w:hint="default"/>
+      </w:rPr>
+    </w:lvl>
+    <w:lvl w:ilvl="1" w:tplc="2C0A0003" w:tentative="1">
+      <w:start w:val="1"/>
+      <w:numFmt w:val="bullet"/>
+      <w:lvlText w:val="o"/>
+      <w:lvlJc w:val="left"/>
+      <w:pPr>
+        <w:ind w:left="2148" w:hanging="360"/>
+      </w:pPr>
+      <w:rPr>
+        <w:rFonts w:ascii="Courier New" w:hAnsi="Courier New" w:cs="Courier New" w:hint="default"/>
+      </w:rPr>
+    </w:lvl>
+    <w:lvl w:ilvl="2" w:tplc="2C0A0005" w:tentative="1">
+      <w:start w:val="1"/>
+      <w:numFmt w:val="bullet"/>
+      <w:lvlText w:val=""/>
+      <w:lvlJc w:val="left"/>
+      <w:pPr>
+        <w:ind w:left="2868" w:hanging="360"/>
+      </w:pPr>
+      <w:rPr>
+        <w:rFonts w:ascii="Wingdings" w:hAnsi="Wingdings" w:hint="default"/>
+      </w:rPr>
+    </w:lvl>
+    <w:lvl w:ilvl="3" w:tplc="2C0A0001" w:tentative="1">
+      <w:start w:val="1"/>
+      <w:numFmt w:val="bullet"/>
+      <w:lvlText w:val=""/>
+      <w:lvlJc w:val="left"/>
+      <w:pPr>
+        <w:ind w:left="3588" w:hanging="360"/>
+      </w:pPr>
+      <w:rPr>
+        <w:rFonts w:ascii="Symbol" w:hAnsi="Symbol" w:hint="default"/>
+      </w:rPr>
+    </w:lvl>
+    <w:lvl w:ilvl="4" w:tplc="2C0A0003" w:tentative="1">
+      <w:start w:val="1"/>
+      <w:numFmt w:val="bullet"/>
+      <w:lvlText w:val="o"/>
+      <w:lvlJc w:val="left"/>
+      <w:pPr>
+        <w:ind w:left="4308" w:hanging="360"/>
+      </w:pPr>
+      <w:rPr>
+        <w:rFonts w:ascii="Courier New" w:hAnsi="Courier New" w:cs="Courier New" w:hint="default"/>
+      </w:rPr>
+    </w:lvl>
+    <w:lvl w:ilvl="5" w:tplc="2C0A0005" w:tentative="1">
+      <w:start w:val="1"/>
+      <w:numFmt w:val="bullet"/>
+      <w:lvlText w:val=""/>
+      <w:lvlJc w:val="left"/>
+      <w:pPr>
+        <w:ind w:left="5028" w:hanging="360"/>
+      </w:pPr>
+      <w:rPr>
+        <w:rFonts w:ascii="Wingdings" w:hAnsi="Wingdings" w:hint="default"/>
+      </w:rPr>
+    </w:lvl>
+    <w:lvl w:ilvl="6" w:tplc="2C0A0001" w:tentative="1">
+      <w:start w:val="1"/>
+      <w:numFmt w:val="bullet"/>
+      <w:lvlText w:val=""/>
+      <w:lvlJc w:val="left"/>
+      <w:pPr>
+        <w:ind w:left="5748" w:hanging="360"/>
+      </w:pPr>
+      <w:rPr>
+        <w:rFonts w:ascii="Symbol" w:hAnsi="Symbol" w:hint="default"/>
+      </w:rPr>
+    </w:lvl>
+    <w:lvl w:ilvl="7" w:tplc="2C0A0003" w:tentative="1">
+      <w:start w:val="1"/>
+      <w:numFmt w:val="bullet"/>
+      <w:lvlText w:val="o"/>
+      <w:lvlJc w:val="left"/>
+      <w:pPr>
+        <w:ind w:left="6468" w:hanging="360"/>
+      </w:pPr>
+      <w:rPr>
+        <w:rFonts w:ascii="Courier New" w:hAnsi="Courier New" w:cs="Courier New" w:hint="default"/>
+      </w:rPr>
+    </w:lvl>
+    <w:lvl w:ilvl="8" w:tplc="2C0A0005" w:tentative="1">
+      <w:start w:val="1"/>
+      <w:numFmt w:val="bullet"/>
+      <w:lvlText w:val=""/>
+      <w:lvlJc w:val="left"/>
+      <w:pPr>
+        <w:ind w:left="7188" w:hanging="360"/>
+      </w:pPr>
+      <w:rPr>
+        <w:rFonts w:ascii="Wingdings" w:hAnsi="Wingdings" w:hint="default"/>
+      </w:rPr>
+    </w:lvl>
+  </w:abstractNum>
+  <w:abstractNum w:abstractNumId="28">
     <w:nsid w:val="72D93E2F"/>
     <w:multiLevelType w:val="singleLevel"/>
     <w:tmpl w:val="0C0A0017"/>
@@ -7312,7 +7128,7 @@
       </w:pPr>
     </w:lvl>
   </w:abstractNum>
-  <w:abstractNum w:abstractNumId="28">
+  <w:abstractNum w:abstractNumId="29">
     <w:nsid w:val="7403715E"/>
     <w:multiLevelType w:val="hybridMultilevel"/>
     <w:tmpl w:val="B2620DA8"/>
@@ -7428,7 +7244,7 @@
       </w:pPr>
     </w:lvl>
   </w:abstractNum>
-  <w:abstractNum w:abstractNumId="29">
+  <w:abstractNum w:abstractNumId="30">
     <w:nsid w:val="74B77482"/>
     <w:multiLevelType w:val="singleLevel"/>
     <w:tmpl w:val="0C0A0017"/>
@@ -7448,7 +7264,7 @@
       </w:rPr>
     </w:lvl>
   </w:abstractNum>
-  <w:abstractNum w:abstractNumId="30">
+  <w:abstractNum w:abstractNumId="31">
     <w:nsid w:val="757D7DE6"/>
     <w:multiLevelType w:val="singleLevel"/>
     <w:tmpl w:val="8C8C6034"/>
@@ -7465,7 +7281,7 @@
       </w:pPr>
     </w:lvl>
   </w:abstractNum>
-  <w:abstractNum w:abstractNumId="31">
+  <w:abstractNum w:abstractNumId="32">
     <w:nsid w:val="7A74103F"/>
     <w:multiLevelType w:val="hybridMultilevel"/>
     <w:tmpl w:val="E160C57A"/>
@@ -7605,7 +7421,7 @@
       </w:rPr>
     </w:lvl>
   </w:abstractNum>
-  <w:abstractNum w:abstractNumId="32">
+  <w:abstractNum w:abstractNumId="33">
     <w:nsid w:val="7AA900E3"/>
     <w:multiLevelType w:val="multilevel"/>
     <w:tmpl w:val="61C2D8FA"/>
@@ -7761,7 +7577,7 @@
     <w:abstractNumId w:val="14"/>
   </w:num>
   <w:num w:numId="3">
-    <w:abstractNumId w:val="32"/>
+    <w:abstractNumId w:val="33"/>
   </w:num>
   <w:num w:numId="4">
     <w:abstractNumId w:val="20"/>
@@ -7773,13 +7589,13 @@
     <w:abstractNumId w:val="1"/>
   </w:num>
   <w:num w:numId="7">
-    <w:abstractNumId w:val="29"/>
+    <w:abstractNumId w:val="30"/>
   </w:num>
   <w:num w:numId="8">
     <w:abstractNumId w:val="6"/>
   </w:num>
   <w:num w:numId="9">
-    <w:abstractNumId w:val="27"/>
+    <w:abstractNumId w:val="28"/>
   </w:num>
   <w:num w:numId="10">
     <w:abstractNumId w:val="5"/>
@@ -7794,7 +7610,7 @@
     <w:abstractNumId w:val="17"/>
   </w:num>
   <w:num w:numId="14">
-    <w:abstractNumId w:val="31"/>
+    <w:abstractNumId w:val="32"/>
   </w:num>
   <w:num w:numId="15">
     <w:abstractNumId w:val="2"/>
@@ -7815,7 +7631,7 @@
     <w:abstractNumId w:val="8"/>
   </w:num>
   <w:num w:numId="21">
-    <w:abstractNumId w:val="28"/>
+    <w:abstractNumId w:val="29"/>
   </w:num>
   <w:num w:numId="22">
     <w:abstractNumId w:val="18"/>
@@ -7827,7 +7643,7 @@
     <w:abstractNumId w:val="12"/>
   </w:num>
   <w:num w:numId="25">
-    <w:abstractNumId w:val="30"/>
+    <w:abstractNumId w:val="31"/>
   </w:num>
   <w:num w:numId="26">
     <w:abstractNumId w:val="11"/>
@@ -7852,6 +7668,9 @@
   </w:num>
   <w:num w:numId="33">
     <w:abstractNumId w:val="21"/>
+  </w:num>
+  <w:num w:numId="34">
+    <w:abstractNumId w:val="27"/>
   </w:num>
 </w:numbering>
 </file>
